--- a/Cahier des Charges.docx
+++ b/Cahier des Charges.docx
@@ -25,8 +25,6 @@
               <w:right w:w="115" w:type="dxa"/>
             </w:tcMar>
           </w:tcPr>
-          <w:bookmarkStart w:id="0" w:name="_GoBack" w:displacedByCustomXml="next"/>
-          <w:bookmarkEnd w:id="0" w:displacedByCustomXml="next"/>
           <w:sdt>
             <w:sdtPr>
               <w:rPr>
@@ -2243,7 +2241,7 @@
       <w:pPr>
         <w:pStyle w:val="Titre1"/>
       </w:pPr>
-      <w:bookmarkStart w:id="1" w:name="_Toc515026405"/>
+      <w:bookmarkStart w:id="0" w:name="_Toc515026405"/>
       <w:r>
         <w:lastRenderedPageBreak/>
         <w:t xml:space="preserve">Description du </w:t>
@@ -2251,18 +2249,18 @@
       <w:r>
         <w:t>Système informatique</w:t>
       </w:r>
+      <w:bookmarkEnd w:id="0"/>
+    </w:p>
+    <w:p/>
+    <w:p>
+      <w:pPr>
+        <w:pStyle w:val="Titre2"/>
+      </w:pPr>
+      <w:bookmarkStart w:id="1" w:name="_Toc515026406"/>
+      <w:r>
+        <w:t>Objectif</w:t>
+      </w:r>
       <w:bookmarkEnd w:id="1"/>
-    </w:p>
-    <w:p/>
-    <w:p>
-      <w:pPr>
-        <w:pStyle w:val="Titre2"/>
-      </w:pPr>
-      <w:bookmarkStart w:id="2" w:name="_Toc515026406"/>
-      <w:r>
-        <w:t>Objectif</w:t>
-      </w:r>
-      <w:bookmarkEnd w:id="2"/>
     </w:p>
     <w:p>
       <w:pPr>
@@ -2352,11 +2350,11 @@
       <w:pPr>
         <w:pStyle w:val="Titre2"/>
       </w:pPr>
-      <w:bookmarkStart w:id="3" w:name="_Toc515026407"/>
+      <w:bookmarkStart w:id="2" w:name="_Toc515026407"/>
       <w:r>
         <w:t>Règles Business générales</w:t>
       </w:r>
-      <w:bookmarkEnd w:id="3"/>
+      <w:bookmarkEnd w:id="2"/>
     </w:p>
     <w:p>
       <w:pPr>
@@ -2388,11 +2386,11 @@
         </w:numPr>
         <w:jc w:val="both"/>
       </w:pPr>
-      <w:bookmarkStart w:id="4" w:name="_Hlk514439849"/>
+      <w:bookmarkStart w:id="3" w:name="_Hlk514439849"/>
       <w:r>
         <w:t xml:space="preserve">Tarification &amp; promotions </w:t>
       </w:r>
-      <w:bookmarkEnd w:id="4"/>
+      <w:bookmarkEnd w:id="3"/>
       <w:r>
         <w:t>: Les agences peuvent adapter leur prix et proposer des promotions supplémentaires à celles de l’ensemble du groupe.</w:t>
       </w:r>
@@ -2913,12 +2911,12 @@
       <w:pPr>
         <w:pStyle w:val="Titre2"/>
       </w:pPr>
-      <w:bookmarkStart w:id="5" w:name="_Toc515026408"/>
+      <w:bookmarkStart w:id="4" w:name="_Toc515026408"/>
       <w:r>
         <w:lastRenderedPageBreak/>
         <w:t>Règles particulières au site web</w:t>
       </w:r>
-      <w:bookmarkEnd w:id="5"/>
+      <w:bookmarkEnd w:id="4"/>
     </w:p>
     <w:p>
       <w:pPr>
@@ -3178,11 +3176,11 @@
       <w:pPr>
         <w:pStyle w:val="Titre2"/>
       </w:pPr>
-      <w:bookmarkStart w:id="6" w:name="_Toc515026409"/>
+      <w:bookmarkStart w:id="5" w:name="_Toc515026409"/>
       <w:r>
         <w:t>Schéma Général</w:t>
       </w:r>
-      <w:bookmarkEnd w:id="6"/>
+      <w:bookmarkEnd w:id="5"/>
     </w:p>
     <w:p/>
     <w:p/>
@@ -3263,27 +3261,27 @@
       <w:pPr>
         <w:pStyle w:val="Titre2"/>
       </w:pPr>
-      <w:bookmarkStart w:id="7" w:name="_Toc515026410"/>
+      <w:bookmarkStart w:id="6" w:name="_Toc515026410"/>
       <w:r>
         <w:t>Description des pages</w:t>
       </w:r>
+      <w:bookmarkEnd w:id="6"/>
+    </w:p>
+    <w:p>
+      <w:pPr>
+        <w:jc w:val="both"/>
+      </w:pPr>
+    </w:p>
+    <w:p>
+      <w:pPr>
+        <w:pStyle w:val="Titre3"/>
+        <w:jc w:val="both"/>
+      </w:pPr>
+      <w:bookmarkStart w:id="7" w:name="_Toc515026411"/>
+      <w:r>
+        <w:t>Lay-out général du site.</w:t>
+      </w:r>
       <w:bookmarkEnd w:id="7"/>
-    </w:p>
-    <w:p>
-      <w:pPr>
-        <w:jc w:val="both"/>
-      </w:pPr>
-    </w:p>
-    <w:p>
-      <w:pPr>
-        <w:pStyle w:val="Titre3"/>
-        <w:jc w:val="both"/>
-      </w:pPr>
-      <w:bookmarkStart w:id="8" w:name="_Toc515026411"/>
-      <w:r>
-        <w:t>Lay-out général du site.</w:t>
-      </w:r>
-      <w:bookmarkEnd w:id="8"/>
     </w:p>
     <w:p/>
     <w:p>
@@ -3677,12 +3675,12 @@
         <w:pStyle w:val="Titre3"/>
         <w:jc w:val="both"/>
       </w:pPr>
-      <w:bookmarkStart w:id="9" w:name="_Toc515026412"/>
+      <w:bookmarkStart w:id="8" w:name="_Toc515026412"/>
       <w:r>
         <w:lastRenderedPageBreak/>
         <w:t>Page « Rent a Car » / « Louer un véhicule »</w:t>
       </w:r>
-      <w:bookmarkEnd w:id="9"/>
+      <w:bookmarkEnd w:id="8"/>
     </w:p>
     <w:p>
       <w:pPr>
@@ -4206,11 +4204,11 @@
         <w:pStyle w:val="Titre3"/>
         <w:jc w:val="both"/>
       </w:pPr>
-      <w:bookmarkStart w:id="10" w:name="_Toc515026413"/>
+      <w:bookmarkStart w:id="9" w:name="_Toc515026413"/>
       <w:r>
         <w:t>Page de sélection du véhicule</w:t>
       </w:r>
-      <w:bookmarkEnd w:id="10"/>
+      <w:bookmarkEnd w:id="9"/>
     </w:p>
     <w:p/>
     <w:p>
@@ -4705,11 +4703,11 @@
       <w:pPr>
         <w:pStyle w:val="Titre3"/>
       </w:pPr>
-      <w:bookmarkStart w:id="11" w:name="_Toc515026414"/>
+      <w:bookmarkStart w:id="10" w:name="_Toc515026414"/>
       <w:r>
         <w:t>Page de description détaillée du véhicule</w:t>
       </w:r>
-      <w:bookmarkEnd w:id="11"/>
+      <w:bookmarkEnd w:id="10"/>
     </w:p>
     <w:p/>
     <w:p>
@@ -4889,12 +4887,12 @@
       <w:pPr>
         <w:pStyle w:val="Titre3"/>
       </w:pPr>
-      <w:bookmarkStart w:id="12" w:name="_Toc515026415"/>
+      <w:bookmarkStart w:id="11" w:name="_Toc515026415"/>
       <w:r>
         <w:lastRenderedPageBreak/>
         <w:t>Page « Reservation »</w:t>
       </w:r>
-      <w:bookmarkEnd w:id="12"/>
+      <w:bookmarkEnd w:id="11"/>
     </w:p>
     <w:p/>
     <w:p>
@@ -5264,12 +5262,12 @@
       <w:pPr>
         <w:pStyle w:val="Titre3"/>
       </w:pPr>
-      <w:bookmarkStart w:id="13" w:name="_Toc515026416"/>
+      <w:bookmarkStart w:id="12" w:name="_Toc515026416"/>
       <w:r>
         <w:lastRenderedPageBreak/>
         <w:t>Page « Fleet »</w:t>
       </w:r>
-      <w:bookmarkEnd w:id="13"/>
+      <w:bookmarkEnd w:id="12"/>
     </w:p>
     <w:p/>
     <w:p>
@@ -5426,11 +5424,11 @@
       <w:pPr>
         <w:pStyle w:val="Titre3"/>
       </w:pPr>
-      <w:bookmarkStart w:id="14" w:name="_Toc515026417"/>
+      <w:bookmarkStart w:id="13" w:name="_Toc515026417"/>
       <w:r>
         <w:t>Page « Deals »</w:t>
       </w:r>
-      <w:bookmarkEnd w:id="14"/>
+      <w:bookmarkEnd w:id="13"/>
     </w:p>
     <w:p/>
     <w:p>
@@ -5711,7 +5709,7 @@
       <w:pPr>
         <w:pStyle w:val="Titre3"/>
       </w:pPr>
-      <w:bookmarkStart w:id="15" w:name="_Toc515026418"/>
+      <w:bookmarkStart w:id="14" w:name="_Toc515026418"/>
       <w:r>
         <w:lastRenderedPageBreak/>
         <w:t xml:space="preserve">Pages « My </w:t>
@@ -5722,7 +5720,7 @@
       <w:r>
         <w:t>ccount »</w:t>
       </w:r>
-      <w:bookmarkEnd w:id="15"/>
+      <w:bookmarkEnd w:id="14"/>
     </w:p>
     <w:p>
       <w:pPr>
@@ -5946,11 +5944,11 @@
       <w:pPr>
         <w:pStyle w:val="Titre3"/>
       </w:pPr>
-      <w:bookmarkStart w:id="16" w:name="_Toc515026419"/>
+      <w:bookmarkStart w:id="15" w:name="_Toc515026419"/>
       <w:r>
         <w:t>Pages Login</w:t>
       </w:r>
-      <w:bookmarkEnd w:id="16"/>
+      <w:bookmarkEnd w:id="15"/>
     </w:p>
     <w:p/>
     <w:p>
@@ -6039,29 +6037,29 @@
         <w:pStyle w:val="Titre2"/>
         <w:jc w:val="both"/>
       </w:pPr>
-      <w:bookmarkStart w:id="17" w:name="_Toc515026420"/>
+      <w:bookmarkStart w:id="16" w:name="_Toc515026420"/>
       <w:r>
         <w:lastRenderedPageBreak/>
         <w:t>Synthèse des règles</w:t>
       </w:r>
+      <w:bookmarkEnd w:id="16"/>
+    </w:p>
+    <w:p>
+      <w:pPr>
+        <w:pStyle w:val="Titre2"/>
+        <w:jc w:val="both"/>
+      </w:pPr>
+      <w:bookmarkStart w:id="17" w:name="_Toc515026421"/>
+      <w:r>
+        <w:t xml:space="preserve">Schéma Entité </w:t>
+      </w:r>
+      <w:r>
+        <w:t>–</w:t>
+      </w:r>
+      <w:r>
+        <w:t xml:space="preserve"> Association</w:t>
+      </w:r>
       <w:bookmarkEnd w:id="17"/>
-    </w:p>
-    <w:p>
-      <w:pPr>
-        <w:pStyle w:val="Titre2"/>
-        <w:jc w:val="both"/>
-      </w:pPr>
-      <w:bookmarkStart w:id="18" w:name="_Toc515026421"/>
-      <w:r>
-        <w:t xml:space="preserve">Schéma Entité </w:t>
-      </w:r>
-      <w:r>
-        <w:t>–</w:t>
-      </w:r>
-      <w:r>
-        <w:t xml:space="preserve"> Association</w:t>
-      </w:r>
-      <w:bookmarkEnd w:id="18"/>
     </w:p>
     <w:p>
       <w:r>
@@ -6069,10 +6067,10 @@
           <w:noProof/>
         </w:rPr>
         <w:drawing>
-          <wp:inline distT="0" distB="0" distL="0" distR="0" wp14:anchorId="032AB413" wp14:editId="280F0060">
-            <wp:extent cx="5760720" cy="4986020"/>
-            <wp:effectExtent l="0" t="0" r="0" b="5080"/>
-            <wp:docPr id="15" name="Graphique 15"/>
+          <wp:inline distT="0" distB="0" distL="0" distR="0" wp14:anchorId="344F5A35" wp14:editId="3C258AC4">
+            <wp:extent cx="5760720" cy="4980940"/>
+            <wp:effectExtent l="0" t="0" r="0" b="0"/>
+            <wp:docPr id="13" name="Graphique 13"/>
             <wp:cNvGraphicFramePr>
               <a:graphicFrameLocks xmlns:a="http://schemas.openxmlformats.org/drawingml/2006/main" noChangeAspect="1"/>
             </wp:cNvGraphicFramePr>
@@ -6080,12 +6078,15 @@
               <a:graphicData uri="http://schemas.openxmlformats.org/drawingml/2006/picture">
                 <pic:pic xmlns:pic="http://schemas.openxmlformats.org/drawingml/2006/picture">
                   <pic:nvPicPr>
-                    <pic:cNvPr id="1" name=""/>
+                    <pic:cNvPr id="13" name="Entity Relationship Diagram_AirCar.svg"/>
                     <pic:cNvPicPr/>
                   </pic:nvPicPr>
                   <pic:blipFill>
                     <a:blip r:embed="rId18">
                       <a:extLst>
+                        <a:ext uri="{28A0092B-C50C-407E-A947-70E740481C1C}">
+                          <a14:useLocalDpi xmlns:a14="http://schemas.microsoft.com/office/drawing/2010/main" val="0"/>
+                        </a:ext>
                         <a:ext uri="{96DAC541-7B7A-43D3-8B79-37D633B846F1}">
                           <asvg:svgBlip xmlns:asvg="http://schemas.microsoft.com/office/drawing/2016/SVG/main" r:embed="rId19"/>
                         </a:ext>
@@ -6098,7 +6099,7 @@
                   <pic:spPr>
                     <a:xfrm>
                       <a:off x="0" y="0"/>
-                      <a:ext cx="5760720" cy="4986020"/>
+                      <a:ext cx="5760720" cy="4980940"/>
                     </a:xfrm>
                     <a:prstGeom prst="rect">
                       <a:avLst/>
@@ -6110,6 +6111,8 @@
           </wp:inline>
         </w:drawing>
       </w:r>
+      <w:bookmarkStart w:id="18" w:name="_GoBack"/>
+      <w:bookmarkEnd w:id="18"/>
     </w:p>
     <w:p>
       <w:pPr>
@@ -12076,7 +12079,7 @@
 </file>
 
 <file path=customXml/itemProps1.xml><?xml version="1.0" encoding="utf-8"?>
-<ds:datastoreItem xmlns:ds="http://schemas.openxmlformats.org/officeDocument/2006/customXml" ds:itemID="{F6E30201-1B82-4F53-9C36-97C4D0D02F00}">
+<ds:datastoreItem xmlns:ds="http://schemas.openxmlformats.org/officeDocument/2006/customXml" ds:itemID="{0FDA0567-2E36-4B52-B581-728A10149DD9}">
   <ds:schemaRefs>
     <ds:schemaRef ds:uri="http://schemas.openxmlformats.org/officeDocument/2006/bibliography"/>
   </ds:schemaRefs>

--- a/Cahier des Charges.docx
+++ b/Cahier des Charges.docx
@@ -4228,6 +4228,7 @@
     </w:p>
     <w:p>
       <w:pPr>
+        <w:spacing w:line="240" w:lineRule="auto"/>
         <w:jc w:val="both"/>
       </w:pPr>
       <w:r>
@@ -4237,8 +4238,9 @@
         <w:br/>
         <w:t>S’il n’y a pas d’offre correspondante, l’utilisateur doit en être averti textuellement.</w:t>
       </w:r>
-    </w:p>
-    <w:p>
+      <w:r>
+        <w:br/>
+      </w:r>
       <w:r>
         <w:t>La page Fleet est quasi la même que la page de sélection du véhicule.</w:t>
       </w:r>
@@ -4491,7 +4493,6 @@
           <w:ilvl w:val="1"/>
           <w:numId w:val="8"/>
         </w:numPr>
-        <w:ind w:left="2160"/>
         <w:jc w:val="both"/>
       </w:pPr>
       <w:r>
@@ -4627,7 +4628,6 @@
     </w:p>
     <w:p>
       <w:r>
-        <w:lastRenderedPageBreak/>
         <w:t>Tous les points repris dans la description de l’offre (S3) sont obligatoires (seul le prix / jour pour ce qui est des prix).</w:t>
       </w:r>
     </w:p>
@@ -4639,6 +4639,7 @@
         <w:rPr>
           <w:noProof/>
         </w:rPr>
+        <w:lastRenderedPageBreak/>
         <w:drawing>
           <wp:inline distT="0" distB="0" distL="0" distR="0" wp14:anchorId="3A7AE5FB" wp14:editId="55C5EB52">
             <wp:extent cx="5760720" cy="8138160"/>
@@ -4751,7 +4752,19 @@
     </w:p>
     <w:p>
       <w:r>
-        <w:t>V4 : Caractéristiques principales (Nbre de places, nbre de portes, type carburant, cylindrées) + caractéristiques secondaires.</w:t>
+        <w:t>V4 : Caractéristiques principales (Nbre de places, nbre de portes, type carburant, cylindrées) + caractéristiques secondaires</w:t>
+      </w:r>
+      <w:r>
+        <w:t xml:space="preserve"> (pour l’exercice, ces dernières </w:t>
+      </w:r>
+      <w:r>
+        <w:t>ne sont pas encodées dans la base de données</w:t>
+      </w:r>
+      <w:r>
+        <w:t xml:space="preserve"> mais juste en « dur » dans le site)</w:t>
+      </w:r>
+      <w:r>
+        <w:t>.</w:t>
       </w:r>
     </w:p>
     <w:p>
@@ -6061,16 +6074,18 @@
       </w:r>
       <w:bookmarkEnd w:id="17"/>
     </w:p>
+    <w:p/>
+    <w:p/>
     <w:p>
       <w:r>
         <w:rPr>
           <w:noProof/>
         </w:rPr>
         <w:drawing>
-          <wp:inline distT="0" distB="0" distL="0" distR="0" wp14:anchorId="344F5A35" wp14:editId="3C258AC4">
-            <wp:extent cx="5760720" cy="4980940"/>
+          <wp:inline distT="0" distB="0" distL="0" distR="0" wp14:anchorId="0F9B2B25" wp14:editId="3928C3F0">
+            <wp:extent cx="5760720" cy="6236970"/>
             <wp:effectExtent l="0" t="0" r="0" b="0"/>
-            <wp:docPr id="13" name="Graphique 13"/>
+            <wp:docPr id="15" name="Graphique 15"/>
             <wp:cNvGraphicFramePr>
               <a:graphicFrameLocks xmlns:a="http://schemas.openxmlformats.org/drawingml/2006/main" noChangeAspect="1"/>
             </wp:cNvGraphicFramePr>
@@ -6078,15 +6093,12 @@
               <a:graphicData uri="http://schemas.openxmlformats.org/drawingml/2006/picture">
                 <pic:pic xmlns:pic="http://schemas.openxmlformats.org/drawingml/2006/picture">
                   <pic:nvPicPr>
-                    <pic:cNvPr id="13" name="Entity Relationship Diagram_AirCar.svg"/>
+                    <pic:cNvPr id="1" name=""/>
                     <pic:cNvPicPr/>
                   </pic:nvPicPr>
                   <pic:blipFill>
                     <a:blip r:embed="rId18">
                       <a:extLst>
-                        <a:ext uri="{28A0092B-C50C-407E-A947-70E740481C1C}">
-                          <a14:useLocalDpi xmlns:a14="http://schemas.microsoft.com/office/drawing/2010/main" val="0"/>
-                        </a:ext>
                         <a:ext uri="{96DAC541-7B7A-43D3-8B79-37D633B846F1}">
                           <asvg:svgBlip xmlns:asvg="http://schemas.microsoft.com/office/drawing/2016/SVG/main" r:embed="rId19"/>
                         </a:ext>
@@ -6099,7 +6111,7 @@
                   <pic:spPr>
                     <a:xfrm>
                       <a:off x="0" y="0"/>
-                      <a:ext cx="5760720" cy="4980940"/>
+                      <a:ext cx="5760720" cy="6236970"/>
                     </a:xfrm>
                     <a:prstGeom prst="rect">
                       <a:avLst/>
@@ -6111,8 +6123,6 @@
           </wp:inline>
         </w:drawing>
       </w:r>
-      <w:bookmarkStart w:id="18" w:name="_GoBack"/>
-      <w:bookmarkEnd w:id="18"/>
     </w:p>
     <w:p>
       <w:pPr>
@@ -6132,23 +6142,23 @@
         <w:pStyle w:val="Titre1"/>
         <w:jc w:val="both"/>
       </w:pPr>
-      <w:bookmarkStart w:id="19" w:name="_Toc515026422"/>
+      <w:bookmarkStart w:id="18" w:name="_Toc515026422"/>
       <w:r>
         <w:lastRenderedPageBreak/>
         <w:t>Spécifications techniques</w:t>
       </w:r>
+      <w:bookmarkEnd w:id="18"/>
+    </w:p>
+    <w:p>
+      <w:pPr>
+        <w:pStyle w:val="Titre2"/>
+        <w:jc w:val="both"/>
+      </w:pPr>
+      <w:bookmarkStart w:id="19" w:name="_Toc515026423"/>
+      <w:r>
+        <w:t>Architecture</w:t>
+      </w:r>
       <w:bookmarkEnd w:id="19"/>
-    </w:p>
-    <w:p>
-      <w:pPr>
-        <w:pStyle w:val="Titre2"/>
-        <w:jc w:val="both"/>
-      </w:pPr>
-      <w:bookmarkStart w:id="20" w:name="_Toc515026423"/>
-      <w:r>
-        <w:t>Architecture</w:t>
-      </w:r>
-      <w:bookmarkEnd w:id="20"/>
     </w:p>
     <w:p>
       <w:pPr>
@@ -6271,110 +6281,118 @@
         <w:pStyle w:val="Titre2"/>
         <w:jc w:val="both"/>
       </w:pPr>
-      <w:bookmarkStart w:id="21" w:name="_Toc515026424"/>
+      <w:bookmarkStart w:id="20" w:name="_Toc515026424"/>
       <w:r>
         <w:t>Langues</w:t>
       </w:r>
       <w:r>
         <w:t xml:space="preserve"> et cultures</w:t>
       </w:r>
+      <w:bookmarkEnd w:id="20"/>
+    </w:p>
+    <w:p/>
+    <w:p>
+      <w:pPr>
+        <w:jc w:val="both"/>
+      </w:pPr>
+      <w:r>
+        <w:t>Dans un souci de maintenabilité et la rapidité du l’infrastructure informatique étant jugée suffisante, Il n’y aura qu’un site, l’adaptation à la langue choisie se faisant dynamiquement au niveau</w:t>
+      </w:r>
+      <w:r>
+        <w:t xml:space="preserve"> des controllers et vues</w:t>
+      </w:r>
+      <w:r>
+        <w:t xml:space="preserve"> du modèle MVC</w:t>
+      </w:r>
+      <w:r>
+        <w:t xml:space="preserve"> (serveur)</w:t>
+      </w:r>
+      <w:r>
+        <w:t xml:space="preserve">. </w:t>
+      </w:r>
+    </w:p>
+    <w:p>
+      <w:pPr>
+        <w:jc w:val="both"/>
+      </w:pPr>
+      <w:r>
+        <w:t>Le support pour les différentes langues de l’interface (FR / EN</w:t>
+      </w:r>
+      <w:r>
+        <w:t xml:space="preserve"> en l’état</w:t>
+      </w:r>
+      <w:r>
+        <w:t xml:space="preserve">) sera assuré au travers de fichiers </w:t>
+      </w:r>
+      <w:r>
+        <w:t>r</w:t>
+      </w:r>
+      <w:r>
+        <w:t>es</w:t>
+      </w:r>
+      <w:r>
+        <w:t>s</w:t>
+      </w:r>
+      <w:r>
+        <w:t>ources (.r</w:t>
+      </w:r>
+      <w:r>
+        <w:t>e</w:t>
+      </w:r>
+      <w:r>
+        <w:t>s</w:t>
+      </w:r>
+      <w:r>
+        <w:t>x</w:t>
+      </w:r>
+      <w:r>
+        <w:t>)</w:t>
+      </w:r>
+      <w:r>
+        <w:t xml:space="preserve">, afin d’assurer une maintenance facile et d’ajouter facilement d’autres </w:t>
+      </w:r>
+      <w:r>
+        <w:t>langues si souhaitées</w:t>
+      </w:r>
+      <w:r>
+        <w:t>.</w:t>
+      </w:r>
+    </w:p>
+    <w:p>
+      <w:pPr>
+        <w:jc w:val="both"/>
+      </w:pPr>
+      <w:r>
+        <w:t>Ces fichiers ressources stockeront donc touts les contenus orientés « documents »</w:t>
+      </w:r>
+      <w:r>
+        <w:t xml:space="preserve"> </w:t>
+      </w:r>
+      <w:r>
+        <w:t xml:space="preserve">y compris les descriptions des véhicules et celles des promos </w:t>
+      </w:r>
+      <w:r>
+        <w:t>(qui ne changeront de plus pas souvent)</w:t>
+      </w:r>
+      <w:r>
+        <w:t>, contrairement aux contenus orientés « données » qui eux ne seront pas dépendants d’une langue et seront stockés d</w:t>
+      </w:r>
+      <w:r>
+        <w:t>ans la base de données.</w:t>
+      </w:r>
+    </w:p>
+    <w:p>
+      <w:pPr>
+        <w:jc w:val="both"/>
+      </w:pPr>
+      <w:r>
+        <w:t xml:space="preserve">La </w:t>
+      </w:r>
+      <w:r>
+        <w:t>langue par défaut sera l’anglais. Pour toutes les pages du site, si une ressource texte manque dans la langue choisie, elle sera remplacée par la version par défaut.</w:t>
+      </w:r>
+      <w:bookmarkStart w:id="21" w:name="_GoBack"/>
       <w:bookmarkEnd w:id="21"/>
-    </w:p>
-    <w:p/>
-    <w:p>
-      <w:pPr>
-        <w:jc w:val="both"/>
-      </w:pPr>
-      <w:r>
-        <w:t>Dans un souci de maintenabilité et la rapidité du l’infrastructure informatique étant jugée suffisante, Il n’y aura qu’un site, l’adaptation à la langue choisie se faisant dynamiquement au niveau</w:t>
-      </w:r>
-      <w:r>
-        <w:t xml:space="preserve"> des controllers et vues</w:t>
-      </w:r>
-      <w:r>
-        <w:t xml:space="preserve"> du modèle MVC</w:t>
-      </w:r>
-      <w:r>
-        <w:t xml:space="preserve"> (serveur)</w:t>
-      </w:r>
-      <w:r>
-        <w:t xml:space="preserve">. </w:t>
-      </w:r>
-    </w:p>
-    <w:p>
-      <w:pPr>
-        <w:jc w:val="both"/>
-      </w:pPr>
-      <w:r>
-        <w:t>Le support pour les différentes langues de l’interface (FR / EN</w:t>
-      </w:r>
-      <w:r>
-        <w:t xml:space="preserve"> en l’état</w:t>
-      </w:r>
-      <w:r>
-        <w:t xml:space="preserve">) sera assuré au travers de fichiers </w:t>
-      </w:r>
-      <w:r>
-        <w:t>r</w:t>
-      </w:r>
-      <w:r>
-        <w:t>es</w:t>
-      </w:r>
-      <w:r>
-        <w:t>s</w:t>
-      </w:r>
-      <w:r>
-        <w:t>ources (.r</w:t>
-      </w:r>
-      <w:r>
-        <w:t>e</w:t>
-      </w:r>
-      <w:r>
-        <w:t>s</w:t>
-      </w:r>
-      <w:r>
-        <w:t>x</w:t>
-      </w:r>
-      <w:r>
-        <w:t>)</w:t>
-      </w:r>
-      <w:r>
-        <w:t xml:space="preserve">, afin d’assurer une maintenance facile et d’ajouter facilement d’autres </w:t>
-      </w:r>
-      <w:r>
-        <w:t>langues si souhaitées</w:t>
-      </w:r>
-      <w:r>
-        <w:t>.</w:t>
-      </w:r>
-    </w:p>
-    <w:p>
-      <w:pPr>
-        <w:jc w:val="both"/>
-      </w:pPr>
-      <w:r>
-        <w:t>Ces fichiers ressources stockeront donc touts les contenus orientés « documents »</w:t>
-      </w:r>
-      <w:r>
-        <w:t xml:space="preserve"> (qui ne changeront de plus pas souvent)</w:t>
-      </w:r>
-      <w:r>
-        <w:t>, contrairement aux contenus orientés « données » qui eux ne seront pas dépendants d’une langue et seront stockés d</w:t>
-      </w:r>
-      <w:r>
-        <w:t>ans la base de données.</w:t>
-      </w:r>
-    </w:p>
-    <w:p>
-      <w:pPr>
-        <w:jc w:val="both"/>
-      </w:pPr>
-      <w:r>
-        <w:t xml:space="preserve">La </w:t>
-      </w:r>
-      <w:r>
-        <w:t>langue par défaut sera l’anglais. Pour toutes les pages du site, si une ressource texte manque dans la langue choisie, elle sera remplacée par la version par défaut.</w:t>
-      </w:r>
     </w:p>
     <w:p>
       <w:pPr>
@@ -6414,6 +6432,7 @@
         <w:jc w:val="both"/>
       </w:pPr>
       <w:r>
+        <w:lastRenderedPageBreak/>
         <w:t xml:space="preserve">Anglais (EN, défaut) : </w:t>
       </w:r>
       <w:r>
@@ -6433,7 +6452,6 @@
         <w:jc w:val="both"/>
       </w:pPr>
       <w:r>
-        <w:lastRenderedPageBreak/>
         <w:t xml:space="preserve">Français (FR) : </w:t>
       </w:r>
       <w:r>
@@ -9446,7 +9464,7 @@
   <w:abstractNum w:abstractNumId="22" w15:restartNumberingAfterBreak="0">
     <w:nsid w:val="5D8A3345"/>
     <w:multiLevelType w:val="hybridMultilevel"/>
-    <w:tmpl w:val="09B8580E"/>
+    <w:tmpl w:val="AA80A418"/>
     <w:lvl w:ilvl="0" w:tplc="080C0003">
       <w:start w:val="1"/>
       <w:numFmt w:val="bullet"/>
@@ -12079,7 +12097,7 @@
 </file>
 
 <file path=customXml/itemProps1.xml><?xml version="1.0" encoding="utf-8"?>
-<ds:datastoreItem xmlns:ds="http://schemas.openxmlformats.org/officeDocument/2006/customXml" ds:itemID="{0FDA0567-2E36-4B52-B581-728A10149DD9}">
+<ds:datastoreItem xmlns:ds="http://schemas.openxmlformats.org/officeDocument/2006/customXml" ds:itemID="{25F5893B-3753-4306-9935-D858FE269712}">
   <ds:schemaRefs>
     <ds:schemaRef ds:uri="http://schemas.openxmlformats.org/officeDocument/2006/bibliography"/>
   </ds:schemaRefs>

--- a/Cahier des Charges.docx
+++ b/Cahier des Charges.docx
@@ -6082,10 +6082,10 @@
           <w:noProof/>
         </w:rPr>
         <w:drawing>
-          <wp:inline distT="0" distB="0" distL="0" distR="0" wp14:anchorId="0F9B2B25" wp14:editId="3928C3F0">
-            <wp:extent cx="5760720" cy="6236970"/>
-            <wp:effectExtent l="0" t="0" r="0" b="0"/>
-            <wp:docPr id="15" name="Graphique 15"/>
+          <wp:inline distT="0" distB="0" distL="0" distR="0" wp14:anchorId="2E483BAB" wp14:editId="657C1CC5">
+            <wp:extent cx="5760720" cy="6165850"/>
+            <wp:effectExtent l="0" t="0" r="0" b="6350"/>
+            <wp:docPr id="6" name="Graphique 6"/>
             <wp:cNvGraphicFramePr>
               <a:graphicFrameLocks xmlns:a="http://schemas.openxmlformats.org/drawingml/2006/main" noChangeAspect="1"/>
             </wp:cNvGraphicFramePr>
@@ -6111,7 +6111,7 @@
                   <pic:spPr>
                     <a:xfrm>
                       <a:off x="0" y="0"/>
-                      <a:ext cx="5760720" cy="6236970"/>
+                      <a:ext cx="5760720" cy="6165850"/>
                     </a:xfrm>
                     <a:prstGeom prst="rect">
                       <a:avLst/>
@@ -6133,6 +6133,8 @@
           <w:szCs w:val="32"/>
         </w:rPr>
       </w:pPr>
+      <w:bookmarkStart w:id="18" w:name="_GoBack"/>
+      <w:bookmarkEnd w:id="18"/>
       <w:r>
         <w:br w:type="page"/>
       </w:r>
@@ -6142,23 +6144,23 @@
         <w:pStyle w:val="Titre1"/>
         <w:jc w:val="both"/>
       </w:pPr>
-      <w:bookmarkStart w:id="18" w:name="_Toc515026422"/>
+      <w:bookmarkStart w:id="19" w:name="_Toc515026422"/>
       <w:r>
         <w:lastRenderedPageBreak/>
         <w:t>Spécifications techniques</w:t>
       </w:r>
-      <w:bookmarkEnd w:id="18"/>
+      <w:bookmarkEnd w:id="19"/>
     </w:p>
     <w:p>
       <w:pPr>
         <w:pStyle w:val="Titre2"/>
         <w:jc w:val="both"/>
       </w:pPr>
-      <w:bookmarkStart w:id="19" w:name="_Toc515026423"/>
+      <w:bookmarkStart w:id="20" w:name="_Toc515026423"/>
       <w:r>
         <w:t>Architecture</w:t>
       </w:r>
-      <w:bookmarkEnd w:id="19"/>
+      <w:bookmarkEnd w:id="20"/>
     </w:p>
     <w:p>
       <w:pPr>
@@ -6281,14 +6283,14 @@
         <w:pStyle w:val="Titre2"/>
         <w:jc w:val="both"/>
       </w:pPr>
-      <w:bookmarkStart w:id="20" w:name="_Toc515026424"/>
+      <w:bookmarkStart w:id="21" w:name="_Toc515026424"/>
       <w:r>
         <w:t>Langues</w:t>
       </w:r>
       <w:r>
         <w:t xml:space="preserve"> et cultures</w:t>
       </w:r>
-      <w:bookmarkEnd w:id="20"/>
+      <w:bookmarkEnd w:id="21"/>
     </w:p>
     <w:p/>
     <w:p>
@@ -6391,8 +6393,6 @@
       <w:r>
         <w:t>langue par défaut sera l’anglais. Pour toutes les pages du site, si une ressource texte manque dans la langue choisie, elle sera remplacée par la version par défaut.</w:t>
       </w:r>
-      <w:bookmarkStart w:id="21" w:name="_GoBack"/>
-      <w:bookmarkEnd w:id="21"/>
     </w:p>
     <w:p>
       <w:pPr>
@@ -12097,7 +12097,7 @@
 </file>
 
 <file path=customXml/itemProps1.xml><?xml version="1.0" encoding="utf-8"?>
-<ds:datastoreItem xmlns:ds="http://schemas.openxmlformats.org/officeDocument/2006/customXml" ds:itemID="{25F5893B-3753-4306-9935-D858FE269712}">
+<ds:datastoreItem xmlns:ds="http://schemas.openxmlformats.org/officeDocument/2006/customXml" ds:itemID="{CB12E839-91D0-4ABE-9584-00C681354C05}">
   <ds:schemaRefs>
     <ds:schemaRef ds:uri="http://schemas.openxmlformats.org/officeDocument/2006/bibliography"/>
   </ds:schemaRefs>

--- a/Cahier des Charges.docx
+++ b/Cahier des Charges.docx
@@ -307,6 +307,8 @@
             <w:t>Table des matières</w:t>
           </w:r>
         </w:p>
+        <w:bookmarkStart w:id="0" w:name="_GoBack"/>
+        <w:bookmarkEnd w:id="0"/>
         <w:p>
           <w:pPr>
             <w:pStyle w:val="TM1"/>
@@ -328,7 +330,7 @@
           <w:r>
             <w:fldChar w:fldCharType="separate"/>
           </w:r>
-          <w:hyperlink w:anchor="_Toc515026405" w:history="1">
+          <w:hyperlink w:anchor="_Toc515232442" w:history="1">
             <w:r>
               <w:rPr>
                 <w:rStyle w:val="Lienhypertexte"/>
@@ -355,7 +357,7 @@
                 <w:noProof/>
                 <w:webHidden/>
               </w:rPr>
-              <w:instrText xml:space="preserve"> PAGEREF _Toc515026405 \h </w:instrText>
+              <w:instrText xml:space="preserve"> PAGEREF _Toc515232442 \h </w:instrText>
             </w:r>
             <w:r>
               <w:rPr>
@@ -398,7 +400,7 @@
               <w:lang w:eastAsia="fr-BE"/>
             </w:rPr>
           </w:pPr>
-          <w:hyperlink w:anchor="_Toc515026406" w:history="1">
+          <w:hyperlink w:anchor="_Toc515232443" w:history="1">
             <w:r>
               <w:rPr>
                 <w:rStyle w:val="Lienhypertexte"/>
@@ -425,7 +427,7 @@
                 <w:noProof/>
                 <w:webHidden/>
               </w:rPr>
-              <w:instrText xml:space="preserve"> PAGEREF _Toc515026406 \h </w:instrText>
+              <w:instrText xml:space="preserve"> PAGEREF _Toc515232443 \h </w:instrText>
             </w:r>
             <w:r>
               <w:rPr>
@@ -468,7 +470,7 @@
               <w:lang w:eastAsia="fr-BE"/>
             </w:rPr>
           </w:pPr>
-          <w:hyperlink w:anchor="_Toc515026407" w:history="1">
+          <w:hyperlink w:anchor="_Toc515232444" w:history="1">
             <w:r>
               <w:rPr>
                 <w:rStyle w:val="Lienhypertexte"/>
@@ -495,7 +497,7 @@
                 <w:noProof/>
                 <w:webHidden/>
               </w:rPr>
-              <w:instrText xml:space="preserve"> PAGEREF _Toc515026407 \h </w:instrText>
+              <w:instrText xml:space="preserve"> PAGEREF _Toc515232444 \h </w:instrText>
             </w:r>
             <w:r>
               <w:rPr>
@@ -538,7 +540,7 @@
               <w:lang w:eastAsia="fr-BE"/>
             </w:rPr>
           </w:pPr>
-          <w:hyperlink w:anchor="_Toc515026408" w:history="1">
+          <w:hyperlink w:anchor="_Toc515232445" w:history="1">
             <w:r>
               <w:rPr>
                 <w:rStyle w:val="Lienhypertexte"/>
@@ -565,7 +567,7 @@
                 <w:noProof/>
                 <w:webHidden/>
               </w:rPr>
-              <w:instrText xml:space="preserve"> PAGEREF _Toc515026408 \h </w:instrText>
+              <w:instrText xml:space="preserve"> PAGEREF _Toc515232445 \h </w:instrText>
             </w:r>
             <w:r>
               <w:rPr>
@@ -608,7 +610,7 @@
               <w:lang w:eastAsia="fr-BE"/>
             </w:rPr>
           </w:pPr>
-          <w:hyperlink w:anchor="_Toc515026409" w:history="1">
+          <w:hyperlink w:anchor="_Toc515232446" w:history="1">
             <w:r>
               <w:rPr>
                 <w:rStyle w:val="Lienhypertexte"/>
@@ -635,7 +637,7 @@
                 <w:noProof/>
                 <w:webHidden/>
               </w:rPr>
-              <w:instrText xml:space="preserve"> PAGEREF _Toc515026409 \h </w:instrText>
+              <w:instrText xml:space="preserve"> PAGEREF _Toc515232446 \h </w:instrText>
             </w:r>
             <w:r>
               <w:rPr>
@@ -678,7 +680,7 @@
               <w:lang w:eastAsia="fr-BE"/>
             </w:rPr>
           </w:pPr>
-          <w:hyperlink w:anchor="_Toc515026410" w:history="1">
+          <w:hyperlink w:anchor="_Toc515232447" w:history="1">
             <w:r>
               <w:rPr>
                 <w:rStyle w:val="Lienhypertexte"/>
@@ -705,7 +707,7 @@
                 <w:noProof/>
                 <w:webHidden/>
               </w:rPr>
-              <w:instrText xml:space="preserve"> PAGEREF _Toc515026410 \h </w:instrText>
+              <w:instrText xml:space="preserve"> PAGEREF _Toc515232447 \h </w:instrText>
             </w:r>
             <w:r>
               <w:rPr>
@@ -748,7 +750,7 @@
               <w:lang w:eastAsia="fr-BE"/>
             </w:rPr>
           </w:pPr>
-          <w:hyperlink w:anchor="_Toc515026411" w:history="1">
+          <w:hyperlink w:anchor="_Toc515232448" w:history="1">
             <w:r>
               <w:rPr>
                 <w:rStyle w:val="Lienhypertexte"/>
@@ -775,7 +777,7 @@
                 <w:noProof/>
                 <w:webHidden/>
               </w:rPr>
-              <w:instrText xml:space="preserve"> PAGEREF _Toc515026411 \h </w:instrText>
+              <w:instrText xml:space="preserve"> PAGEREF _Toc515232448 \h </w:instrText>
             </w:r>
             <w:r>
               <w:rPr>
@@ -818,7 +820,7 @@
               <w:lang w:eastAsia="fr-BE"/>
             </w:rPr>
           </w:pPr>
-          <w:hyperlink w:anchor="_Toc515026412" w:history="1">
+          <w:hyperlink w:anchor="_Toc515232449" w:history="1">
             <w:r>
               <w:rPr>
                 <w:rStyle w:val="Lienhypertexte"/>
@@ -845,7 +847,7 @@
                 <w:noProof/>
                 <w:webHidden/>
               </w:rPr>
-              <w:instrText xml:space="preserve"> PAGEREF _Toc515026412 \h </w:instrText>
+              <w:instrText xml:space="preserve"> PAGEREF _Toc515232449 \h </w:instrText>
             </w:r>
             <w:r>
               <w:rPr>
@@ -888,7 +890,7 @@
               <w:lang w:eastAsia="fr-BE"/>
             </w:rPr>
           </w:pPr>
-          <w:hyperlink w:anchor="_Toc515026413" w:history="1">
+          <w:hyperlink w:anchor="_Toc515232450" w:history="1">
             <w:r>
               <w:rPr>
                 <w:rStyle w:val="Lienhypertexte"/>
@@ -915,7 +917,7 @@
                 <w:noProof/>
                 <w:webHidden/>
               </w:rPr>
-              <w:instrText xml:space="preserve"> PAGEREF _Toc515026413 \h </w:instrText>
+              <w:instrText xml:space="preserve"> PAGEREF _Toc515232450 \h </w:instrText>
             </w:r>
             <w:r>
               <w:rPr>
@@ -958,7 +960,7 @@
               <w:lang w:eastAsia="fr-BE"/>
             </w:rPr>
           </w:pPr>
-          <w:hyperlink w:anchor="_Toc515026414" w:history="1">
+          <w:hyperlink w:anchor="_Toc515232451" w:history="1">
             <w:r>
               <w:rPr>
                 <w:rStyle w:val="Lienhypertexte"/>
@@ -985,7 +987,7 @@
                 <w:noProof/>
                 <w:webHidden/>
               </w:rPr>
-              <w:instrText xml:space="preserve"> PAGEREF _Toc515026414 \h </w:instrText>
+              <w:instrText xml:space="preserve"> PAGEREF _Toc515232451 \h </w:instrText>
             </w:r>
             <w:r>
               <w:rPr>
@@ -1028,7 +1030,7 @@
               <w:lang w:eastAsia="fr-BE"/>
             </w:rPr>
           </w:pPr>
-          <w:hyperlink w:anchor="_Toc515026415" w:history="1">
+          <w:hyperlink w:anchor="_Toc515232452" w:history="1">
             <w:r>
               <w:rPr>
                 <w:rStyle w:val="Lienhypertexte"/>
@@ -1055,7 +1057,7 @@
                 <w:noProof/>
                 <w:webHidden/>
               </w:rPr>
-              <w:instrText xml:space="preserve"> PAGEREF _Toc515026415 \h </w:instrText>
+              <w:instrText xml:space="preserve"> PAGEREF _Toc515232452 \h </w:instrText>
             </w:r>
             <w:r>
               <w:rPr>
@@ -1098,7 +1100,7 @@
               <w:lang w:eastAsia="fr-BE"/>
             </w:rPr>
           </w:pPr>
-          <w:hyperlink w:anchor="_Toc515026416" w:history="1">
+          <w:hyperlink w:anchor="_Toc515232453" w:history="1">
             <w:r>
               <w:rPr>
                 <w:rStyle w:val="Lienhypertexte"/>
@@ -1125,7 +1127,7 @@
                 <w:noProof/>
                 <w:webHidden/>
               </w:rPr>
-              <w:instrText xml:space="preserve"> PAGEREF _Toc515026416 \h </w:instrText>
+              <w:instrText xml:space="preserve"> PAGEREF _Toc515232453 \h </w:instrText>
             </w:r>
             <w:r>
               <w:rPr>
@@ -1168,7 +1170,7 @@
               <w:lang w:eastAsia="fr-BE"/>
             </w:rPr>
           </w:pPr>
-          <w:hyperlink w:anchor="_Toc515026417" w:history="1">
+          <w:hyperlink w:anchor="_Toc515232454" w:history="1">
             <w:r>
               <w:rPr>
                 <w:rStyle w:val="Lienhypertexte"/>
@@ -1195,7 +1197,7 @@
                 <w:noProof/>
                 <w:webHidden/>
               </w:rPr>
-              <w:instrText xml:space="preserve"> PAGEREF _Toc515026417 \h </w:instrText>
+              <w:instrText xml:space="preserve"> PAGEREF _Toc515232454 \h </w:instrText>
             </w:r>
             <w:r>
               <w:rPr>
@@ -1238,7 +1240,7 @@
               <w:lang w:eastAsia="fr-BE"/>
             </w:rPr>
           </w:pPr>
-          <w:hyperlink w:anchor="_Toc515026418" w:history="1">
+          <w:hyperlink w:anchor="_Toc515232455" w:history="1">
             <w:r>
               <w:rPr>
                 <w:rStyle w:val="Lienhypertexte"/>
@@ -1265,7 +1267,7 @@
                 <w:noProof/>
                 <w:webHidden/>
               </w:rPr>
-              <w:instrText xml:space="preserve"> PAGEREF _Toc515026418 \h </w:instrText>
+              <w:instrText xml:space="preserve"> PAGEREF _Toc515232455 \h </w:instrText>
             </w:r>
             <w:r>
               <w:rPr>
@@ -1308,7 +1310,7 @@
               <w:lang w:eastAsia="fr-BE"/>
             </w:rPr>
           </w:pPr>
-          <w:hyperlink w:anchor="_Toc515026419" w:history="1">
+          <w:hyperlink w:anchor="_Toc515232456" w:history="1">
             <w:r>
               <w:rPr>
                 <w:rStyle w:val="Lienhypertexte"/>
@@ -1335,7 +1337,7 @@
                 <w:noProof/>
                 <w:webHidden/>
               </w:rPr>
-              <w:instrText xml:space="preserve"> PAGEREF _Toc515026419 \h </w:instrText>
+              <w:instrText xml:space="preserve"> PAGEREF _Toc515232456 \h </w:instrText>
             </w:r>
             <w:r>
               <w:rPr>
@@ -1378,7 +1380,7 @@
               <w:lang w:eastAsia="fr-BE"/>
             </w:rPr>
           </w:pPr>
-          <w:hyperlink w:anchor="_Toc515026420" w:history="1">
+          <w:hyperlink w:anchor="_Toc515232457" w:history="1">
             <w:r>
               <w:rPr>
                 <w:rStyle w:val="Lienhypertexte"/>
@@ -1405,7 +1407,7 @@
                 <w:noProof/>
                 <w:webHidden/>
               </w:rPr>
-              <w:instrText xml:space="preserve"> PAGEREF _Toc515026420 \h </w:instrText>
+              <w:instrText xml:space="preserve"> PAGEREF _Toc515232457 \h </w:instrText>
             </w:r>
             <w:r>
               <w:rPr>
@@ -1448,7 +1450,7 @@
               <w:lang w:eastAsia="fr-BE"/>
             </w:rPr>
           </w:pPr>
-          <w:hyperlink w:anchor="_Toc515026421" w:history="1">
+          <w:hyperlink w:anchor="_Toc515232458" w:history="1">
             <w:r>
               <w:rPr>
                 <w:rStyle w:val="Lienhypertexte"/>
@@ -1475,7 +1477,7 @@
                 <w:noProof/>
                 <w:webHidden/>
               </w:rPr>
-              <w:instrText xml:space="preserve"> PAGEREF _Toc515026421 \h </w:instrText>
+              <w:instrText xml:space="preserve"> PAGEREF _Toc515232458 \h </w:instrText>
             </w:r>
             <w:r>
               <w:rPr>
@@ -1518,7 +1520,7 @@
               <w:lang w:eastAsia="fr-BE"/>
             </w:rPr>
           </w:pPr>
-          <w:hyperlink w:anchor="_Toc515026422" w:history="1">
+          <w:hyperlink w:anchor="_Toc515232459" w:history="1">
             <w:r>
               <w:rPr>
                 <w:rStyle w:val="Lienhypertexte"/>
@@ -1545,7 +1547,7 @@
                 <w:noProof/>
                 <w:webHidden/>
               </w:rPr>
-              <w:instrText xml:space="preserve"> PAGEREF _Toc515026422 \h </w:instrText>
+              <w:instrText xml:space="preserve"> PAGEREF _Toc515232459 \h </w:instrText>
             </w:r>
             <w:r>
               <w:rPr>
@@ -1588,7 +1590,7 @@
               <w:lang w:eastAsia="fr-BE"/>
             </w:rPr>
           </w:pPr>
-          <w:hyperlink w:anchor="_Toc515026423" w:history="1">
+          <w:hyperlink w:anchor="_Toc515232460" w:history="1">
             <w:r>
               <w:rPr>
                 <w:rStyle w:val="Lienhypertexte"/>
@@ -1615,7 +1617,7 @@
                 <w:noProof/>
                 <w:webHidden/>
               </w:rPr>
-              <w:instrText xml:space="preserve"> PAGEREF _Toc515026423 \h </w:instrText>
+              <w:instrText xml:space="preserve"> PAGEREF _Toc515232460 \h </w:instrText>
             </w:r>
             <w:r>
               <w:rPr>
@@ -1658,7 +1660,7 @@
               <w:lang w:eastAsia="fr-BE"/>
             </w:rPr>
           </w:pPr>
-          <w:hyperlink w:anchor="_Toc515026424" w:history="1">
+          <w:hyperlink w:anchor="_Toc515232461" w:history="1">
             <w:r>
               <w:rPr>
                 <w:rStyle w:val="Lienhypertexte"/>
@@ -1685,7 +1687,7 @@
                 <w:noProof/>
                 <w:webHidden/>
               </w:rPr>
-              <w:instrText xml:space="preserve"> PAGEREF _Toc515026424 \h </w:instrText>
+              <w:instrText xml:space="preserve"> PAGEREF _Toc515232461 \h </w:instrText>
             </w:r>
             <w:r>
               <w:rPr>
@@ -1728,7 +1730,7 @@
               <w:lang w:eastAsia="fr-BE"/>
             </w:rPr>
           </w:pPr>
-          <w:hyperlink w:anchor="_Toc515026425" w:history="1">
+          <w:hyperlink w:anchor="_Toc515232462" w:history="1">
             <w:r>
               <w:rPr>
                 <w:rStyle w:val="Lienhypertexte"/>
@@ -1755,7 +1757,7 @@
                 <w:noProof/>
                 <w:webHidden/>
               </w:rPr>
-              <w:instrText xml:space="preserve"> PAGEREF _Toc515026425 \h </w:instrText>
+              <w:instrText xml:space="preserve"> PAGEREF _Toc515232462 \h </w:instrText>
             </w:r>
             <w:r>
               <w:rPr>
@@ -1798,7 +1800,7 @@
               <w:lang w:eastAsia="fr-BE"/>
             </w:rPr>
           </w:pPr>
-          <w:hyperlink w:anchor="_Toc515026426" w:history="1">
+          <w:hyperlink w:anchor="_Toc515232463" w:history="1">
             <w:r>
               <w:rPr>
                 <w:rStyle w:val="Lienhypertexte"/>
@@ -1825,7 +1827,7 @@
                 <w:noProof/>
                 <w:webHidden/>
               </w:rPr>
-              <w:instrText xml:space="preserve"> PAGEREF _Toc515026426 \h </w:instrText>
+              <w:instrText xml:space="preserve"> PAGEREF _Toc515232463 \h </w:instrText>
             </w:r>
             <w:r>
               <w:rPr>
@@ -1868,7 +1870,7 @@
               <w:lang w:eastAsia="fr-BE"/>
             </w:rPr>
           </w:pPr>
-          <w:hyperlink w:anchor="_Toc515026427" w:history="1">
+          <w:hyperlink w:anchor="_Toc515232464" w:history="1">
             <w:r>
               <w:rPr>
                 <w:rStyle w:val="Lienhypertexte"/>
@@ -1895,7 +1897,7 @@
                 <w:noProof/>
                 <w:webHidden/>
               </w:rPr>
-              <w:instrText xml:space="preserve"> PAGEREF _Toc515026427 \h </w:instrText>
+              <w:instrText xml:space="preserve"> PAGEREF _Toc515232464 \h </w:instrText>
             </w:r>
             <w:r>
               <w:rPr>
@@ -1938,7 +1940,7 @@
               <w:lang w:eastAsia="fr-BE"/>
             </w:rPr>
           </w:pPr>
-          <w:hyperlink w:anchor="_Toc515026428" w:history="1">
+          <w:hyperlink w:anchor="_Toc515232465" w:history="1">
             <w:r>
               <w:rPr>
                 <w:rStyle w:val="Lienhypertexte"/>
@@ -1965,7 +1967,7 @@
                 <w:noProof/>
                 <w:webHidden/>
               </w:rPr>
-              <w:instrText xml:space="preserve"> PAGEREF _Toc515026428 \h </w:instrText>
+              <w:instrText xml:space="preserve"> PAGEREF _Toc515232465 \h </w:instrText>
             </w:r>
             <w:r>
               <w:rPr>
@@ -2008,7 +2010,7 @@
               <w:lang w:eastAsia="fr-BE"/>
             </w:rPr>
           </w:pPr>
-          <w:hyperlink w:anchor="_Toc515026429" w:history="1">
+          <w:hyperlink w:anchor="_Toc515232466" w:history="1">
             <w:r>
               <w:rPr>
                 <w:rStyle w:val="Lienhypertexte"/>
@@ -2035,7 +2037,7 @@
                 <w:noProof/>
                 <w:webHidden/>
               </w:rPr>
-              <w:instrText xml:space="preserve"> PAGEREF _Toc515026429 \h </w:instrText>
+              <w:instrText xml:space="preserve"> PAGEREF _Toc515232466 \h </w:instrText>
             </w:r>
             <w:r>
               <w:rPr>
@@ -2078,7 +2080,7 @@
               <w:lang w:eastAsia="fr-BE"/>
             </w:rPr>
           </w:pPr>
-          <w:hyperlink w:anchor="_Toc515026430" w:history="1">
+          <w:hyperlink w:anchor="_Toc515232467" w:history="1">
             <w:r>
               <w:rPr>
                 <w:rStyle w:val="Lienhypertexte"/>
@@ -2105,7 +2107,7 @@
                 <w:noProof/>
                 <w:webHidden/>
               </w:rPr>
-              <w:instrText xml:space="preserve"> PAGEREF _Toc515026430 \h </w:instrText>
+              <w:instrText xml:space="preserve"> PAGEREF _Toc515232467 \h </w:instrText>
             </w:r>
             <w:r>
               <w:rPr>
@@ -2148,7 +2150,7 @@
               <w:lang w:eastAsia="fr-BE"/>
             </w:rPr>
           </w:pPr>
-          <w:hyperlink w:anchor="_Toc515026431" w:history="1">
+          <w:hyperlink w:anchor="_Toc515232468" w:history="1">
             <w:r>
               <w:rPr>
                 <w:rStyle w:val="Lienhypertexte"/>
@@ -2175,7 +2177,7 @@
                 <w:noProof/>
                 <w:webHidden/>
               </w:rPr>
-              <w:instrText xml:space="preserve"> PAGEREF _Toc515026431 \h </w:instrText>
+              <w:instrText xml:space="preserve"> PAGEREF _Toc515232468 \h </w:instrText>
             </w:r>
             <w:r>
               <w:rPr>
@@ -2196,6 +2198,76 @@
                 <w:webHidden/>
               </w:rPr>
               <w:t>26</w:t>
+            </w:r>
+            <w:r>
+              <w:rPr>
+                <w:noProof/>
+                <w:webHidden/>
+              </w:rPr>
+              <w:fldChar w:fldCharType="end"/>
+            </w:r>
+          </w:hyperlink>
+        </w:p>
+        <w:p>
+          <w:pPr>
+            <w:pStyle w:val="TM1"/>
+            <w:tabs>
+              <w:tab w:val="right" w:leader="dot" w:pos="9062"/>
+            </w:tabs>
+            <w:rPr>
+              <w:rFonts w:eastAsiaTheme="minorEastAsia"/>
+              <w:noProof/>
+              <w:lang w:eastAsia="fr-BE"/>
+            </w:rPr>
+          </w:pPr>
+          <w:hyperlink w:anchor="_Toc515232469" w:history="1">
+            <w:r>
+              <w:rPr>
+                <w:rStyle w:val="Lienhypertexte"/>
+                <w:noProof/>
+              </w:rPr>
+              <w:t>[Provisoire]</w:t>
+            </w:r>
+            <w:r>
+              <w:rPr>
+                <w:noProof/>
+                <w:webHidden/>
+              </w:rPr>
+              <w:tab/>
+            </w:r>
+            <w:r>
+              <w:rPr>
+                <w:noProof/>
+                <w:webHidden/>
+              </w:rPr>
+              <w:fldChar w:fldCharType="begin"/>
+            </w:r>
+            <w:r>
+              <w:rPr>
+                <w:noProof/>
+                <w:webHidden/>
+              </w:rPr>
+              <w:instrText xml:space="preserve"> PAGEREF _Toc515232469 \h </w:instrText>
+            </w:r>
+            <w:r>
+              <w:rPr>
+                <w:noProof/>
+                <w:webHidden/>
+              </w:rPr>
+            </w:r>
+            <w:r>
+              <w:rPr>
+                <w:noProof/>
+                <w:webHidden/>
+              </w:rPr>
+              <w:fldChar w:fldCharType="separate"/>
+            </w:r>
+            <w:r>
+              <w:rPr>
+                <w:noProof/>
+                <w:webHidden/>
+              </w:rPr>
+              <w:t>27</w:t>
             </w:r>
             <w:r>
               <w:rPr>
@@ -2241,7 +2313,7 @@
       <w:pPr>
         <w:pStyle w:val="Titre1"/>
       </w:pPr>
-      <w:bookmarkStart w:id="0" w:name="_Toc515026405"/>
+      <w:bookmarkStart w:id="1" w:name="_Toc515232442"/>
       <w:r>
         <w:lastRenderedPageBreak/>
         <w:t xml:space="preserve">Description du </w:t>
@@ -2249,18 +2321,18 @@
       <w:r>
         <w:t>Système informatique</w:t>
       </w:r>
-      <w:bookmarkEnd w:id="0"/>
+      <w:bookmarkEnd w:id="1"/>
     </w:p>
     <w:p/>
     <w:p>
       <w:pPr>
         <w:pStyle w:val="Titre2"/>
       </w:pPr>
-      <w:bookmarkStart w:id="1" w:name="_Toc515026406"/>
+      <w:bookmarkStart w:id="2" w:name="_Toc515232443"/>
       <w:r>
         <w:t>Objectif</w:t>
       </w:r>
-      <w:bookmarkEnd w:id="1"/>
+      <w:bookmarkEnd w:id="2"/>
     </w:p>
     <w:p>
       <w:pPr>
@@ -2350,11 +2422,11 @@
       <w:pPr>
         <w:pStyle w:val="Titre2"/>
       </w:pPr>
-      <w:bookmarkStart w:id="2" w:name="_Toc515026407"/>
+      <w:bookmarkStart w:id="3" w:name="_Toc515232444"/>
       <w:r>
         <w:t>Règles Business générales</w:t>
       </w:r>
-      <w:bookmarkEnd w:id="2"/>
+      <w:bookmarkEnd w:id="3"/>
     </w:p>
     <w:p>
       <w:pPr>
@@ -2386,11 +2458,11 @@
         </w:numPr>
         <w:jc w:val="both"/>
       </w:pPr>
-      <w:bookmarkStart w:id="3" w:name="_Hlk514439849"/>
+      <w:bookmarkStart w:id="4" w:name="_Hlk514439849"/>
       <w:r>
         <w:t xml:space="preserve">Tarification &amp; promotions </w:t>
       </w:r>
-      <w:bookmarkEnd w:id="3"/>
+      <w:bookmarkEnd w:id="4"/>
       <w:r>
         <w:t>: Les agences peuvent adapter leur prix et proposer des promotions supplémentaires à celles de l’ensemble du groupe.</w:t>
       </w:r>
@@ -2911,12 +2983,12 @@
       <w:pPr>
         <w:pStyle w:val="Titre2"/>
       </w:pPr>
-      <w:bookmarkStart w:id="4" w:name="_Toc515026408"/>
+      <w:bookmarkStart w:id="5" w:name="_Toc515232445"/>
       <w:r>
         <w:lastRenderedPageBreak/>
         <w:t>Règles particulières au site web</w:t>
       </w:r>
-      <w:bookmarkEnd w:id="4"/>
+      <w:bookmarkEnd w:id="5"/>
     </w:p>
     <w:p>
       <w:pPr>
@@ -3176,11 +3248,11 @@
       <w:pPr>
         <w:pStyle w:val="Titre2"/>
       </w:pPr>
-      <w:bookmarkStart w:id="5" w:name="_Toc515026409"/>
+      <w:bookmarkStart w:id="6" w:name="_Toc515232446"/>
       <w:r>
         <w:t>Schéma Général</w:t>
       </w:r>
-      <w:bookmarkEnd w:id="5"/>
+      <w:bookmarkEnd w:id="6"/>
     </w:p>
     <w:p/>
     <w:p/>
@@ -3261,11 +3333,11 @@
       <w:pPr>
         <w:pStyle w:val="Titre2"/>
       </w:pPr>
-      <w:bookmarkStart w:id="6" w:name="_Toc515026410"/>
+      <w:bookmarkStart w:id="7" w:name="_Toc515232447"/>
       <w:r>
         <w:t>Description des pages</w:t>
       </w:r>
-      <w:bookmarkEnd w:id="6"/>
+      <w:bookmarkEnd w:id="7"/>
     </w:p>
     <w:p>
       <w:pPr>
@@ -3277,11 +3349,11 @@
         <w:pStyle w:val="Titre3"/>
         <w:jc w:val="both"/>
       </w:pPr>
-      <w:bookmarkStart w:id="7" w:name="_Toc515026411"/>
+      <w:bookmarkStart w:id="8" w:name="_Toc515232448"/>
       <w:r>
         <w:t>Lay-out général du site.</w:t>
       </w:r>
-      <w:bookmarkEnd w:id="7"/>
+      <w:bookmarkEnd w:id="8"/>
     </w:p>
     <w:p/>
     <w:p>
@@ -3675,12 +3747,12 @@
         <w:pStyle w:val="Titre3"/>
         <w:jc w:val="both"/>
       </w:pPr>
-      <w:bookmarkStart w:id="8" w:name="_Toc515026412"/>
+      <w:bookmarkStart w:id="9" w:name="_Toc515232449"/>
       <w:r>
         <w:lastRenderedPageBreak/>
         <w:t>Page « Rent a Car » / « Louer un véhicule »</w:t>
       </w:r>
-      <w:bookmarkEnd w:id="8"/>
+      <w:bookmarkEnd w:id="9"/>
     </w:p>
     <w:p>
       <w:pPr>
@@ -4204,11 +4276,11 @@
         <w:pStyle w:val="Titre3"/>
         <w:jc w:val="both"/>
       </w:pPr>
-      <w:bookmarkStart w:id="9" w:name="_Toc515026413"/>
+      <w:bookmarkStart w:id="10" w:name="_Toc515232450"/>
       <w:r>
         <w:t>Page de sélection du véhicule</w:t>
       </w:r>
-      <w:bookmarkEnd w:id="9"/>
+      <w:bookmarkEnd w:id="10"/>
     </w:p>
     <w:p/>
     <w:p>
@@ -4704,11 +4776,11 @@
       <w:pPr>
         <w:pStyle w:val="Titre3"/>
       </w:pPr>
-      <w:bookmarkStart w:id="10" w:name="_Toc515026414"/>
+      <w:bookmarkStart w:id="11" w:name="_Toc515232451"/>
       <w:r>
         <w:t>Page de description détaillée du véhicule</w:t>
       </w:r>
-      <w:bookmarkEnd w:id="10"/>
+      <w:bookmarkEnd w:id="11"/>
     </w:p>
     <w:p/>
     <w:p>
@@ -4900,12 +4972,12 @@
       <w:pPr>
         <w:pStyle w:val="Titre3"/>
       </w:pPr>
-      <w:bookmarkStart w:id="11" w:name="_Toc515026415"/>
+      <w:bookmarkStart w:id="12" w:name="_Toc515232452"/>
       <w:r>
         <w:lastRenderedPageBreak/>
         <w:t>Page « Reservation »</w:t>
       </w:r>
-      <w:bookmarkEnd w:id="11"/>
+      <w:bookmarkEnd w:id="12"/>
     </w:p>
     <w:p/>
     <w:p>
@@ -5275,12 +5347,12 @@
       <w:pPr>
         <w:pStyle w:val="Titre3"/>
       </w:pPr>
-      <w:bookmarkStart w:id="12" w:name="_Toc515026416"/>
+      <w:bookmarkStart w:id="13" w:name="_Toc515232453"/>
       <w:r>
         <w:lastRenderedPageBreak/>
         <w:t>Page « Fleet »</w:t>
       </w:r>
-      <w:bookmarkEnd w:id="12"/>
+      <w:bookmarkEnd w:id="13"/>
     </w:p>
     <w:p/>
     <w:p>
@@ -5437,11 +5509,11 @@
       <w:pPr>
         <w:pStyle w:val="Titre3"/>
       </w:pPr>
-      <w:bookmarkStart w:id="13" w:name="_Toc515026417"/>
+      <w:bookmarkStart w:id="14" w:name="_Toc515232454"/>
       <w:r>
         <w:t>Page « Deals »</w:t>
       </w:r>
-      <w:bookmarkEnd w:id="13"/>
+      <w:bookmarkEnd w:id="14"/>
     </w:p>
     <w:p/>
     <w:p>
@@ -5722,7 +5794,7 @@
       <w:pPr>
         <w:pStyle w:val="Titre3"/>
       </w:pPr>
-      <w:bookmarkStart w:id="14" w:name="_Toc515026418"/>
+      <w:bookmarkStart w:id="15" w:name="_Toc515232455"/>
       <w:r>
         <w:lastRenderedPageBreak/>
         <w:t xml:space="preserve">Pages « My </w:t>
@@ -5733,7 +5805,7 @@
       <w:r>
         <w:t>ccount »</w:t>
       </w:r>
-      <w:bookmarkEnd w:id="14"/>
+      <w:bookmarkEnd w:id="15"/>
     </w:p>
     <w:p>
       <w:pPr>
@@ -5957,11 +6029,11 @@
       <w:pPr>
         <w:pStyle w:val="Titre3"/>
       </w:pPr>
-      <w:bookmarkStart w:id="15" w:name="_Toc515026419"/>
+      <w:bookmarkStart w:id="16" w:name="_Toc515232456"/>
       <w:r>
         <w:t>Pages Login</w:t>
       </w:r>
-      <w:bookmarkEnd w:id="15"/>
+      <w:bookmarkEnd w:id="16"/>
     </w:p>
     <w:p/>
     <w:p>
@@ -6050,19 +6122,19 @@
         <w:pStyle w:val="Titre2"/>
         <w:jc w:val="both"/>
       </w:pPr>
-      <w:bookmarkStart w:id="16" w:name="_Toc515026420"/>
+      <w:bookmarkStart w:id="17" w:name="_Toc515232457"/>
       <w:r>
         <w:lastRenderedPageBreak/>
         <w:t>Synthèse des règles</w:t>
       </w:r>
-      <w:bookmarkEnd w:id="16"/>
+      <w:bookmarkEnd w:id="17"/>
     </w:p>
     <w:p>
       <w:pPr>
         <w:pStyle w:val="Titre2"/>
         <w:jc w:val="both"/>
       </w:pPr>
-      <w:bookmarkStart w:id="17" w:name="_Toc515026421"/>
+      <w:bookmarkStart w:id="18" w:name="_Toc515232458"/>
       <w:r>
         <w:t xml:space="preserve">Schéma Entité </w:t>
       </w:r>
@@ -6072,7 +6144,7 @@
       <w:r>
         <w:t xml:space="preserve"> Association</w:t>
       </w:r>
-      <w:bookmarkEnd w:id="17"/>
+      <w:bookmarkEnd w:id="18"/>
     </w:p>
     <w:p/>
     <w:p/>
@@ -6133,8 +6205,6 @@
           <w:szCs w:val="32"/>
         </w:rPr>
       </w:pPr>
-      <w:bookmarkStart w:id="18" w:name="_GoBack"/>
-      <w:bookmarkEnd w:id="18"/>
       <w:r>
         <w:br w:type="page"/>
       </w:r>
@@ -6144,7 +6214,7 @@
         <w:pStyle w:val="Titre1"/>
         <w:jc w:val="both"/>
       </w:pPr>
-      <w:bookmarkStart w:id="19" w:name="_Toc515026422"/>
+      <w:bookmarkStart w:id="19" w:name="_Toc515232459"/>
       <w:r>
         <w:lastRenderedPageBreak/>
         <w:t>Spécifications techniques</w:t>
@@ -6156,7 +6226,7 @@
         <w:pStyle w:val="Titre2"/>
         <w:jc w:val="both"/>
       </w:pPr>
-      <w:bookmarkStart w:id="20" w:name="_Toc515026423"/>
+      <w:bookmarkStart w:id="20" w:name="_Toc515232460"/>
       <w:r>
         <w:t>Architecture</w:t>
       </w:r>
@@ -6283,7 +6353,7 @@
         <w:pStyle w:val="Titre2"/>
         <w:jc w:val="both"/>
       </w:pPr>
-      <w:bookmarkStart w:id="21" w:name="_Toc515026424"/>
+      <w:bookmarkStart w:id="21" w:name="_Toc515232461"/>
       <w:r>
         <w:t>Langues</w:t>
       </w:r>
@@ -6471,7 +6541,7 @@
         <w:pStyle w:val="Titre2"/>
         <w:jc w:val="both"/>
       </w:pPr>
-      <w:bookmarkStart w:id="22" w:name="_Toc515026425"/>
+      <w:bookmarkStart w:id="22" w:name="_Toc515232462"/>
       <w:r>
         <w:t>Encodage des données</w:t>
       </w:r>
@@ -6482,7 +6552,7 @@
         <w:pStyle w:val="Titre3"/>
         <w:jc w:val="both"/>
       </w:pPr>
-      <w:bookmarkStart w:id="23" w:name="_Toc515026426"/>
+      <w:bookmarkStart w:id="23" w:name="_Toc515232463"/>
       <w:r>
         <w:t>Collation</w:t>
       </w:r>
@@ -6541,7 +6611,7 @@
         <w:pStyle w:val="Titre3"/>
         <w:jc w:val="both"/>
       </w:pPr>
-      <w:bookmarkStart w:id="25" w:name="_Toc515026427"/>
+      <w:bookmarkStart w:id="25" w:name="_Toc515232464"/>
       <w:r>
         <w:t>Conventions de style SQL</w:t>
       </w:r>
@@ -6660,7 +6730,7 @@
         <w:pStyle w:val="Titre2"/>
         <w:jc w:val="both"/>
       </w:pPr>
-      <w:bookmarkStart w:id="26" w:name="_Toc515026428"/>
+      <w:bookmarkStart w:id="26" w:name="_Toc515232465"/>
       <w:r>
         <w:lastRenderedPageBreak/>
         <w:t>Sécurité</w:t>
@@ -6676,7 +6746,7 @@
       <w:pPr>
         <w:jc w:val="both"/>
       </w:pPr>
-      <w:bookmarkStart w:id="27" w:name="_Toc515026429"/>
+      <w:bookmarkStart w:id="27" w:name="_Toc515232466"/>
       <w:r>
         <w:rPr>
           <w:rStyle w:val="Titre3Car"/>
@@ -6746,7 +6816,7 @@
       <w:pPr>
         <w:jc w:val="both"/>
       </w:pPr>
-      <w:bookmarkStart w:id="28" w:name="_Toc515026430"/>
+      <w:bookmarkStart w:id="28" w:name="_Toc515232467"/>
       <w:r>
         <w:rPr>
           <w:rStyle w:val="Titre3Car"/>
@@ -6777,7 +6847,7 @@
       <w:pPr>
         <w:jc w:val="both"/>
       </w:pPr>
-      <w:bookmarkStart w:id="29" w:name="_Toc515026431"/>
+      <w:bookmarkStart w:id="29" w:name="_Toc515232468"/>
       <w:r>
         <w:rPr>
           <w:rStyle w:val="Titre3Car"/>
@@ -6793,6 +6863,645 @@
       </w:r>
       <w:r>
         <w:t>, avec un identifiant (login) et un mot de passe. Une adresse e-mail sera également demandée (en cas d’oubli, etc.).</w:t>
+      </w:r>
+    </w:p>
+    <w:p/>
+    <w:p/>
+    <w:p/>
+    <w:p/>
+    <w:p/>
+    <w:p/>
+    <w:p>
+      <w:pPr>
+        <w:pStyle w:val="Titre1"/>
+        <w:jc w:val="both"/>
+      </w:pPr>
+      <w:bookmarkStart w:id="30" w:name="_Toc515232469"/>
+      <w:r>
+        <w:lastRenderedPageBreak/>
+        <w:t>[Provisoire]</w:t>
+      </w:r>
+      <w:bookmarkEnd w:id="30"/>
+    </w:p>
+    <w:p/>
+    <w:p>
+      <w:pPr>
+        <w:rPr>
+          <w:b/>
+        </w:rPr>
+      </w:pPr>
+      <w:r>
+        <w:rPr>
+          <w:b/>
+        </w:rPr>
+        <w:t>Page Rent</w:t>
+      </w:r>
+    </w:p>
+    <w:p>
+      <w:r>
+        <w:rPr>
+          <w:b/>
+        </w:rPr>
+        <w:tab/>
+      </w:r>
+      <w:r>
+        <w:t>Lieux</w:t>
+      </w:r>
+    </w:p>
+    <w:p>
+      <w:r>
+        <w:tab/>
+        <w:t>Critères véhicules</w:t>
+      </w:r>
+    </w:p>
+    <w:p>
+      <w:r>
+        <w:tab/>
+        <w:t>Calendriers</w:t>
+      </w:r>
+    </w:p>
+    <w:p>
+      <w:r>
+        <w:tab/>
+        <w:t>Promotions</w:t>
+      </w:r>
+      <w:r>
+        <w:t xml:space="preserve"> générales (+ promos agences)</w:t>
+      </w:r>
+    </w:p>
+    <w:p>
+      <w:r>
+        <w:t>Vérification validité dates (optionnel i</w:t>
+      </w:r>
+      <w:r>
+        <w:t>ci mais obligatoire en Post)</w:t>
+      </w:r>
+    </w:p>
+    <w:p>
+      <w:r>
+        <w:t>Distinction véhicules libres</w:t>
+      </w:r>
+      <w:r>
+        <w:t xml:space="preserve"> \</w:t>
+      </w:r>
+      <w:r>
+        <w:t xml:space="preserve"> pris pour ces dates</w:t>
+      </w:r>
+    </w:p>
+    <w:p/>
+    <w:p>
+      <w:r>
+        <w:t>Vues pour affichage : (Office)(</w:t>
+      </w:r>
+      <w:proofErr w:type="spellStart"/>
+      <w:r>
+        <w:t>Make</w:t>
+      </w:r>
+      <w:proofErr w:type="spellEnd"/>
+      <w:r>
+        <w:t>)(Fuel)(Doors)</w:t>
+      </w:r>
+      <w:r>
+        <w:tab/>
+        <w:t>(</w:t>
+      </w:r>
+      <w:proofErr w:type="spellStart"/>
+      <w:r>
+        <w:t>PromoModel</w:t>
+      </w:r>
+      <w:proofErr w:type="spellEnd"/>
+      <w:r>
+        <w:t xml:space="preserve">)+ </w:t>
+      </w:r>
+      <w:proofErr w:type="spellStart"/>
+      <w:proofErr w:type="gramStart"/>
+      <w:r>
+        <w:t>resources</w:t>
+      </w:r>
+      <w:proofErr w:type="spellEnd"/>
+      <w:r>
+        <w:t>(</w:t>
+      </w:r>
+      <w:proofErr w:type="gramEnd"/>
+      <w:r>
+        <w:t xml:space="preserve">pic </w:t>
+      </w:r>
+      <w:proofErr w:type="spellStart"/>
+      <w:r>
+        <w:t>path</w:t>
+      </w:r>
+      <w:proofErr w:type="spellEnd"/>
+      <w:r>
+        <w:t xml:space="preserve">, </w:t>
+      </w:r>
+      <w:proofErr w:type="spellStart"/>
+      <w:r>
+        <w:t>desc</w:t>
+      </w:r>
+      <w:proofErr w:type="spellEnd"/>
+      <w:r>
+        <w:t>)</w:t>
+      </w:r>
+    </w:p>
+    <w:p>
+      <w:pPr>
+        <w:rPr>
+          <w:b/>
+        </w:rPr>
+      </w:pPr>
+      <w:r>
+        <w:t>Vues </w:t>
+      </w:r>
+      <w:r>
+        <w:t xml:space="preserve">supp. </w:t>
+      </w:r>
+      <w:proofErr w:type="gramStart"/>
+      <w:r>
+        <w:t>pour</w:t>
+      </w:r>
+      <w:proofErr w:type="gramEnd"/>
+      <w:r>
+        <w:t xml:space="preserve"> </w:t>
+      </w:r>
+      <w:r>
+        <w:t xml:space="preserve">sélection BD </w:t>
+      </w:r>
+      <w:r>
+        <w:t>:</w:t>
+      </w:r>
+      <w:r>
+        <w:t xml:space="preserve"> (</w:t>
+      </w:r>
+      <w:proofErr w:type="spellStart"/>
+      <w:r>
+        <w:t>vehicle</w:t>
+      </w:r>
+      <w:proofErr w:type="spellEnd"/>
+      <w:r>
+        <w:t>)(</w:t>
+      </w:r>
+      <w:proofErr w:type="spellStart"/>
+      <w:r>
+        <w:t>reservation</w:t>
+      </w:r>
+      <w:proofErr w:type="spellEnd"/>
+      <w:r>
+        <w:t>)(</w:t>
+      </w:r>
+      <w:proofErr w:type="spellStart"/>
+      <w:r>
+        <w:t>BaseTarif</w:t>
+      </w:r>
+      <w:proofErr w:type="spellEnd"/>
+      <w:r>
+        <w:t>)</w:t>
+      </w:r>
+      <w:r>
+        <w:t xml:space="preserve"> </w:t>
+      </w:r>
+      <w:r>
+        <w:br/>
+      </w:r>
+    </w:p>
+    <w:p>
+      <w:pPr>
+        <w:rPr>
+          <w:b/>
+        </w:rPr>
+      </w:pPr>
+    </w:p>
+    <w:p>
+      <w:pPr>
+        <w:rPr>
+          <w:b/>
+        </w:rPr>
+      </w:pPr>
+      <w:r>
+        <w:rPr>
+          <w:b/>
+        </w:rPr>
+        <w:t xml:space="preserve">Page </w:t>
+      </w:r>
+      <w:proofErr w:type="spellStart"/>
+      <w:r>
+        <w:rPr>
+          <w:b/>
+        </w:rPr>
+        <w:t>Selection</w:t>
+      </w:r>
+      <w:proofErr w:type="spellEnd"/>
+    </w:p>
+    <w:p>
+      <w:r>
+        <w:t>Vues pour affichage</w:t>
+      </w:r>
+      <w:r>
+        <w:t> : (</w:t>
+      </w:r>
+      <w:proofErr w:type="spellStart"/>
+      <w:r>
+        <w:t>BaseTarif</w:t>
+      </w:r>
+      <w:proofErr w:type="spellEnd"/>
+      <w:r>
+        <w:t>)</w:t>
+      </w:r>
+      <w:r>
+        <w:t xml:space="preserve"> </w:t>
+      </w:r>
+      <w:r>
+        <w:t>(</w:t>
+      </w:r>
+      <w:proofErr w:type="spellStart"/>
+      <w:r>
+        <w:t>PromoModel</w:t>
+      </w:r>
+      <w:proofErr w:type="spellEnd"/>
+      <w:r>
+        <w:t xml:space="preserve"> </w:t>
+      </w:r>
+      <w:proofErr w:type="spellStart"/>
+      <w:r>
+        <w:t>Vehicle</w:t>
+      </w:r>
+      <w:proofErr w:type="spellEnd"/>
+      <w:r>
+        <w:t>) (Model) (</w:t>
+      </w:r>
+      <w:proofErr w:type="spellStart"/>
+      <w:r>
+        <w:t>vehicle</w:t>
+      </w:r>
+      <w:proofErr w:type="spellEnd"/>
+      <w:r>
+        <w:t>)</w:t>
+      </w:r>
+      <w:r>
+        <w:t xml:space="preserve"> </w:t>
+      </w:r>
+      <w:r>
+        <w:t xml:space="preserve">+ </w:t>
+      </w:r>
+      <w:proofErr w:type="spellStart"/>
+      <w:proofErr w:type="gramStart"/>
+      <w:r>
+        <w:t>resources</w:t>
+      </w:r>
+      <w:proofErr w:type="spellEnd"/>
+      <w:r>
+        <w:t>(</w:t>
+      </w:r>
+      <w:proofErr w:type="gramEnd"/>
+      <w:r>
+        <w:t xml:space="preserve">pic </w:t>
+      </w:r>
+      <w:proofErr w:type="spellStart"/>
+      <w:r>
+        <w:t>path</w:t>
+      </w:r>
+      <w:proofErr w:type="spellEnd"/>
+      <w:r>
+        <w:t>)</w:t>
+      </w:r>
+    </w:p>
+    <w:p/>
+    <w:p>
+      <w:pPr>
+        <w:rPr>
+          <w:b/>
+        </w:rPr>
+      </w:pPr>
+      <w:r>
+        <w:rPr>
+          <w:b/>
+        </w:rPr>
+        <w:t>Page Description Véhicule</w:t>
+      </w:r>
+    </w:p>
+    <w:p>
+      <w:pPr>
+        <w:rPr>
+          <w:b/>
+        </w:rPr>
+      </w:pPr>
+      <w:r>
+        <w:t>Vues pour affichage :</w:t>
+      </w:r>
+      <w:r>
+        <w:t xml:space="preserve"> (Model)</w:t>
+      </w:r>
+      <w:r>
+        <w:t xml:space="preserve"> </w:t>
+      </w:r>
+      <w:r>
+        <w:t>(</w:t>
+      </w:r>
+      <w:proofErr w:type="spellStart"/>
+      <w:r>
+        <w:t>vehicle</w:t>
+      </w:r>
+      <w:proofErr w:type="spellEnd"/>
+      <w:r>
+        <w:t>)</w:t>
+      </w:r>
+      <w:r>
+        <w:t xml:space="preserve"> </w:t>
+      </w:r>
+      <w:r>
+        <w:t xml:space="preserve">+ </w:t>
+      </w:r>
+      <w:proofErr w:type="spellStart"/>
+      <w:proofErr w:type="gramStart"/>
+      <w:r>
+        <w:t>resources</w:t>
+      </w:r>
+      <w:proofErr w:type="spellEnd"/>
+      <w:r>
+        <w:t>(</w:t>
+      </w:r>
+      <w:proofErr w:type="gramEnd"/>
+      <w:r>
+        <w:t xml:space="preserve">pic </w:t>
+      </w:r>
+      <w:proofErr w:type="spellStart"/>
+      <w:r>
+        <w:t>path</w:t>
+      </w:r>
+      <w:proofErr w:type="spellEnd"/>
+      <w:r>
+        <w:t xml:space="preserve">, </w:t>
+      </w:r>
+      <w:proofErr w:type="spellStart"/>
+      <w:r>
+        <w:t>desc</w:t>
+      </w:r>
+      <w:proofErr w:type="spellEnd"/>
+      <w:r>
+        <w:t>)</w:t>
+      </w:r>
+    </w:p>
+    <w:p>
+      <w:pPr>
+        <w:rPr>
+          <w:b/>
+        </w:rPr>
+      </w:pPr>
+    </w:p>
+    <w:p>
+      <w:pPr>
+        <w:rPr>
+          <w:b/>
+        </w:rPr>
+      </w:pPr>
+      <w:r>
+        <w:rPr>
+          <w:b/>
+        </w:rPr>
+        <w:t xml:space="preserve">Page </w:t>
+      </w:r>
+      <w:proofErr w:type="spellStart"/>
+      <w:r>
+        <w:rPr>
+          <w:b/>
+        </w:rPr>
+        <w:t>Reservation</w:t>
+      </w:r>
+      <w:proofErr w:type="spellEnd"/>
+    </w:p>
+    <w:p>
+      <w:pPr>
+        <w:rPr>
+          <w:b/>
+        </w:rPr>
+      </w:pPr>
+      <w:r>
+        <w:t>Vues pour affichage :</w:t>
+      </w:r>
+      <w:r>
+        <w:t xml:space="preserve"> </w:t>
+      </w:r>
+      <w:r>
+        <w:tab/>
+        <w:t>(</w:t>
+      </w:r>
+      <w:proofErr w:type="spellStart"/>
+      <w:r>
+        <w:t>PromoModel</w:t>
+      </w:r>
+      <w:proofErr w:type="spellEnd"/>
+      <w:r>
+        <w:t xml:space="preserve"> </w:t>
+      </w:r>
+      <w:proofErr w:type="spellStart"/>
+      <w:r>
+        <w:t>Vehicle</w:t>
+      </w:r>
+      <w:proofErr w:type="spellEnd"/>
+      <w:r>
+        <w:t>) (</w:t>
+      </w:r>
+      <w:proofErr w:type="spellStart"/>
+      <w:r>
+        <w:t>BaseTarif</w:t>
+      </w:r>
+      <w:proofErr w:type="spellEnd"/>
+      <w:r>
+        <w:t>)</w:t>
+      </w:r>
+      <w:r>
+        <w:t xml:space="preserve"> </w:t>
+      </w:r>
+      <w:r>
+        <w:t>(Model) (</w:t>
+      </w:r>
+      <w:proofErr w:type="spellStart"/>
+      <w:r>
+        <w:t>vehicle</w:t>
+      </w:r>
+      <w:proofErr w:type="spellEnd"/>
+      <w:r>
+        <w:t>)</w:t>
+      </w:r>
+      <w:r>
+        <w:t xml:space="preserve"> </w:t>
+      </w:r>
+      <w:r>
+        <w:t xml:space="preserve">+ </w:t>
+      </w:r>
+      <w:proofErr w:type="spellStart"/>
+      <w:proofErr w:type="gramStart"/>
+      <w:r>
+        <w:t>resources</w:t>
+      </w:r>
+      <w:proofErr w:type="spellEnd"/>
+      <w:r>
+        <w:t>(</w:t>
+      </w:r>
+      <w:proofErr w:type="gramEnd"/>
+      <w:r>
+        <w:t xml:space="preserve">pic </w:t>
+      </w:r>
+      <w:proofErr w:type="spellStart"/>
+      <w:r>
+        <w:t>path</w:t>
+      </w:r>
+      <w:proofErr w:type="spellEnd"/>
+      <w:r>
+        <w:t>)</w:t>
+      </w:r>
+    </w:p>
+    <w:p>
+      <w:r>
+        <w:tab/>
+      </w:r>
+      <w:r>
+        <w:tab/>
+      </w:r>
+      <w:r>
+        <w:tab/>
+      </w:r>
+      <w:r>
+        <w:t>(Customer)(Person)</w:t>
+      </w:r>
+    </w:p>
+    <w:p>
+      <w:proofErr w:type="gramStart"/>
+      <w:r>
+        <w:t>Vues </w:t>
+      </w:r>
+      <w:r>
+        <w:t xml:space="preserve"> supp</w:t>
+      </w:r>
+      <w:proofErr w:type="gramEnd"/>
+      <w:r>
+        <w:t xml:space="preserve">. </w:t>
+      </w:r>
+      <w:proofErr w:type="gramStart"/>
+      <w:r>
+        <w:t>pour</w:t>
+      </w:r>
+      <w:proofErr w:type="gramEnd"/>
+      <w:r>
+        <w:t xml:space="preserve"> </w:t>
+      </w:r>
+      <w:r>
+        <w:t>insertion BD :</w:t>
+      </w:r>
+      <w:r>
+        <w:t xml:space="preserve"> </w:t>
+      </w:r>
+      <w:r>
+        <w:t>(</w:t>
+      </w:r>
+      <w:proofErr w:type="spellStart"/>
+      <w:r>
+        <w:t>Reservation</w:t>
+      </w:r>
+      <w:proofErr w:type="spellEnd"/>
+      <w:r>
+        <w:t>)(</w:t>
+      </w:r>
+      <w:proofErr w:type="spellStart"/>
+      <w:r>
+        <w:t>Employee</w:t>
+      </w:r>
+      <w:proofErr w:type="spellEnd"/>
+      <w:r>
+        <w:t>)</w:t>
+      </w:r>
+    </w:p>
+    <w:p/>
+    <w:p>
+      <w:pPr>
+        <w:rPr>
+          <w:b/>
+        </w:rPr>
+      </w:pPr>
+      <w:r>
+        <w:rPr>
+          <w:b/>
+        </w:rPr>
+        <w:t xml:space="preserve">Page Fleet (voir page </w:t>
+      </w:r>
+      <w:proofErr w:type="spellStart"/>
+      <w:r>
+        <w:rPr>
+          <w:b/>
+        </w:rPr>
+        <w:t>selection</w:t>
+      </w:r>
+      <w:proofErr w:type="spellEnd"/>
+      <w:r>
+        <w:rPr>
+          <w:b/>
+        </w:rPr>
+        <w:t>)</w:t>
+      </w:r>
+    </w:p>
+    <w:p>
+      <w:pPr>
+        <w:rPr>
+          <w:b/>
+        </w:rPr>
+      </w:pPr>
+      <w:r>
+        <w:rPr>
+          <w:b/>
+        </w:rPr>
+        <w:t>Page Deals</w:t>
+      </w:r>
+    </w:p>
+    <w:p>
+      <w:r>
+        <w:t>Vues pour affichage</w:t>
+      </w:r>
+      <w:r>
+        <w:t> : (</w:t>
+      </w:r>
+      <w:proofErr w:type="spellStart"/>
+      <w:r>
+        <w:t>PromoModel</w:t>
+      </w:r>
+      <w:proofErr w:type="spellEnd"/>
+      <w:r>
+        <w:t xml:space="preserve"> </w:t>
+      </w:r>
+      <w:proofErr w:type="spellStart"/>
+      <w:r>
+        <w:t>Vehicle</w:t>
+      </w:r>
+      <w:proofErr w:type="spellEnd"/>
+      <w:r>
+        <w:t xml:space="preserve">) + </w:t>
+      </w:r>
+      <w:proofErr w:type="spellStart"/>
+      <w:proofErr w:type="gramStart"/>
+      <w:r>
+        <w:t>resources</w:t>
+      </w:r>
+      <w:proofErr w:type="spellEnd"/>
+      <w:r>
+        <w:t>(</w:t>
+      </w:r>
+      <w:proofErr w:type="gramEnd"/>
+      <w:r>
+        <w:t xml:space="preserve">pic </w:t>
+      </w:r>
+      <w:proofErr w:type="spellStart"/>
+      <w:r>
+        <w:t>path</w:t>
+      </w:r>
+      <w:proofErr w:type="spellEnd"/>
+      <w:r>
+        <w:t xml:space="preserve">, </w:t>
+      </w:r>
+      <w:proofErr w:type="spellStart"/>
+      <w:r>
+        <w:t>desc</w:t>
+      </w:r>
+      <w:proofErr w:type="spellEnd"/>
+      <w:r>
+        <w:t>)</w:t>
       </w:r>
     </w:p>
     <w:p/>
@@ -12097,7 +12806,7 @@
 </file>
 
 <file path=customXml/itemProps1.xml><?xml version="1.0" encoding="utf-8"?>
-<ds:datastoreItem xmlns:ds="http://schemas.openxmlformats.org/officeDocument/2006/customXml" ds:itemID="{CB12E839-91D0-4ABE-9584-00C681354C05}">
+<ds:datastoreItem xmlns:ds="http://schemas.openxmlformats.org/officeDocument/2006/customXml" ds:itemID="{5230B3A1-41AF-4D60-96B1-9F8F8EFF4B3A}">
   <ds:schemaRefs>
     <ds:schemaRef ds:uri="http://schemas.openxmlformats.org/officeDocument/2006/bibliography"/>
   </ds:schemaRefs>

--- a/Cahier des Charges.docx
+++ b/Cahier des Charges.docx
@@ -307,8 +307,6 @@
             <w:t>Table des matières</w:t>
           </w:r>
         </w:p>
-        <w:bookmarkStart w:id="0" w:name="_GoBack"/>
-        <w:bookmarkEnd w:id="0"/>
         <w:p>
           <w:pPr>
             <w:pStyle w:val="TM1"/>
@@ -2313,7 +2311,7 @@
       <w:pPr>
         <w:pStyle w:val="Titre1"/>
       </w:pPr>
-      <w:bookmarkStart w:id="1" w:name="_Toc515232442"/>
+      <w:bookmarkStart w:id="0" w:name="_Toc515232442"/>
       <w:r>
         <w:lastRenderedPageBreak/>
         <w:t xml:space="preserve">Description du </w:t>
@@ -2321,18 +2319,18 @@
       <w:r>
         <w:t>Système informatique</w:t>
       </w:r>
+      <w:bookmarkEnd w:id="0"/>
+    </w:p>
+    <w:p/>
+    <w:p>
+      <w:pPr>
+        <w:pStyle w:val="Titre2"/>
+      </w:pPr>
+      <w:bookmarkStart w:id="1" w:name="_Toc515232443"/>
+      <w:r>
+        <w:t>Objectif</w:t>
+      </w:r>
       <w:bookmarkEnd w:id="1"/>
-    </w:p>
-    <w:p/>
-    <w:p>
-      <w:pPr>
-        <w:pStyle w:val="Titre2"/>
-      </w:pPr>
-      <w:bookmarkStart w:id="2" w:name="_Toc515232443"/>
-      <w:r>
-        <w:t>Objectif</w:t>
-      </w:r>
-      <w:bookmarkEnd w:id="2"/>
     </w:p>
     <w:p>
       <w:pPr>
@@ -2422,11 +2420,11 @@
       <w:pPr>
         <w:pStyle w:val="Titre2"/>
       </w:pPr>
-      <w:bookmarkStart w:id="3" w:name="_Toc515232444"/>
+      <w:bookmarkStart w:id="2" w:name="_Toc515232444"/>
       <w:r>
         <w:t>Règles Business générales</w:t>
       </w:r>
-      <w:bookmarkEnd w:id="3"/>
+      <w:bookmarkEnd w:id="2"/>
     </w:p>
     <w:p>
       <w:pPr>
@@ -2458,11 +2456,11 @@
         </w:numPr>
         <w:jc w:val="both"/>
       </w:pPr>
-      <w:bookmarkStart w:id="4" w:name="_Hlk514439849"/>
+      <w:bookmarkStart w:id="3" w:name="_Hlk514439849"/>
       <w:r>
         <w:t xml:space="preserve">Tarification &amp; promotions </w:t>
       </w:r>
-      <w:bookmarkEnd w:id="4"/>
+      <w:bookmarkEnd w:id="3"/>
       <w:r>
         <w:t>: Les agences peuvent adapter leur prix et proposer des promotions supplémentaires à celles de l’ensemble du groupe.</w:t>
       </w:r>
@@ -2983,12 +2981,12 @@
       <w:pPr>
         <w:pStyle w:val="Titre2"/>
       </w:pPr>
-      <w:bookmarkStart w:id="5" w:name="_Toc515232445"/>
+      <w:bookmarkStart w:id="4" w:name="_Toc515232445"/>
       <w:r>
         <w:lastRenderedPageBreak/>
         <w:t>Règles particulières au site web</w:t>
       </w:r>
-      <w:bookmarkEnd w:id="5"/>
+      <w:bookmarkEnd w:id="4"/>
     </w:p>
     <w:p>
       <w:pPr>
@@ -3248,11 +3246,11 @@
       <w:pPr>
         <w:pStyle w:val="Titre2"/>
       </w:pPr>
-      <w:bookmarkStart w:id="6" w:name="_Toc515232446"/>
+      <w:bookmarkStart w:id="5" w:name="_Toc515232446"/>
       <w:r>
         <w:t>Schéma Général</w:t>
       </w:r>
-      <w:bookmarkEnd w:id="6"/>
+      <w:bookmarkEnd w:id="5"/>
     </w:p>
     <w:p/>
     <w:p/>
@@ -3333,27 +3331,27 @@
       <w:pPr>
         <w:pStyle w:val="Titre2"/>
       </w:pPr>
-      <w:bookmarkStart w:id="7" w:name="_Toc515232447"/>
+      <w:bookmarkStart w:id="6" w:name="_Toc515232447"/>
       <w:r>
         <w:t>Description des pages</w:t>
       </w:r>
+      <w:bookmarkEnd w:id="6"/>
+    </w:p>
+    <w:p>
+      <w:pPr>
+        <w:jc w:val="both"/>
+      </w:pPr>
+    </w:p>
+    <w:p>
+      <w:pPr>
+        <w:pStyle w:val="Titre3"/>
+        <w:jc w:val="both"/>
+      </w:pPr>
+      <w:bookmarkStart w:id="7" w:name="_Toc515232448"/>
+      <w:r>
+        <w:t>Lay-out général du site.</w:t>
+      </w:r>
       <w:bookmarkEnd w:id="7"/>
-    </w:p>
-    <w:p>
-      <w:pPr>
-        <w:jc w:val="both"/>
-      </w:pPr>
-    </w:p>
-    <w:p>
-      <w:pPr>
-        <w:pStyle w:val="Titre3"/>
-        <w:jc w:val="both"/>
-      </w:pPr>
-      <w:bookmarkStart w:id="8" w:name="_Toc515232448"/>
-      <w:r>
-        <w:t>Lay-out général du site.</w:t>
-      </w:r>
-      <w:bookmarkEnd w:id="8"/>
     </w:p>
     <w:p/>
     <w:p>
@@ -3747,12 +3745,12 @@
         <w:pStyle w:val="Titre3"/>
         <w:jc w:val="both"/>
       </w:pPr>
-      <w:bookmarkStart w:id="9" w:name="_Toc515232449"/>
+      <w:bookmarkStart w:id="8" w:name="_Toc515232449"/>
       <w:r>
         <w:lastRenderedPageBreak/>
         <w:t>Page « Rent a Car » / « Louer un véhicule »</w:t>
       </w:r>
-      <w:bookmarkEnd w:id="9"/>
+      <w:bookmarkEnd w:id="8"/>
     </w:p>
     <w:p>
       <w:pPr>
@@ -4276,11 +4274,11 @@
         <w:pStyle w:val="Titre3"/>
         <w:jc w:val="both"/>
       </w:pPr>
-      <w:bookmarkStart w:id="10" w:name="_Toc515232450"/>
+      <w:bookmarkStart w:id="9" w:name="_Toc515232450"/>
       <w:r>
         <w:t>Page de sélection du véhicule</w:t>
       </w:r>
-      <w:bookmarkEnd w:id="10"/>
+      <w:bookmarkEnd w:id="9"/>
     </w:p>
     <w:p/>
     <w:p>
@@ -4776,11 +4774,11 @@
       <w:pPr>
         <w:pStyle w:val="Titre3"/>
       </w:pPr>
-      <w:bookmarkStart w:id="11" w:name="_Toc515232451"/>
+      <w:bookmarkStart w:id="10" w:name="_Toc515232451"/>
       <w:r>
         <w:t>Page de description détaillée du véhicule</w:t>
       </w:r>
-      <w:bookmarkEnd w:id="11"/>
+      <w:bookmarkEnd w:id="10"/>
     </w:p>
     <w:p/>
     <w:p>
@@ -4972,12 +4970,12 @@
       <w:pPr>
         <w:pStyle w:val="Titre3"/>
       </w:pPr>
-      <w:bookmarkStart w:id="12" w:name="_Toc515232452"/>
+      <w:bookmarkStart w:id="11" w:name="_Toc515232452"/>
       <w:r>
         <w:lastRenderedPageBreak/>
         <w:t>Page « Reservation »</w:t>
       </w:r>
-      <w:bookmarkEnd w:id="12"/>
+      <w:bookmarkEnd w:id="11"/>
     </w:p>
     <w:p/>
     <w:p>
@@ -5347,12 +5345,12 @@
       <w:pPr>
         <w:pStyle w:val="Titre3"/>
       </w:pPr>
-      <w:bookmarkStart w:id="13" w:name="_Toc515232453"/>
+      <w:bookmarkStart w:id="12" w:name="_Toc515232453"/>
       <w:r>
         <w:lastRenderedPageBreak/>
         <w:t>Page « Fleet »</w:t>
       </w:r>
-      <w:bookmarkEnd w:id="13"/>
+      <w:bookmarkEnd w:id="12"/>
     </w:p>
     <w:p/>
     <w:p>
@@ -5509,11 +5507,11 @@
       <w:pPr>
         <w:pStyle w:val="Titre3"/>
       </w:pPr>
-      <w:bookmarkStart w:id="14" w:name="_Toc515232454"/>
+      <w:bookmarkStart w:id="13" w:name="_Toc515232454"/>
       <w:r>
         <w:t>Page « Deals »</w:t>
       </w:r>
-      <w:bookmarkEnd w:id="14"/>
+      <w:bookmarkEnd w:id="13"/>
     </w:p>
     <w:p/>
     <w:p>
@@ -5794,7 +5792,7 @@
       <w:pPr>
         <w:pStyle w:val="Titre3"/>
       </w:pPr>
-      <w:bookmarkStart w:id="15" w:name="_Toc515232455"/>
+      <w:bookmarkStart w:id="14" w:name="_Toc515232455"/>
       <w:r>
         <w:lastRenderedPageBreak/>
         <w:t xml:space="preserve">Pages « My </w:t>
@@ -5805,7 +5803,7 @@
       <w:r>
         <w:t>ccount »</w:t>
       </w:r>
-      <w:bookmarkEnd w:id="15"/>
+      <w:bookmarkEnd w:id="14"/>
     </w:p>
     <w:p>
       <w:pPr>
@@ -6029,11 +6027,11 @@
       <w:pPr>
         <w:pStyle w:val="Titre3"/>
       </w:pPr>
-      <w:bookmarkStart w:id="16" w:name="_Toc515232456"/>
+      <w:bookmarkStart w:id="15" w:name="_Toc515232456"/>
       <w:r>
         <w:t>Pages Login</w:t>
       </w:r>
-      <w:bookmarkEnd w:id="16"/>
+      <w:bookmarkEnd w:id="15"/>
     </w:p>
     <w:p/>
     <w:p>
@@ -6122,29 +6120,29 @@
         <w:pStyle w:val="Titre2"/>
         <w:jc w:val="both"/>
       </w:pPr>
-      <w:bookmarkStart w:id="17" w:name="_Toc515232457"/>
+      <w:bookmarkStart w:id="16" w:name="_Toc515232457"/>
       <w:r>
         <w:lastRenderedPageBreak/>
         <w:t>Synthèse des règles</w:t>
       </w:r>
+      <w:bookmarkEnd w:id="16"/>
+    </w:p>
+    <w:p>
+      <w:pPr>
+        <w:pStyle w:val="Titre2"/>
+        <w:jc w:val="both"/>
+      </w:pPr>
+      <w:bookmarkStart w:id="17" w:name="_Toc515232458"/>
+      <w:r>
+        <w:t xml:space="preserve">Schéma Entité </w:t>
+      </w:r>
+      <w:r>
+        <w:t>–</w:t>
+      </w:r>
+      <w:r>
+        <w:t xml:space="preserve"> Association</w:t>
+      </w:r>
       <w:bookmarkEnd w:id="17"/>
-    </w:p>
-    <w:p>
-      <w:pPr>
-        <w:pStyle w:val="Titre2"/>
-        <w:jc w:val="both"/>
-      </w:pPr>
-      <w:bookmarkStart w:id="18" w:name="_Toc515232458"/>
-      <w:r>
-        <w:t xml:space="preserve">Schéma Entité </w:t>
-      </w:r>
-      <w:r>
-        <w:t>–</w:t>
-      </w:r>
-      <w:r>
-        <w:t xml:space="preserve"> Association</w:t>
-      </w:r>
-      <w:bookmarkEnd w:id="18"/>
     </w:p>
     <w:p/>
     <w:p/>
@@ -6154,10 +6152,10 @@
           <w:noProof/>
         </w:rPr>
         <w:drawing>
-          <wp:inline distT="0" distB="0" distL="0" distR="0" wp14:anchorId="2E483BAB" wp14:editId="657C1CC5">
-            <wp:extent cx="5760720" cy="6165850"/>
-            <wp:effectExtent l="0" t="0" r="0" b="6350"/>
-            <wp:docPr id="6" name="Graphique 6"/>
+          <wp:inline distT="0" distB="0" distL="0" distR="0" wp14:anchorId="5D65D18F" wp14:editId="6BDE1060">
+            <wp:extent cx="5760720" cy="7241540"/>
+            <wp:effectExtent l="0" t="0" r="0" b="0"/>
+            <wp:docPr id="15" name="Graphique 15"/>
             <wp:cNvGraphicFramePr>
               <a:graphicFrameLocks xmlns:a="http://schemas.openxmlformats.org/drawingml/2006/main" noChangeAspect="1"/>
             </wp:cNvGraphicFramePr>
@@ -6183,7 +6181,7 @@
                   <pic:spPr>
                     <a:xfrm>
                       <a:off x="0" y="0"/>
-                      <a:ext cx="5760720" cy="6165850"/>
+                      <a:ext cx="5760720" cy="7241540"/>
                     </a:xfrm>
                     <a:prstGeom prst="rect">
                       <a:avLst/>
@@ -6205,6 +6203,8 @@
           <w:szCs w:val="32"/>
         </w:rPr>
       </w:pPr>
+      <w:bookmarkStart w:id="18" w:name="_GoBack"/>
+      <w:bookmarkEnd w:id="18"/>
       <w:r>
         <w:br w:type="page"/>
       </w:r>
@@ -12806,7 +12806,7 @@
 </file>
 
 <file path=customXml/itemProps1.xml><?xml version="1.0" encoding="utf-8"?>
-<ds:datastoreItem xmlns:ds="http://schemas.openxmlformats.org/officeDocument/2006/customXml" ds:itemID="{5230B3A1-41AF-4D60-96B1-9F8F8EFF4B3A}">
+<ds:datastoreItem xmlns:ds="http://schemas.openxmlformats.org/officeDocument/2006/customXml" ds:itemID="{ABE9E67D-70F3-48EB-AC56-151D72E4F88E}">
   <ds:schemaRefs>
     <ds:schemaRef ds:uri="http://schemas.openxmlformats.org/officeDocument/2006/bibliography"/>
   </ds:schemaRefs>

--- a/Cahier des Charges.docx
+++ b/Cahier des Charges.docx
@@ -2252,20 +2252,17 @@
                 <w:noProof/>
                 <w:webHidden/>
               </w:rPr>
-            </w:r>
-            <w:r>
-              <w:rPr>
-                <w:noProof/>
-                <w:webHidden/>
-              </w:rPr>
               <w:fldChar w:fldCharType="separate"/>
             </w:r>
             <w:r>
               <w:rPr>
-                <w:noProof/>
-                <w:webHidden/>
-              </w:rPr>
-              <w:t>27</w:t>
+                <w:b/>
+                <w:bCs/>
+                <w:noProof/>
+                <w:webHidden/>
+                <w:lang w:val="fr-FR"/>
+              </w:rPr>
+              <w:t>Erreur ! Signet non défini.</w:t>
             </w:r>
             <w:r>
               <w:rPr>
@@ -2590,7 +2587,13 @@
         <w:t xml:space="preserve">n souhaite également </w:t>
       </w:r>
       <w:r>
-        <w:t>pouvoir retrouver les employés qui ont effectuer une réservation pour le compte d’un client</w:t>
+        <w:t>pouvoir retrouver les employés qui ont effectu</w:t>
+      </w:r>
+      <w:r>
+        <w:t>é</w:t>
+      </w:r>
+      <w:r>
+        <w:t xml:space="preserve"> une réservation pour le compte d’un client</w:t>
       </w:r>
       <w:r>
         <w:t>.</w:t>
@@ -2668,7 +2671,7 @@
         <w:jc w:val="both"/>
       </w:pPr>
       <w:r>
-        <w:t>Une journée de location correspond à un jour calendrier, quelle que soit l’heure de début de location et fini à l’heure de fermeture de l’agence (le jour ouvrable suivant dans le cas d’une location d’un jour).</w:t>
+        <w:t>Une journée de location correspond à un jour calendrier, quelle que soit l’heure de début de location et fini à l’heure de fermeture de l’agence le jour ouvrable suivant.</w:t>
       </w:r>
     </w:p>
     <w:p>
@@ -2956,7 +2959,13 @@
         <w:t>journalier * J)*</w:t>
       </w:r>
       <w:r>
-        <w:t xml:space="preserve">5/100 + </w:t>
+        <w:t xml:space="preserve">5/100 </w:t>
+      </w:r>
+      <w:r>
+        <w:t>-</w:t>
+      </w:r>
+      <w:r>
+        <w:t xml:space="preserve"> </w:t>
       </w:r>
       <w:r>
         <w:t>75</w:t>
@@ -3146,29 +3155,6 @@
         <w:jc w:val="both"/>
       </w:pPr>
       <w:r>
-        <w:t>[</w:t>
-      </w:r>
-      <w:r>
-        <w:t xml:space="preserve">Dans le cadre de cet </w:t>
-      </w:r>
-      <w:r>
-        <w:t xml:space="preserve">exercice, l’employé </w:t>
-      </w:r>
-      <w:r>
-        <w:t>effectuera l’opération pour le client au moment de la réservation du véhicule</w:t>
-      </w:r>
-      <w:r>
-        <w:t>]</w:t>
-      </w:r>
-      <w:r>
-        <w:t xml:space="preserve"> </w:t>
-      </w:r>
-    </w:p>
-    <w:p>
-      <w:pPr>
-        <w:jc w:val="both"/>
-      </w:pPr>
-      <w:r>
         <w:t>Le site sera bilingue anglais / français. L’anglais étant la langue par défaut.</w:t>
       </w:r>
     </w:p>
@@ -3248,6 +3234,7 @@
       </w:pPr>
       <w:bookmarkStart w:id="5" w:name="_Toc515232446"/>
       <w:r>
+        <w:lastRenderedPageBreak/>
         <w:t>Schéma Général</w:t>
       </w:r>
       <w:bookmarkEnd w:id="5"/>
@@ -3333,6 +3320,7 @@
       </w:pPr>
       <w:bookmarkStart w:id="6" w:name="_Toc515232447"/>
       <w:r>
+        <w:lastRenderedPageBreak/>
         <w:t>Description des pages</w:t>
       </w:r>
       <w:bookmarkEnd w:id="6"/>
@@ -6152,10 +6140,10 @@
           <w:noProof/>
         </w:rPr>
         <w:drawing>
-          <wp:inline distT="0" distB="0" distL="0" distR="0" wp14:anchorId="5D65D18F" wp14:editId="6BDE1060">
-            <wp:extent cx="5760720" cy="7241540"/>
+          <wp:inline distT="0" distB="0" distL="0" distR="0" wp14:anchorId="4FD86D84" wp14:editId="29AE593C">
+            <wp:extent cx="5760720" cy="7356475"/>
             <wp:effectExtent l="0" t="0" r="0" b="0"/>
-            <wp:docPr id="15" name="Graphique 15"/>
+            <wp:docPr id="13" name="Graphique 13"/>
             <wp:cNvGraphicFramePr>
               <a:graphicFrameLocks xmlns:a="http://schemas.openxmlformats.org/drawingml/2006/main" noChangeAspect="1"/>
             </wp:cNvGraphicFramePr>
@@ -6181,7 +6169,7 @@
                   <pic:spPr>
                     <a:xfrm>
                       <a:off x="0" y="0"/>
-                      <a:ext cx="5760720" cy="7241540"/>
+                      <a:ext cx="5760720" cy="7356475"/>
                     </a:xfrm>
                     <a:prstGeom prst="rect">
                       <a:avLst/>
@@ -6203,8 +6191,6 @@
           <w:szCs w:val="32"/>
         </w:rPr>
       </w:pPr>
-      <w:bookmarkStart w:id="18" w:name="_GoBack"/>
-      <w:bookmarkEnd w:id="18"/>
       <w:r>
         <w:br w:type="page"/>
       </w:r>
@@ -6214,23 +6200,23 @@
         <w:pStyle w:val="Titre1"/>
         <w:jc w:val="both"/>
       </w:pPr>
-      <w:bookmarkStart w:id="19" w:name="_Toc515232459"/>
+      <w:bookmarkStart w:id="18" w:name="_Toc515232459"/>
       <w:r>
         <w:lastRenderedPageBreak/>
         <w:t>Spécifications techniques</w:t>
       </w:r>
+      <w:bookmarkEnd w:id="18"/>
+    </w:p>
+    <w:p>
+      <w:pPr>
+        <w:pStyle w:val="Titre2"/>
+        <w:jc w:val="both"/>
+      </w:pPr>
+      <w:bookmarkStart w:id="19" w:name="_Toc515232460"/>
+      <w:r>
+        <w:t>Architecture</w:t>
+      </w:r>
       <w:bookmarkEnd w:id="19"/>
-    </w:p>
-    <w:p>
-      <w:pPr>
-        <w:pStyle w:val="Titre2"/>
-        <w:jc w:val="both"/>
-      </w:pPr>
-      <w:bookmarkStart w:id="20" w:name="_Toc515232460"/>
-      <w:r>
-        <w:t>Architecture</w:t>
-      </w:r>
-      <w:bookmarkEnd w:id="20"/>
     </w:p>
     <w:p>
       <w:pPr>
@@ -6353,14 +6339,14 @@
         <w:pStyle w:val="Titre2"/>
         <w:jc w:val="both"/>
       </w:pPr>
-      <w:bookmarkStart w:id="21" w:name="_Toc515232461"/>
+      <w:bookmarkStart w:id="20" w:name="_Toc515232461"/>
       <w:r>
         <w:t>Langues</w:t>
       </w:r>
       <w:r>
         <w:t xml:space="preserve"> et cultures</w:t>
       </w:r>
-      <w:bookmarkEnd w:id="21"/>
+      <w:bookmarkEnd w:id="20"/>
     </w:p>
     <w:p/>
     <w:p>
@@ -6541,35 +6527,35 @@
         <w:pStyle w:val="Titre2"/>
         <w:jc w:val="both"/>
       </w:pPr>
-      <w:bookmarkStart w:id="22" w:name="_Toc515232462"/>
+      <w:bookmarkStart w:id="21" w:name="_Toc515232462"/>
       <w:r>
         <w:t>Encodage des données</w:t>
       </w:r>
+      <w:bookmarkEnd w:id="21"/>
+    </w:p>
+    <w:p>
+      <w:pPr>
+        <w:pStyle w:val="Titre3"/>
+        <w:jc w:val="both"/>
+      </w:pPr>
+      <w:bookmarkStart w:id="22" w:name="_Toc515232463"/>
+      <w:r>
+        <w:t>Collation</w:t>
+      </w:r>
+      <w:r>
+        <w:t xml:space="preserve"> et format</w:t>
+      </w:r>
       <w:bookmarkEnd w:id="22"/>
     </w:p>
     <w:p>
       <w:pPr>
-        <w:pStyle w:val="Titre3"/>
-        <w:jc w:val="both"/>
-      </w:pPr>
-      <w:bookmarkStart w:id="23" w:name="_Toc515232463"/>
-      <w:r>
-        <w:t>Collation</w:t>
-      </w:r>
-      <w:r>
-        <w:t xml:space="preserve"> et format</w:t>
+        <w:jc w:val="both"/>
+      </w:pPr>
+      <w:bookmarkStart w:id="23" w:name="_Hlk506638660"/>
+      <w:r>
+        <w:t xml:space="preserve">La collation de la base de données </w:t>
       </w:r>
       <w:bookmarkEnd w:id="23"/>
-    </w:p>
-    <w:p>
-      <w:pPr>
-        <w:jc w:val="both"/>
-      </w:pPr>
-      <w:bookmarkStart w:id="24" w:name="_Hlk506638660"/>
-      <w:r>
-        <w:t xml:space="preserve">La collation de la base de données </w:t>
-      </w:r>
-      <w:bookmarkEnd w:id="24"/>
       <w:r>
         <w:t>sera Latin1_General_Cl_As.</w:t>
       </w:r>
@@ -6611,11 +6597,11 @@
         <w:pStyle w:val="Titre3"/>
         <w:jc w:val="both"/>
       </w:pPr>
-      <w:bookmarkStart w:id="25" w:name="_Toc515232464"/>
+      <w:bookmarkStart w:id="24" w:name="_Toc515232464"/>
       <w:r>
         <w:t>Conventions de style SQL</w:t>
       </w:r>
-      <w:bookmarkEnd w:id="25"/>
+      <w:bookmarkEnd w:id="24"/>
     </w:p>
     <w:p>
       <w:pPr>
@@ -6730,30 +6716,30 @@
         <w:pStyle w:val="Titre2"/>
         <w:jc w:val="both"/>
       </w:pPr>
-      <w:bookmarkStart w:id="26" w:name="_Toc515232465"/>
+      <w:bookmarkStart w:id="25" w:name="_Toc515232465"/>
       <w:r>
         <w:lastRenderedPageBreak/>
         <w:t>Sécurité</w:t>
       </w:r>
-      <w:bookmarkEnd w:id="26"/>
-    </w:p>
-    <w:p>
-      <w:pPr>
-        <w:jc w:val="both"/>
-      </w:pPr>
-    </w:p>
-    <w:p>
-      <w:pPr>
-        <w:jc w:val="both"/>
-      </w:pPr>
-      <w:bookmarkStart w:id="27" w:name="_Toc515232466"/>
+      <w:bookmarkEnd w:id="25"/>
+    </w:p>
+    <w:p>
+      <w:pPr>
+        <w:jc w:val="both"/>
+      </w:pPr>
+    </w:p>
+    <w:p>
+      <w:pPr>
+        <w:jc w:val="both"/>
+      </w:pPr>
+      <w:bookmarkStart w:id="26" w:name="_Toc515232466"/>
       <w:r>
         <w:rPr>
           <w:rStyle w:val="Titre3Car"/>
         </w:rPr>
         <w:t>Au niveau de la base de données</w:t>
       </w:r>
-      <w:bookmarkEnd w:id="27"/>
+      <w:bookmarkEnd w:id="26"/>
       <w:r>
         <w:t> :</w:t>
       </w:r>
@@ -6816,14 +6802,14 @@
       <w:pPr>
         <w:jc w:val="both"/>
       </w:pPr>
-      <w:bookmarkStart w:id="28" w:name="_Toc515232467"/>
+      <w:bookmarkStart w:id="27" w:name="_Toc515232467"/>
       <w:r>
         <w:rPr>
           <w:rStyle w:val="Titre3Car"/>
         </w:rPr>
         <w:t>Au niveau du site</w:t>
       </w:r>
-      <w:bookmarkEnd w:id="28"/>
+      <w:bookmarkEnd w:id="27"/>
       <w:r>
         <w:t> :</w:t>
       </w:r>
@@ -6847,14 +6833,14 @@
       <w:pPr>
         <w:jc w:val="both"/>
       </w:pPr>
-      <w:bookmarkStart w:id="29" w:name="_Toc515232468"/>
+      <w:bookmarkStart w:id="28" w:name="_Toc515232468"/>
       <w:r>
         <w:rPr>
           <w:rStyle w:val="Titre3Car"/>
         </w:rPr>
         <w:t>Login des utilisateurs</w:t>
       </w:r>
-      <w:bookmarkEnd w:id="29"/>
+      <w:bookmarkEnd w:id="28"/>
       <w:r>
         <w:t> :</w:t>
       </w:r>
@@ -6876,635 +6862,437 @@
         <w:pStyle w:val="Titre1"/>
         <w:jc w:val="both"/>
       </w:pPr>
-      <w:bookmarkStart w:id="30" w:name="_Toc515232469"/>
       <w:r>
         <w:lastRenderedPageBreak/>
-        <w:t>[Provisoire]</w:t>
-      </w:r>
-      <w:bookmarkEnd w:id="30"/>
+        <w:t>Difficultés rencontrées</w:t>
+      </w:r>
     </w:p>
     <w:p/>
-    <w:p>
-      <w:pPr>
+    <w:p/>
+    <w:p>
+      <w:r>
         <w:rPr>
-          <w:b/>
+          <w:rStyle w:val="Titre3Car"/>
         </w:rPr>
-      </w:pPr>
+        <w:t>Au niveau d</w:t>
+      </w:r>
       <w:r>
         <w:rPr>
-          <w:b/>
+          <w:rStyle w:val="Titre3Car"/>
         </w:rPr>
-        <w:t>Page Rent</w:t>
-      </w:r>
-    </w:p>
-    <w:p>
+        <w:t>e la base de données</w:t>
+      </w:r>
+      <w:r>
+        <w:t> :</w:t>
+      </w:r>
+    </w:p>
+    <w:p>
+      <w:r>
+        <w:t xml:space="preserve">J’ai passé beaucoup de temps sur la requête </w:t>
+      </w:r>
+      <w:r>
+        <w:t>dynamique de</w:t>
+      </w:r>
+      <w:r>
+        <w:t xml:space="preserve"> la procédure stockée </w:t>
+      </w:r>
+      <w:r>
+        <w:t>« </w:t>
+      </w:r>
+      <w:r>
+        <w:t>GetVehiclesByFilter</w:t>
+      </w:r>
+      <w:r>
+        <w:t xml:space="preserve"> ». </w:t>
+      </w:r>
+    </w:p>
+    <w:p>
+      <w:r>
+        <w:t>Trois erreurs simples ont été faciles à corriger (« flag » booléen qui n’était pas reseté + oubli de l’intégration du string reprenant les options avant les choix des dates si elles étaient renseignées + office_Name =&gt; Office_Name).</w:t>
+      </w:r>
+      <w:r>
+        <w:t xml:space="preserve"> </w:t>
+      </w:r>
+      <w:r>
+        <w:t xml:space="preserve">remplacement de  </w:t>
+      </w:r>
       <w:r>
         <w:rPr>
-          <w:b/>
+          <w:rFonts w:ascii="Consolas" w:hAnsi="Consolas" w:cs="Consolas"/>
+          <w:color w:val="008000"/>
+          <w:sz w:val="19"/>
+          <w:szCs w:val="19"/>
+          <w:highlight w:val="white"/>
         </w:rPr>
-        <w:tab/>
-      </w:r>
-      <w:r>
-        <w:t>Lieux</w:t>
-      </w:r>
-    </w:p>
-    <w:p>
-      <w:r>
-        <w:tab/>
-        <w:t>Critères véhicules</w:t>
-      </w:r>
-    </w:p>
-    <w:p>
-      <w:r>
-        <w:tab/>
-        <w:t>Calendriers</w:t>
-      </w:r>
-    </w:p>
-    <w:p>
-      <w:r>
-        <w:tab/>
-        <w:t>Promotions</w:t>
-      </w:r>
-      <w:r>
-        <w:t xml:space="preserve"> générales (+ promos agences)</w:t>
-      </w:r>
-    </w:p>
-    <w:p>
-      <w:r>
-        <w:t>Vérification validité dates (optionnel i</w:t>
-      </w:r>
-      <w:r>
-        <w:t>ci mais obligatoire en Post)</w:t>
-      </w:r>
-    </w:p>
-    <w:p>
-      <w:r>
-        <w:t>Distinction véhicules libres</w:t>
-      </w:r>
-      <w:r>
-        <w:t xml:space="preserve"> \</w:t>
-      </w:r>
-      <w:r>
-        <w:t xml:space="preserve"> pris pour ces dates</w:t>
+        <w:t>&lt;&gt; NULL par IS NOT NULL</w:t>
+      </w:r>
+      <w:r>
+        <w:rPr>
+          <w:rFonts w:ascii="Consolas" w:hAnsi="Consolas" w:cs="Consolas"/>
+          <w:color w:val="008000"/>
+          <w:sz w:val="19"/>
+          <w:szCs w:val="19"/>
+          <w:highlight w:val="white"/>
+        </w:rPr>
+        <w:t>, …</w:t>
+      </w:r>
+    </w:p>
+    <w:p>
+      <w:r>
+        <w:t>La grande perte de t</w:t>
+      </w:r>
+      <w:r>
+        <w:t>emps fut due au formatage incorrect autour des variables intégrées au string :</w:t>
+      </w:r>
+    </w:p>
+    <w:p>
+      <w:pPr>
+        <w:rPr>
+          <w:rFonts w:ascii="Consolas" w:hAnsi="Consolas" w:cs="Consolas"/>
+          <w:color w:val="FF0000"/>
+          <w:sz w:val="19"/>
+          <w:szCs w:val="19"/>
+          <w:highlight w:val="yellow"/>
+          <w:lang w:val="en-US"/>
+        </w:rPr>
+      </w:pPr>
+      <w:r>
+        <w:rPr>
+          <w:rFonts w:ascii="Consolas" w:hAnsi="Consolas" w:cs="Consolas"/>
+          <w:color w:val="0000FF"/>
+          <w:sz w:val="19"/>
+          <w:szCs w:val="19"/>
+          <w:highlight w:val="white"/>
+          <w:lang w:val="en-US"/>
+        </w:rPr>
+        <w:t>SET</w:t>
+      </w:r>
+      <w:r>
+        <w:rPr>
+          <w:rFonts w:ascii="Consolas" w:hAnsi="Consolas" w:cs="Consolas"/>
+          <w:color w:val="000000"/>
+          <w:sz w:val="19"/>
+          <w:szCs w:val="19"/>
+          <w:highlight w:val="white"/>
+          <w:lang w:val="en-US"/>
+        </w:rPr>
+        <w:t xml:space="preserve"> @sqlString </w:t>
+      </w:r>
+      <w:r>
+        <w:rPr>
+          <w:rFonts w:ascii="Consolas" w:hAnsi="Consolas" w:cs="Consolas"/>
+          <w:color w:val="808080"/>
+          <w:sz w:val="19"/>
+          <w:szCs w:val="19"/>
+          <w:highlight w:val="white"/>
+          <w:lang w:val="en-US"/>
+        </w:rPr>
+        <w:t>=</w:t>
+      </w:r>
+      <w:r>
+        <w:rPr>
+          <w:rFonts w:ascii="Consolas" w:hAnsi="Consolas" w:cs="Consolas"/>
+          <w:color w:val="000000"/>
+          <w:sz w:val="19"/>
+          <w:szCs w:val="19"/>
+          <w:highlight w:val="white"/>
+          <w:lang w:val="en-US"/>
+        </w:rPr>
+        <w:t xml:space="preserve"> </w:t>
+      </w:r>
+      <w:r>
+        <w:rPr>
+          <w:rFonts w:ascii="Consolas" w:hAnsi="Consolas" w:cs="Consolas"/>
+          <w:color w:val="FF0000"/>
+          <w:sz w:val="19"/>
+          <w:szCs w:val="19"/>
+          <w:highlight w:val="white"/>
+          <w:lang w:val="en-US"/>
+        </w:rPr>
+        <w:t xml:space="preserve">'SELECT DISTINCT * FROM [SchCommon].vVehicle WHERE  Office_Name = </w:t>
+      </w:r>
+      <w:r>
+        <w:rPr>
+          <w:rFonts w:ascii="Consolas" w:hAnsi="Consolas" w:cs="Consolas"/>
+          <w:color w:val="FF0000"/>
+          <w:sz w:val="19"/>
+          <w:szCs w:val="19"/>
+          <w:highlight w:val="yellow"/>
+          <w:lang w:val="en-US"/>
+        </w:rPr>
+        <w:t>'''</w:t>
+      </w:r>
+      <w:r>
+        <w:rPr>
+          <w:rFonts w:ascii="Consolas" w:hAnsi="Consolas" w:cs="Consolas"/>
+          <w:color w:val="000000"/>
+          <w:sz w:val="19"/>
+          <w:szCs w:val="19"/>
+          <w:highlight w:val="yellow"/>
+          <w:lang w:val="en-US"/>
+        </w:rPr>
+        <w:t xml:space="preserve"> </w:t>
+      </w:r>
+      <w:r>
+        <w:rPr>
+          <w:rFonts w:ascii="Consolas" w:hAnsi="Consolas" w:cs="Consolas"/>
+          <w:color w:val="808080"/>
+          <w:sz w:val="19"/>
+          <w:szCs w:val="19"/>
+          <w:highlight w:val="yellow"/>
+          <w:lang w:val="en-US"/>
+        </w:rPr>
+        <w:t>+</w:t>
+      </w:r>
+      <w:r>
+        <w:rPr>
+          <w:rFonts w:ascii="Consolas" w:hAnsi="Consolas" w:cs="Consolas"/>
+          <w:color w:val="000000"/>
+          <w:sz w:val="19"/>
+          <w:szCs w:val="19"/>
+          <w:highlight w:val="white"/>
+          <w:lang w:val="en-US"/>
+        </w:rPr>
+        <w:t xml:space="preserve">  @officeName </w:t>
+      </w:r>
+      <w:r>
+        <w:rPr>
+          <w:rFonts w:ascii="Consolas" w:hAnsi="Consolas" w:cs="Consolas"/>
+          <w:color w:val="808080"/>
+          <w:sz w:val="19"/>
+          <w:szCs w:val="19"/>
+          <w:highlight w:val="yellow"/>
+          <w:lang w:val="en-US"/>
+        </w:rPr>
+        <w:t>+</w:t>
+      </w:r>
+      <w:r>
+        <w:rPr>
+          <w:rFonts w:ascii="Consolas" w:hAnsi="Consolas" w:cs="Consolas"/>
+          <w:color w:val="000000"/>
+          <w:sz w:val="19"/>
+          <w:szCs w:val="19"/>
+          <w:highlight w:val="yellow"/>
+          <w:lang w:val="en-US"/>
+        </w:rPr>
+        <w:t xml:space="preserve"> </w:t>
+      </w:r>
+      <w:r>
+        <w:rPr>
+          <w:rFonts w:ascii="Consolas" w:hAnsi="Consolas" w:cs="Consolas"/>
+          <w:color w:val="FF0000"/>
+          <w:sz w:val="19"/>
+          <w:szCs w:val="19"/>
+          <w:highlight w:val="yellow"/>
+          <w:lang w:val="en-US"/>
+        </w:rPr>
+        <w:t>''' '</w:t>
+      </w:r>
+    </w:p>
+    <w:p>
+      <w:pPr>
+        <w:rPr>
+          <w:lang w:val="en-US"/>
+        </w:rPr>
+      </w:pPr>
+    </w:p>
+    <w:p>
+      <w:r>
+        <w:rPr>
+          <w:rStyle w:val="Titre3Car"/>
+        </w:rPr>
+        <w:t>Au niveau d</w:t>
+      </w:r>
+      <w:r>
+        <w:rPr>
+          <w:rStyle w:val="Titre3Car"/>
+        </w:rPr>
+        <w:t xml:space="preserve">u site web </w:t>
+      </w:r>
+      <w:r>
+        <w:t>:</w:t>
+      </w:r>
+    </w:p>
+    <w:p>
+      <w:r>
+        <w:t xml:space="preserve">Je n’ai pas réussi à </w:t>
+      </w:r>
+      <w:r>
+        <w:t>faire</w:t>
+      </w:r>
+      <w:r>
+        <w:t xml:space="preserve"> un datepicker </w:t>
+      </w:r>
+      <w:r>
+        <w:t>opérationnel</w:t>
+      </w:r>
+      <w:r>
+        <w:t xml:space="preserve"> (visuellement et </w:t>
+      </w:r>
+      <w:r>
+        <w:t>fonctionnellement).</w:t>
+      </w:r>
+    </w:p>
+    <w:p>
+      <w:r>
+        <w:t xml:space="preserve">Les DropdownLists </w:t>
+      </w:r>
+      <w:r>
+        <w:t>m’ont donné étonnamment beaucoup de fil à retordre.</w:t>
+      </w:r>
+      <w:r>
+        <w:t xml:space="preserve"> </w:t>
+      </w:r>
+    </w:p>
+    <w:p>
+      <w:r>
+        <w:t>J’aurai pu (et dû) circonvenir le problème au lieu de m’entêter en les regroupant dans une vue partielle ou en les gérant directement avec javascript plutôt que les helpers. C’est ce que j’avais utilisé comme technique l’année dernière.</w:t>
+      </w:r>
+      <w:r>
+        <w:br/>
+        <w:t>Dans un premier temps</w:t>
+      </w:r>
+      <w:r>
+        <w:t xml:space="preserve"> j’ai longtemps tâtonné entre les différentes possibilités</w:t>
+      </w:r>
+      <w:r>
+        <w:t>/signatures pour les filtres de sélection</w:t>
+      </w:r>
+      <w:r>
+        <w:t xml:space="preserve"> pour lesquels j’ai utilisé la session, et puis j’ai à nouveau bloqué plus tard lorsque j’ai</w:t>
+      </w:r>
+      <w:r>
+        <w:t xml:space="preserve"> décidé d’utiliser le view bag pour un autre dropdown (problème de récupération de la va</w:t>
+      </w:r>
+      <w:r>
+        <w:t>leur sélectionnée</w:t>
+      </w:r>
+      <w:r>
+        <w:t>)</w:t>
+      </w:r>
+      <w:r>
+        <w:t>.</w:t>
+      </w:r>
+      <w:r>
+        <w:br/>
+      </w:r>
+      <w:r>
+        <w:t xml:space="preserve">Les tentatives de </w:t>
+      </w:r>
+      <w:r>
+        <w:t>s</w:t>
+      </w:r>
+      <w:r>
+        <w:t>érialisation et récupération d’une instance d’un modèle à partir de la liste des véhicules pour afficher ses détails sans faire un nouvel appel à la BDD</w:t>
+      </w:r>
+      <w:r>
+        <w:t xml:space="preserve"> ont également été une perte de temps</w:t>
+      </w:r>
+      <w:r>
+        <w:t>.</w:t>
+      </w:r>
+    </w:p>
+    <w:p>
+      <w:r>
+        <w:t>J’ai essayer d</w:t>
+      </w:r>
+      <w:r>
+        <w:t xml:space="preserve">’utiliser </w:t>
+      </w:r>
+      <w:r>
+        <w:t>SelectList.select(x=&gt; x.value = ….)</w:t>
+      </w:r>
+      <w:r>
+        <w:t xml:space="preserve"> au lieu de recréer une liste.</w:t>
+      </w:r>
+      <w:r>
+        <w:br/>
+      </w:r>
+      <w:r>
+        <w:t>Sérialisation et récupération dans d’une instance d’un modèle à partir de la liste des véhicules pour afficher ses détails sans faire un nouvel appel à la BDD.</w:t>
       </w:r>
     </w:p>
     <w:p/>
     <w:p>
       <w:r>
-        <w:t>Vues pour affichage : (Office)(</w:t>
-      </w:r>
-      <w:proofErr w:type="spellStart"/>
-      <w:r>
-        <w:t>Make</w:t>
-      </w:r>
-      <w:proofErr w:type="spellEnd"/>
-      <w:r>
-        <w:t>)(Fuel)(Doors)</w:t>
-      </w:r>
-      <w:r>
-        <w:tab/>
-        <w:t>(</w:t>
-      </w:r>
-      <w:proofErr w:type="spellStart"/>
-      <w:r>
-        <w:t>PromoModel</w:t>
-      </w:r>
-      <w:proofErr w:type="spellEnd"/>
-      <w:r>
-        <w:t xml:space="preserve">)+ </w:t>
-      </w:r>
-      <w:proofErr w:type="spellStart"/>
-      <w:proofErr w:type="gramStart"/>
-      <w:r>
-        <w:t>resources</w:t>
-      </w:r>
-      <w:proofErr w:type="spellEnd"/>
-      <w:r>
-        <w:t>(</w:t>
-      </w:r>
-      <w:proofErr w:type="gramEnd"/>
-      <w:r>
-        <w:t xml:space="preserve">pic </w:t>
-      </w:r>
-      <w:proofErr w:type="spellStart"/>
-      <w:r>
-        <w:t>path</w:t>
-      </w:r>
-      <w:proofErr w:type="spellEnd"/>
-      <w:r>
-        <w:t xml:space="preserve">, </w:t>
-      </w:r>
-      <w:proofErr w:type="spellStart"/>
-      <w:r>
-        <w:t>desc</w:t>
-      </w:r>
-      <w:proofErr w:type="spellEnd"/>
-      <w:r>
-        <w:t>)</w:t>
-      </w:r>
-    </w:p>
-    <w:p>
-      <w:pPr>
         <w:rPr>
-          <w:b/>
+          <w:rStyle w:val="Titre3Car"/>
         </w:rPr>
-      </w:pPr>
-      <w:r>
-        <w:t>Vues </w:t>
-      </w:r>
-      <w:r>
-        <w:t xml:space="preserve">supp. </w:t>
-      </w:r>
-      <w:proofErr w:type="gramStart"/>
-      <w:r>
-        <w:t>pour</w:t>
-      </w:r>
-      <w:proofErr w:type="gramEnd"/>
-      <w:r>
+        <w:t>De façon générale</w:t>
+      </w:r>
+      <w:r>
+        <w:rPr>
+          <w:rStyle w:val="Titre3Car"/>
+        </w:rPr>
         <w:t xml:space="preserve"> </w:t>
       </w:r>
       <w:r>
-        <w:t xml:space="preserve">sélection BD </w:t>
-      </w:r>
-      <w:r>
         <w:t>:</w:t>
       </w:r>
-      <w:r>
-        <w:t xml:space="preserve"> (</w:t>
-      </w:r>
-      <w:proofErr w:type="spellStart"/>
-      <w:r>
-        <w:t>vehicle</w:t>
-      </w:r>
-      <w:proofErr w:type="spellEnd"/>
-      <w:r>
-        <w:t>)(</w:t>
-      </w:r>
-      <w:proofErr w:type="spellStart"/>
-      <w:r>
-        <w:t>reservation</w:t>
-      </w:r>
-      <w:proofErr w:type="spellEnd"/>
-      <w:r>
-        <w:t>)(</w:t>
-      </w:r>
-      <w:proofErr w:type="spellStart"/>
-      <w:r>
-        <w:t>BaseTarif</w:t>
-      </w:r>
-      <w:proofErr w:type="spellEnd"/>
-      <w:r>
-        <w:t>)</w:t>
-      </w:r>
-      <w:r>
-        <w:t xml:space="preserve"> </w:t>
+    </w:p>
+    <w:p>
+      <w:r>
+        <w:t xml:space="preserve">J’ai passé beaucoup plus de temps </w:t>
+      </w:r>
+      <w:r>
+        <w:t xml:space="preserve">que je n’aurais dû </w:t>
+      </w:r>
+      <w:r>
+        <w:t xml:space="preserve">a chipoter au niveau </w:t>
+      </w:r>
+      <w:r>
+        <w:t xml:space="preserve">de l’interface utilisateur du site </w:t>
+      </w:r>
+      <w:r>
+        <w:t>avec les helpers, selectList etc</w:t>
+      </w:r>
+      <w:r>
+        <w:t>.</w:t>
+      </w:r>
+      <w:r>
+        <w:t xml:space="preserve"> et ai mal g</w:t>
+      </w:r>
+      <w:r>
+        <w:t>éré mon temps et</w:t>
+      </w:r>
+      <w:r>
+        <w:t xml:space="preserve"> n’ai pas </w:t>
+      </w:r>
+      <w:r>
+        <w:t>pu revenir à temps sur certains aspects plus structurels</w:t>
+      </w:r>
+      <w:r>
+        <w:t xml:space="preserve"> que j’avais </w:t>
+      </w:r>
+      <w:r>
+        <w:t>laissé</w:t>
+      </w:r>
+      <w:r>
+        <w:t xml:space="preserve"> de côté dans un premier temps.</w:t>
       </w:r>
       <w:r>
         <w:br/>
       </w:r>
-    </w:p>
-    <w:p>
-      <w:pPr>
-        <w:rPr>
-          <w:b/>
-        </w:rPr>
-      </w:pPr>
-    </w:p>
-    <w:p>
-      <w:pPr>
-        <w:rPr>
-          <w:b/>
-        </w:rPr>
-      </w:pPr>
-      <w:r>
-        <w:rPr>
-          <w:b/>
-        </w:rPr>
-        <w:t xml:space="preserve">Page </w:t>
-      </w:r>
-      <w:proofErr w:type="spellStart"/>
-      <w:r>
-        <w:rPr>
-          <w:b/>
-        </w:rPr>
-        <w:t>Selection</w:t>
-      </w:r>
-      <w:proofErr w:type="spellEnd"/>
-    </w:p>
-    <w:p>
-      <w:r>
-        <w:t>Vues pour affichage</w:t>
-      </w:r>
-      <w:r>
-        <w:t> : (</w:t>
-      </w:r>
-      <w:proofErr w:type="spellStart"/>
-      <w:r>
-        <w:t>BaseTarif</w:t>
-      </w:r>
-      <w:proofErr w:type="spellEnd"/>
-      <w:r>
-        <w:t>)</w:t>
-      </w:r>
-      <w:r>
-        <w:t xml:space="preserve"> </w:t>
-      </w:r>
-      <w:r>
-        <w:t>(</w:t>
-      </w:r>
-      <w:proofErr w:type="spellStart"/>
-      <w:r>
-        <w:t>PromoModel</w:t>
-      </w:r>
-      <w:proofErr w:type="spellEnd"/>
-      <w:r>
-        <w:t xml:space="preserve"> </w:t>
-      </w:r>
-      <w:proofErr w:type="spellStart"/>
-      <w:r>
-        <w:t>Vehicle</w:t>
-      </w:r>
-      <w:proofErr w:type="spellEnd"/>
-      <w:r>
-        <w:t>) (Model) (</w:t>
-      </w:r>
-      <w:proofErr w:type="spellStart"/>
-      <w:r>
-        <w:t>vehicle</w:t>
-      </w:r>
-      <w:proofErr w:type="spellEnd"/>
-      <w:r>
-        <w:t>)</w:t>
-      </w:r>
-      <w:r>
-        <w:t xml:space="preserve"> </w:t>
-      </w:r>
-      <w:r>
-        <w:t xml:space="preserve">+ </w:t>
-      </w:r>
-      <w:proofErr w:type="spellStart"/>
-      <w:proofErr w:type="gramStart"/>
-      <w:r>
-        <w:t>resources</w:t>
-      </w:r>
-      <w:proofErr w:type="spellEnd"/>
-      <w:r>
-        <w:t>(</w:t>
-      </w:r>
-      <w:proofErr w:type="gramEnd"/>
-      <w:r>
-        <w:t xml:space="preserve">pic </w:t>
-      </w:r>
-      <w:proofErr w:type="spellStart"/>
-      <w:r>
-        <w:t>path</w:t>
-      </w:r>
-      <w:proofErr w:type="spellEnd"/>
-      <w:r>
-        <w:t>)</w:t>
-      </w:r>
-    </w:p>
-    <w:p/>
-    <w:p>
-      <w:pPr>
-        <w:rPr>
-          <w:b/>
-        </w:rPr>
-      </w:pPr>
-      <w:r>
-        <w:rPr>
-          <w:b/>
-        </w:rPr>
-        <w:t>Page Description Véhicule</w:t>
-      </w:r>
-    </w:p>
-    <w:p>
-      <w:pPr>
-        <w:rPr>
-          <w:b/>
-        </w:rPr>
-      </w:pPr>
-      <w:r>
-        <w:t>Vues pour affichage :</w:t>
-      </w:r>
-      <w:r>
-        <w:t xml:space="preserve"> (Model)</w:t>
-      </w:r>
-      <w:r>
-        <w:t xml:space="preserve"> </w:t>
-      </w:r>
-      <w:r>
-        <w:t>(</w:t>
-      </w:r>
-      <w:proofErr w:type="spellStart"/>
-      <w:r>
-        <w:t>vehicle</w:t>
-      </w:r>
-      <w:proofErr w:type="spellEnd"/>
-      <w:r>
-        <w:t>)</w:t>
-      </w:r>
-      <w:r>
-        <w:t xml:space="preserve"> </w:t>
-      </w:r>
-      <w:r>
-        <w:t xml:space="preserve">+ </w:t>
-      </w:r>
-      <w:proofErr w:type="spellStart"/>
-      <w:proofErr w:type="gramStart"/>
-      <w:r>
-        <w:t>resources</w:t>
-      </w:r>
-      <w:proofErr w:type="spellEnd"/>
-      <w:r>
-        <w:t>(</w:t>
-      </w:r>
-      <w:proofErr w:type="gramEnd"/>
-      <w:r>
-        <w:t xml:space="preserve">pic </w:t>
-      </w:r>
-      <w:proofErr w:type="spellStart"/>
-      <w:r>
-        <w:t>path</w:t>
-      </w:r>
-      <w:proofErr w:type="spellEnd"/>
-      <w:r>
-        <w:t xml:space="preserve">, </w:t>
-      </w:r>
-      <w:proofErr w:type="spellStart"/>
-      <w:r>
-        <w:t>desc</w:t>
-      </w:r>
-      <w:proofErr w:type="spellEnd"/>
-      <w:r>
-        <w:t>)</w:t>
-      </w:r>
-    </w:p>
-    <w:p>
-      <w:pPr>
-        <w:rPr>
-          <w:b/>
-        </w:rPr>
-      </w:pPr>
-    </w:p>
-    <w:p>
-      <w:pPr>
-        <w:rPr>
-          <w:b/>
-        </w:rPr>
-      </w:pPr>
-      <w:r>
-        <w:rPr>
-          <w:b/>
-        </w:rPr>
-        <w:t xml:space="preserve">Page </w:t>
-      </w:r>
-      <w:proofErr w:type="spellStart"/>
-      <w:r>
-        <w:rPr>
-          <w:b/>
-        </w:rPr>
-        <w:t>Reservation</w:t>
-      </w:r>
-      <w:proofErr w:type="spellEnd"/>
-    </w:p>
-    <w:p>
-      <w:pPr>
-        <w:rPr>
-          <w:b/>
-        </w:rPr>
-      </w:pPr>
-      <w:r>
-        <w:t>Vues pour affichage :</w:t>
-      </w:r>
-      <w:r>
-        <w:t xml:space="preserve"> </w:t>
-      </w:r>
-      <w:r>
-        <w:tab/>
-        <w:t>(</w:t>
-      </w:r>
-      <w:proofErr w:type="spellStart"/>
-      <w:r>
-        <w:t>PromoModel</w:t>
-      </w:r>
-      <w:proofErr w:type="spellEnd"/>
-      <w:r>
-        <w:t xml:space="preserve"> </w:t>
-      </w:r>
-      <w:proofErr w:type="spellStart"/>
-      <w:r>
-        <w:t>Vehicle</w:t>
-      </w:r>
-      <w:proofErr w:type="spellEnd"/>
-      <w:r>
-        <w:t>) (</w:t>
-      </w:r>
-      <w:proofErr w:type="spellStart"/>
-      <w:r>
-        <w:t>BaseTarif</w:t>
-      </w:r>
-      <w:proofErr w:type="spellEnd"/>
-      <w:r>
-        <w:t>)</w:t>
-      </w:r>
-      <w:r>
-        <w:t xml:space="preserve"> </w:t>
-      </w:r>
-      <w:r>
-        <w:t>(Model) (</w:t>
-      </w:r>
-      <w:proofErr w:type="spellStart"/>
-      <w:r>
-        <w:t>vehicle</w:t>
-      </w:r>
-      <w:proofErr w:type="spellEnd"/>
-      <w:r>
-        <w:t>)</w:t>
-      </w:r>
-      <w:r>
-        <w:t xml:space="preserve"> </w:t>
-      </w:r>
-      <w:r>
-        <w:t xml:space="preserve">+ </w:t>
-      </w:r>
-      <w:proofErr w:type="spellStart"/>
-      <w:proofErr w:type="gramStart"/>
-      <w:r>
-        <w:t>resources</w:t>
-      </w:r>
-      <w:proofErr w:type="spellEnd"/>
-      <w:r>
-        <w:t>(</w:t>
-      </w:r>
-      <w:proofErr w:type="gramEnd"/>
-      <w:r>
-        <w:t xml:space="preserve">pic </w:t>
-      </w:r>
-      <w:proofErr w:type="spellStart"/>
-      <w:r>
-        <w:t>path</w:t>
-      </w:r>
-      <w:proofErr w:type="spellEnd"/>
-      <w:r>
-        <w:t>)</w:t>
-      </w:r>
-    </w:p>
-    <w:p>
-      <w:r>
-        <w:tab/>
-      </w:r>
-      <w:r>
-        <w:tab/>
-      </w:r>
-      <w:r>
-        <w:tab/>
-      </w:r>
-      <w:r>
-        <w:t>(Customer)(Person)</w:t>
-      </w:r>
-    </w:p>
-    <w:p>
-      <w:proofErr w:type="gramStart"/>
-      <w:r>
-        <w:t>Vues </w:t>
-      </w:r>
-      <w:r>
-        <w:t xml:space="preserve"> supp</w:t>
-      </w:r>
-      <w:proofErr w:type="gramEnd"/>
-      <w:r>
-        <w:t xml:space="preserve">. </w:t>
-      </w:r>
-      <w:proofErr w:type="gramStart"/>
-      <w:r>
-        <w:t>pour</w:t>
-      </w:r>
-      <w:proofErr w:type="gramEnd"/>
-      <w:r>
-        <w:t xml:space="preserve"> </w:t>
-      </w:r>
-      <w:r>
-        <w:t>insertion BD :</w:t>
-      </w:r>
-      <w:r>
-        <w:t xml:space="preserve"> </w:t>
-      </w:r>
-      <w:r>
-        <w:t>(</w:t>
-      </w:r>
-      <w:proofErr w:type="spellStart"/>
-      <w:r>
-        <w:t>Reservation</w:t>
-      </w:r>
-      <w:proofErr w:type="spellEnd"/>
-      <w:r>
-        <w:t>)(</w:t>
-      </w:r>
-      <w:proofErr w:type="spellStart"/>
-      <w:r>
-        <w:t>Employee</w:t>
-      </w:r>
-      <w:proofErr w:type="spellEnd"/>
-      <w:r>
-        <w:t>)</w:t>
-      </w:r>
-    </w:p>
-    <w:p/>
-    <w:p>
-      <w:pPr>
-        <w:rPr>
-          <w:b/>
-        </w:rPr>
-      </w:pPr>
-      <w:r>
-        <w:rPr>
-          <w:b/>
-        </w:rPr>
-        <w:t xml:space="preserve">Page Fleet (voir page </w:t>
-      </w:r>
-      <w:proofErr w:type="spellStart"/>
-      <w:r>
-        <w:rPr>
-          <w:b/>
-        </w:rPr>
-        <w:t>selection</w:t>
-      </w:r>
-      <w:proofErr w:type="spellEnd"/>
-      <w:r>
-        <w:rPr>
-          <w:b/>
-        </w:rPr>
-        <w:t>)</w:t>
-      </w:r>
-    </w:p>
-    <w:p>
-      <w:pPr>
-        <w:rPr>
-          <w:b/>
-        </w:rPr>
-      </w:pPr>
-      <w:r>
-        <w:rPr>
-          <w:b/>
-        </w:rPr>
-        <w:t>Page Deals</w:t>
-      </w:r>
-    </w:p>
-    <w:p>
-      <w:r>
-        <w:t>Vues pour affichage</w:t>
-      </w:r>
-      <w:r>
-        <w:t> : (</w:t>
-      </w:r>
-      <w:proofErr w:type="spellStart"/>
-      <w:r>
-        <w:t>PromoModel</w:t>
-      </w:r>
-      <w:proofErr w:type="spellEnd"/>
-      <w:r>
-        <w:t xml:space="preserve"> </w:t>
-      </w:r>
-      <w:proofErr w:type="spellStart"/>
-      <w:r>
-        <w:t>Vehicle</w:t>
-      </w:r>
-      <w:proofErr w:type="spellEnd"/>
-      <w:r>
-        <w:t xml:space="preserve">) + </w:t>
-      </w:r>
-      <w:proofErr w:type="spellStart"/>
-      <w:proofErr w:type="gramStart"/>
-      <w:r>
-        <w:t>resources</w:t>
-      </w:r>
-      <w:proofErr w:type="spellEnd"/>
-      <w:r>
-        <w:t>(</w:t>
-      </w:r>
-      <w:proofErr w:type="gramEnd"/>
-      <w:r>
-        <w:t xml:space="preserve">pic </w:t>
-      </w:r>
-      <w:proofErr w:type="spellStart"/>
-      <w:r>
-        <w:t>path</w:t>
-      </w:r>
-      <w:proofErr w:type="spellEnd"/>
-      <w:r>
-        <w:t xml:space="preserve">, </w:t>
-      </w:r>
-      <w:proofErr w:type="spellStart"/>
-      <w:r>
-        <w:t>desc</w:t>
-      </w:r>
-      <w:proofErr w:type="spellEnd"/>
-      <w:r>
-        <w:t>)</w:t>
-      </w:r>
-    </w:p>
-    <w:p/>
+      <w:r>
+        <w:t xml:space="preserve">Je pense notamment à  la </w:t>
+      </w:r>
+      <w:r>
+        <w:t>séparation serveur de données / site web avec WCF</w:t>
+      </w:r>
+      <w:r>
+        <w:t xml:space="preserve"> et l’implémentation de l’authentication au </w:t>
+      </w:r>
+      <w:r>
+        <w:t>niveau du site.</w:t>
+      </w:r>
+      <w:bookmarkStart w:id="29" w:name="_GoBack"/>
+      <w:bookmarkEnd w:id="29"/>
+    </w:p>
+    <w:p>
+      <w:r>
+        <w:br/>
+      </w:r>
+    </w:p>
     <w:sectPr>
       <w:footerReference w:type="default" r:id="rId24"/>
       <w:pgSz w:w="11906" w:h="16838"/>
@@ -11971,6 +11759,13 @@
     <w:pitch w:val="variable"/>
     <w:sig w:usb0="00008003" w:usb1="00000000" w:usb2="00000000" w:usb3="00000000" w:csb0="00000001" w:csb1="00000000"/>
   </w:font>
+  <w:font w:name="Consolas">
+    <w:panose1 w:val="020B0609020204030204"/>
+    <w:charset w:val="00"/>
+    <w:family w:val="modern"/>
+    <w:pitch w:val="fixed"/>
+    <w:sig w:usb0="E00006FF" w:usb1="0000FCFF" w:usb2="00000001" w:usb3="00000000" w:csb0="0000019F" w:csb1="00000000"/>
+  </w:font>
 </w:fonts>
 </file>
 
@@ -11992,6 +11787,7 @@
   <w:rsids>
     <w:rsidRoot w:val="005B3073"/>
     <w:rsid w:val="002548D3"/>
+    <w:rsid w:val="00255CCE"/>
     <w:rsid w:val="002E2472"/>
     <w:rsid w:val="0030715A"/>
     <w:rsid w:val="004B1E68"/>
@@ -12806,7 +12602,7 @@
 </file>
 
 <file path=customXml/itemProps1.xml><?xml version="1.0" encoding="utf-8"?>
-<ds:datastoreItem xmlns:ds="http://schemas.openxmlformats.org/officeDocument/2006/customXml" ds:itemID="{ABE9E67D-70F3-48EB-AC56-151D72E4F88E}">
+<ds:datastoreItem xmlns:ds="http://schemas.openxmlformats.org/officeDocument/2006/customXml" ds:itemID="{F31EF2FE-8C97-4B3C-9C25-63BD1E22A667}">
   <ds:schemaRefs>
     <ds:schemaRef ds:uri="http://schemas.openxmlformats.org/officeDocument/2006/bibliography"/>
   </ds:schemaRefs>

--- a/Cahier des Charges.docx
+++ b/Cahier des Charges.docx
@@ -274,6 +274,7 @@
         </w:p>
       </w:sdtContent>
     </w:sdt>
+    <w:bookmarkStart w:id="0" w:name="_GoBack" w:displacedByCustomXml="next"/>
     <w:sdt>
       <w:sdtPr>
         <w:rPr>
@@ -307,6 +308,7 @@
             <w:t>Table des matières</w:t>
           </w:r>
         </w:p>
+        <w:bookmarkEnd w:id="0"/>
         <w:p>
           <w:pPr>
             <w:pStyle w:val="TM1"/>
@@ -328,7 +330,7 @@
           <w:r>
             <w:fldChar w:fldCharType="separate"/>
           </w:r>
-          <w:hyperlink w:anchor="_Toc515232442" w:history="1">
+          <w:hyperlink w:anchor="_Toc522949869" w:history="1">
             <w:r>
               <w:rPr>
                 <w:rStyle w:val="Lienhypertexte"/>
@@ -355,7 +357,7 @@
                 <w:noProof/>
                 <w:webHidden/>
               </w:rPr>
-              <w:instrText xml:space="preserve"> PAGEREF _Toc515232442 \h </w:instrText>
+              <w:instrText xml:space="preserve"> PAGEREF _Toc522949869 \h </w:instrText>
             </w:r>
             <w:r>
               <w:rPr>
@@ -375,7 +377,7 @@
                 <w:noProof/>
                 <w:webHidden/>
               </w:rPr>
-              <w:t>2</w:t>
+              <w:t>3</w:t>
             </w:r>
             <w:r>
               <w:rPr>
@@ -398,7 +400,7 @@
               <w:lang w:eastAsia="fr-BE"/>
             </w:rPr>
           </w:pPr>
-          <w:hyperlink w:anchor="_Toc515232443" w:history="1">
+          <w:hyperlink w:anchor="_Toc522949870" w:history="1">
             <w:r>
               <w:rPr>
                 <w:rStyle w:val="Lienhypertexte"/>
@@ -425,7 +427,7 @@
                 <w:noProof/>
                 <w:webHidden/>
               </w:rPr>
-              <w:instrText xml:space="preserve"> PAGEREF _Toc515232443 \h </w:instrText>
+              <w:instrText xml:space="preserve"> PAGEREF _Toc522949870 \h </w:instrText>
             </w:r>
             <w:r>
               <w:rPr>
@@ -445,7 +447,7 @@
                 <w:noProof/>
                 <w:webHidden/>
               </w:rPr>
-              <w:t>2</w:t>
+              <w:t>3</w:t>
             </w:r>
             <w:r>
               <w:rPr>
@@ -468,7 +470,7 @@
               <w:lang w:eastAsia="fr-BE"/>
             </w:rPr>
           </w:pPr>
-          <w:hyperlink w:anchor="_Toc515232444" w:history="1">
+          <w:hyperlink w:anchor="_Toc522949871" w:history="1">
             <w:r>
               <w:rPr>
                 <w:rStyle w:val="Lienhypertexte"/>
@@ -495,7 +497,7 @@
                 <w:noProof/>
                 <w:webHidden/>
               </w:rPr>
-              <w:instrText xml:space="preserve"> PAGEREF _Toc515232444 \h </w:instrText>
+              <w:instrText xml:space="preserve"> PAGEREF _Toc522949871 \h </w:instrText>
             </w:r>
             <w:r>
               <w:rPr>
@@ -515,7 +517,7 @@
                 <w:noProof/>
                 <w:webHidden/>
               </w:rPr>
-              <w:t>2</w:t>
+              <w:t>3</w:t>
             </w:r>
             <w:r>
               <w:rPr>
@@ -538,7 +540,7 @@
               <w:lang w:eastAsia="fr-BE"/>
             </w:rPr>
           </w:pPr>
-          <w:hyperlink w:anchor="_Toc515232445" w:history="1">
+          <w:hyperlink w:anchor="_Toc522949872" w:history="1">
             <w:r>
               <w:rPr>
                 <w:rStyle w:val="Lienhypertexte"/>
@@ -565,7 +567,7 @@
                 <w:noProof/>
                 <w:webHidden/>
               </w:rPr>
-              <w:instrText xml:space="preserve"> PAGEREF _Toc515232445 \h </w:instrText>
+              <w:instrText xml:space="preserve"> PAGEREF _Toc522949872 \h </w:instrText>
             </w:r>
             <w:r>
               <w:rPr>
@@ -585,7 +587,7 @@
                 <w:noProof/>
                 <w:webHidden/>
               </w:rPr>
-              <w:t>4</w:t>
+              <w:t>5</w:t>
             </w:r>
             <w:r>
               <w:rPr>
@@ -608,7 +610,7 @@
               <w:lang w:eastAsia="fr-BE"/>
             </w:rPr>
           </w:pPr>
-          <w:hyperlink w:anchor="_Toc515232446" w:history="1">
+          <w:hyperlink w:anchor="_Toc522949873" w:history="1">
             <w:r>
               <w:rPr>
                 <w:rStyle w:val="Lienhypertexte"/>
@@ -635,7 +637,7 @@
                 <w:noProof/>
                 <w:webHidden/>
               </w:rPr>
-              <w:instrText xml:space="preserve"> PAGEREF _Toc515232446 \h </w:instrText>
+              <w:instrText xml:space="preserve"> PAGEREF _Toc522949873 \h </w:instrText>
             </w:r>
             <w:r>
               <w:rPr>
@@ -655,7 +657,7 @@
                 <w:noProof/>
                 <w:webHidden/>
               </w:rPr>
-              <w:t>5</w:t>
+              <w:t>6</w:t>
             </w:r>
             <w:r>
               <w:rPr>
@@ -678,7 +680,7 @@
               <w:lang w:eastAsia="fr-BE"/>
             </w:rPr>
           </w:pPr>
-          <w:hyperlink w:anchor="_Toc515232447" w:history="1">
+          <w:hyperlink w:anchor="_Toc522949874" w:history="1">
             <w:r>
               <w:rPr>
                 <w:rStyle w:val="Lienhypertexte"/>
@@ -705,7 +707,7 @@
                 <w:noProof/>
                 <w:webHidden/>
               </w:rPr>
-              <w:instrText xml:space="preserve"> PAGEREF _Toc515232447 \h </w:instrText>
+              <w:instrText xml:space="preserve"> PAGEREF _Toc522949874 \h </w:instrText>
             </w:r>
             <w:r>
               <w:rPr>
@@ -725,7 +727,7 @@
                 <w:noProof/>
                 <w:webHidden/>
               </w:rPr>
-              <w:t>6</w:t>
+              <w:t>7</w:t>
             </w:r>
             <w:r>
               <w:rPr>
@@ -748,7 +750,7 @@
               <w:lang w:eastAsia="fr-BE"/>
             </w:rPr>
           </w:pPr>
-          <w:hyperlink w:anchor="_Toc515232448" w:history="1">
+          <w:hyperlink w:anchor="_Toc522949875" w:history="1">
             <w:r>
               <w:rPr>
                 <w:rStyle w:val="Lienhypertexte"/>
@@ -775,7 +777,7 @@
                 <w:noProof/>
                 <w:webHidden/>
               </w:rPr>
-              <w:instrText xml:space="preserve"> PAGEREF _Toc515232448 \h </w:instrText>
+              <w:instrText xml:space="preserve"> PAGEREF _Toc522949875 \h </w:instrText>
             </w:r>
             <w:r>
               <w:rPr>
@@ -795,7 +797,7 @@
                 <w:noProof/>
                 <w:webHidden/>
               </w:rPr>
-              <w:t>6</w:t>
+              <w:t>7</w:t>
             </w:r>
             <w:r>
               <w:rPr>
@@ -818,7 +820,7 @@
               <w:lang w:eastAsia="fr-BE"/>
             </w:rPr>
           </w:pPr>
-          <w:hyperlink w:anchor="_Toc515232449" w:history="1">
+          <w:hyperlink w:anchor="_Toc522949876" w:history="1">
             <w:r>
               <w:rPr>
                 <w:rStyle w:val="Lienhypertexte"/>
@@ -845,7 +847,7 @@
                 <w:noProof/>
                 <w:webHidden/>
               </w:rPr>
-              <w:instrText xml:space="preserve"> PAGEREF _Toc515232449 \h </w:instrText>
+              <w:instrText xml:space="preserve"> PAGEREF _Toc522949876 \h </w:instrText>
             </w:r>
             <w:r>
               <w:rPr>
@@ -865,7 +867,7 @@
                 <w:noProof/>
                 <w:webHidden/>
               </w:rPr>
-              <w:t>8</w:t>
+              <w:t>9</w:t>
             </w:r>
             <w:r>
               <w:rPr>
@@ -888,7 +890,7 @@
               <w:lang w:eastAsia="fr-BE"/>
             </w:rPr>
           </w:pPr>
-          <w:hyperlink w:anchor="_Toc515232450" w:history="1">
+          <w:hyperlink w:anchor="_Toc522949877" w:history="1">
             <w:r>
               <w:rPr>
                 <w:rStyle w:val="Lienhypertexte"/>
@@ -915,7 +917,7 @@
                 <w:noProof/>
                 <w:webHidden/>
               </w:rPr>
-              <w:instrText xml:space="preserve"> PAGEREF _Toc515232450 \h </w:instrText>
+              <w:instrText xml:space="preserve"> PAGEREF _Toc522949877 \h </w:instrText>
             </w:r>
             <w:r>
               <w:rPr>
@@ -935,7 +937,7 @@
                 <w:noProof/>
                 <w:webHidden/>
               </w:rPr>
-              <w:t>10</w:t>
+              <w:t>11</w:t>
             </w:r>
             <w:r>
               <w:rPr>
@@ -958,7 +960,7 @@
               <w:lang w:eastAsia="fr-BE"/>
             </w:rPr>
           </w:pPr>
-          <w:hyperlink w:anchor="_Toc515232451" w:history="1">
+          <w:hyperlink w:anchor="_Toc522949878" w:history="1">
             <w:r>
               <w:rPr>
                 <w:rStyle w:val="Lienhypertexte"/>
@@ -985,7 +987,7 @@
                 <w:noProof/>
                 <w:webHidden/>
               </w:rPr>
-              <w:instrText xml:space="preserve"> PAGEREF _Toc515232451 \h </w:instrText>
+              <w:instrText xml:space="preserve"> PAGEREF _Toc522949878 \h </w:instrText>
             </w:r>
             <w:r>
               <w:rPr>
@@ -1005,7 +1007,7 @@
                 <w:noProof/>
                 <w:webHidden/>
               </w:rPr>
-              <w:t>12</w:t>
+              <w:t>13</w:t>
             </w:r>
             <w:r>
               <w:rPr>
@@ -1028,7 +1030,7 @@
               <w:lang w:eastAsia="fr-BE"/>
             </w:rPr>
           </w:pPr>
-          <w:hyperlink w:anchor="_Toc515232452" w:history="1">
+          <w:hyperlink w:anchor="_Toc522949879" w:history="1">
             <w:r>
               <w:rPr>
                 <w:rStyle w:val="Lienhypertexte"/>
@@ -1055,7 +1057,7 @@
                 <w:noProof/>
                 <w:webHidden/>
               </w:rPr>
-              <w:instrText xml:space="preserve"> PAGEREF _Toc515232452 \h </w:instrText>
+              <w:instrText xml:space="preserve"> PAGEREF _Toc522949879 \h </w:instrText>
             </w:r>
             <w:r>
               <w:rPr>
@@ -1075,7 +1077,7 @@
                 <w:noProof/>
                 <w:webHidden/>
               </w:rPr>
-              <w:t>14</w:t>
+              <w:t>15</w:t>
             </w:r>
             <w:r>
               <w:rPr>
@@ -1098,7 +1100,7 @@
               <w:lang w:eastAsia="fr-BE"/>
             </w:rPr>
           </w:pPr>
-          <w:hyperlink w:anchor="_Toc515232453" w:history="1">
+          <w:hyperlink w:anchor="_Toc522949880" w:history="1">
             <w:r>
               <w:rPr>
                 <w:rStyle w:val="Lienhypertexte"/>
@@ -1125,7 +1127,7 @@
                 <w:noProof/>
                 <w:webHidden/>
               </w:rPr>
-              <w:instrText xml:space="preserve"> PAGEREF _Toc515232453 \h </w:instrText>
+              <w:instrText xml:space="preserve"> PAGEREF _Toc522949880 \h </w:instrText>
             </w:r>
             <w:r>
               <w:rPr>
@@ -1145,7 +1147,7 @@
                 <w:noProof/>
                 <w:webHidden/>
               </w:rPr>
-              <w:t>17</w:t>
+              <w:t>18</w:t>
             </w:r>
             <w:r>
               <w:rPr>
@@ -1168,7 +1170,7 @@
               <w:lang w:eastAsia="fr-BE"/>
             </w:rPr>
           </w:pPr>
-          <w:hyperlink w:anchor="_Toc515232454" w:history="1">
+          <w:hyperlink w:anchor="_Toc522949881" w:history="1">
             <w:r>
               <w:rPr>
                 <w:rStyle w:val="Lienhypertexte"/>
@@ -1195,7 +1197,7 @@
                 <w:noProof/>
                 <w:webHidden/>
               </w:rPr>
-              <w:instrText xml:space="preserve"> PAGEREF _Toc515232454 \h </w:instrText>
+              <w:instrText xml:space="preserve"> PAGEREF _Toc522949881 \h </w:instrText>
             </w:r>
             <w:r>
               <w:rPr>
@@ -1215,7 +1217,7 @@
                 <w:noProof/>
                 <w:webHidden/>
               </w:rPr>
-              <w:t>19</w:t>
+              <w:t>20</w:t>
             </w:r>
             <w:r>
               <w:rPr>
@@ -1238,7 +1240,7 @@
               <w:lang w:eastAsia="fr-BE"/>
             </w:rPr>
           </w:pPr>
-          <w:hyperlink w:anchor="_Toc515232455" w:history="1">
+          <w:hyperlink w:anchor="_Toc522949882" w:history="1">
             <w:r>
               <w:rPr>
                 <w:rStyle w:val="Lienhypertexte"/>
@@ -1265,7 +1267,7 @@
                 <w:noProof/>
                 <w:webHidden/>
               </w:rPr>
-              <w:instrText xml:space="preserve"> PAGEREF _Toc515232455 \h </w:instrText>
+              <w:instrText xml:space="preserve"> PAGEREF _Toc522949882 \h </w:instrText>
             </w:r>
             <w:r>
               <w:rPr>
@@ -1285,7 +1287,7 @@
                 <w:noProof/>
                 <w:webHidden/>
               </w:rPr>
-              <w:t>21</w:t>
+              <w:t>22</w:t>
             </w:r>
             <w:r>
               <w:rPr>
@@ -1308,7 +1310,7 @@
               <w:lang w:eastAsia="fr-BE"/>
             </w:rPr>
           </w:pPr>
-          <w:hyperlink w:anchor="_Toc515232456" w:history="1">
+          <w:hyperlink w:anchor="_Toc522949883" w:history="1">
             <w:r>
               <w:rPr>
                 <w:rStyle w:val="Lienhypertexte"/>
@@ -1335,7 +1337,7 @@
                 <w:noProof/>
                 <w:webHidden/>
               </w:rPr>
-              <w:instrText xml:space="preserve"> PAGEREF _Toc515232456 \h </w:instrText>
+              <w:instrText xml:space="preserve"> PAGEREF _Toc522949883 \h </w:instrText>
             </w:r>
             <w:r>
               <w:rPr>
@@ -1355,7 +1357,7 @@
                 <w:noProof/>
                 <w:webHidden/>
               </w:rPr>
-              <w:t>21</w:t>
+              <w:t>22</w:t>
             </w:r>
             <w:r>
               <w:rPr>
@@ -1378,7 +1380,7 @@
               <w:lang w:eastAsia="fr-BE"/>
             </w:rPr>
           </w:pPr>
-          <w:hyperlink w:anchor="_Toc515232457" w:history="1">
+          <w:hyperlink w:anchor="_Toc522949884" w:history="1">
             <w:r>
               <w:rPr>
                 <w:rStyle w:val="Lienhypertexte"/>
@@ -1405,7 +1407,7 @@
                 <w:noProof/>
                 <w:webHidden/>
               </w:rPr>
-              <w:instrText xml:space="preserve"> PAGEREF _Toc515232457 \h </w:instrText>
+              <w:instrText xml:space="preserve"> PAGEREF _Toc522949884 \h </w:instrText>
             </w:r>
             <w:r>
               <w:rPr>
@@ -1425,7 +1427,7 @@
                 <w:noProof/>
                 <w:webHidden/>
               </w:rPr>
-              <w:t>23</w:t>
+              <w:t>24</w:t>
             </w:r>
             <w:r>
               <w:rPr>
@@ -1448,7 +1450,7 @@
               <w:lang w:eastAsia="fr-BE"/>
             </w:rPr>
           </w:pPr>
-          <w:hyperlink w:anchor="_Toc515232458" w:history="1">
+          <w:hyperlink w:anchor="_Toc522949885" w:history="1">
             <w:r>
               <w:rPr>
                 <w:rStyle w:val="Lienhypertexte"/>
@@ -1475,7 +1477,7 @@
                 <w:noProof/>
                 <w:webHidden/>
               </w:rPr>
-              <w:instrText xml:space="preserve"> PAGEREF _Toc515232458 \h </w:instrText>
+              <w:instrText xml:space="preserve"> PAGEREF _Toc522949885 \h </w:instrText>
             </w:r>
             <w:r>
               <w:rPr>
@@ -1495,7 +1497,7 @@
                 <w:noProof/>
                 <w:webHidden/>
               </w:rPr>
-              <w:t>23</w:t>
+              <w:t>24</w:t>
             </w:r>
             <w:r>
               <w:rPr>
@@ -1518,7 +1520,7 @@
               <w:lang w:eastAsia="fr-BE"/>
             </w:rPr>
           </w:pPr>
-          <w:hyperlink w:anchor="_Toc515232459" w:history="1">
+          <w:hyperlink w:anchor="_Toc522949886" w:history="1">
             <w:r>
               <w:rPr>
                 <w:rStyle w:val="Lienhypertexte"/>
@@ -1545,7 +1547,7 @@
                 <w:noProof/>
                 <w:webHidden/>
               </w:rPr>
-              <w:instrText xml:space="preserve"> PAGEREF _Toc515232459 \h </w:instrText>
+              <w:instrText xml:space="preserve"> PAGEREF _Toc522949886 \h </w:instrText>
             </w:r>
             <w:r>
               <w:rPr>
@@ -1565,7 +1567,7 @@
                 <w:noProof/>
                 <w:webHidden/>
               </w:rPr>
-              <w:t>24</w:t>
+              <w:t>25</w:t>
             </w:r>
             <w:r>
               <w:rPr>
@@ -1588,7 +1590,7 @@
               <w:lang w:eastAsia="fr-BE"/>
             </w:rPr>
           </w:pPr>
-          <w:hyperlink w:anchor="_Toc515232460" w:history="1">
+          <w:hyperlink w:anchor="_Toc522949887" w:history="1">
             <w:r>
               <w:rPr>
                 <w:rStyle w:val="Lienhypertexte"/>
@@ -1615,7 +1617,7 @@
                 <w:noProof/>
                 <w:webHidden/>
               </w:rPr>
-              <w:instrText xml:space="preserve"> PAGEREF _Toc515232460 \h </w:instrText>
+              <w:instrText xml:space="preserve"> PAGEREF _Toc522949887 \h </w:instrText>
             </w:r>
             <w:r>
               <w:rPr>
@@ -1635,7 +1637,7 @@
                 <w:noProof/>
                 <w:webHidden/>
               </w:rPr>
-              <w:t>24</w:t>
+              <w:t>25</w:t>
             </w:r>
             <w:r>
               <w:rPr>
@@ -1658,7 +1660,7 @@
               <w:lang w:eastAsia="fr-BE"/>
             </w:rPr>
           </w:pPr>
-          <w:hyperlink w:anchor="_Toc515232461" w:history="1">
+          <w:hyperlink w:anchor="_Toc522949888" w:history="1">
             <w:r>
               <w:rPr>
                 <w:rStyle w:val="Lienhypertexte"/>
@@ -1685,7 +1687,7 @@
                 <w:noProof/>
                 <w:webHidden/>
               </w:rPr>
-              <w:instrText xml:space="preserve"> PAGEREF _Toc515232461 \h </w:instrText>
+              <w:instrText xml:space="preserve"> PAGEREF _Toc522949888 \h </w:instrText>
             </w:r>
             <w:r>
               <w:rPr>
@@ -1705,7 +1707,7 @@
                 <w:noProof/>
                 <w:webHidden/>
               </w:rPr>
-              <w:t>24</w:t>
+              <w:t>25</w:t>
             </w:r>
             <w:r>
               <w:rPr>
@@ -1728,7 +1730,7 @@
               <w:lang w:eastAsia="fr-BE"/>
             </w:rPr>
           </w:pPr>
-          <w:hyperlink w:anchor="_Toc515232462" w:history="1">
+          <w:hyperlink w:anchor="_Toc522949889" w:history="1">
             <w:r>
               <w:rPr>
                 <w:rStyle w:val="Lienhypertexte"/>
@@ -1755,7 +1757,7 @@
                 <w:noProof/>
                 <w:webHidden/>
               </w:rPr>
-              <w:instrText xml:space="preserve"> PAGEREF _Toc515232462 \h </w:instrText>
+              <w:instrText xml:space="preserve"> PAGEREF _Toc522949889 \h </w:instrText>
             </w:r>
             <w:r>
               <w:rPr>
@@ -1775,7 +1777,7 @@
                 <w:noProof/>
                 <w:webHidden/>
               </w:rPr>
-              <w:t>25</w:t>
+              <w:t>26</w:t>
             </w:r>
             <w:r>
               <w:rPr>
@@ -1798,7 +1800,7 @@
               <w:lang w:eastAsia="fr-BE"/>
             </w:rPr>
           </w:pPr>
-          <w:hyperlink w:anchor="_Toc515232463" w:history="1">
+          <w:hyperlink w:anchor="_Toc522949890" w:history="1">
             <w:r>
               <w:rPr>
                 <w:rStyle w:val="Lienhypertexte"/>
@@ -1825,7 +1827,7 @@
                 <w:noProof/>
                 <w:webHidden/>
               </w:rPr>
-              <w:instrText xml:space="preserve"> PAGEREF _Toc515232463 \h </w:instrText>
+              <w:instrText xml:space="preserve"> PAGEREF _Toc522949890 \h </w:instrText>
             </w:r>
             <w:r>
               <w:rPr>
@@ -1845,7 +1847,7 @@
                 <w:noProof/>
                 <w:webHidden/>
               </w:rPr>
-              <w:t>25</w:t>
+              <w:t>26</w:t>
             </w:r>
             <w:r>
               <w:rPr>
@@ -1868,7 +1870,7 @@
               <w:lang w:eastAsia="fr-BE"/>
             </w:rPr>
           </w:pPr>
-          <w:hyperlink w:anchor="_Toc515232464" w:history="1">
+          <w:hyperlink w:anchor="_Toc522949891" w:history="1">
             <w:r>
               <w:rPr>
                 <w:rStyle w:val="Lienhypertexte"/>
@@ -1895,7 +1897,7 @@
                 <w:noProof/>
                 <w:webHidden/>
               </w:rPr>
-              <w:instrText xml:space="preserve"> PAGEREF _Toc515232464 \h </w:instrText>
+              <w:instrText xml:space="preserve"> PAGEREF _Toc522949891 \h </w:instrText>
             </w:r>
             <w:r>
               <w:rPr>
@@ -1915,7 +1917,7 @@
                 <w:noProof/>
                 <w:webHidden/>
               </w:rPr>
-              <w:t>25</w:t>
+              <w:t>26</w:t>
             </w:r>
             <w:r>
               <w:rPr>
@@ -1938,7 +1940,7 @@
               <w:lang w:eastAsia="fr-BE"/>
             </w:rPr>
           </w:pPr>
-          <w:hyperlink w:anchor="_Toc515232465" w:history="1">
+          <w:hyperlink w:anchor="_Toc522949892" w:history="1">
             <w:r>
               <w:rPr>
                 <w:rStyle w:val="Lienhypertexte"/>
@@ -1965,7 +1967,7 @@
                 <w:noProof/>
                 <w:webHidden/>
               </w:rPr>
-              <w:instrText xml:space="preserve"> PAGEREF _Toc515232465 \h </w:instrText>
+              <w:instrText xml:space="preserve"> PAGEREF _Toc522949892 \h </w:instrText>
             </w:r>
             <w:r>
               <w:rPr>
@@ -1985,7 +1987,7 @@
                 <w:noProof/>
                 <w:webHidden/>
               </w:rPr>
-              <w:t>26</w:t>
+              <w:t>27</w:t>
             </w:r>
             <w:r>
               <w:rPr>
@@ -2008,7 +2010,7 @@
               <w:lang w:eastAsia="fr-BE"/>
             </w:rPr>
           </w:pPr>
-          <w:hyperlink w:anchor="_Toc515232466" w:history="1">
+          <w:hyperlink w:anchor="_Toc522949893" w:history="1">
             <w:r>
               <w:rPr>
                 <w:rStyle w:val="Lienhypertexte"/>
@@ -2035,7 +2037,7 @@
                 <w:noProof/>
                 <w:webHidden/>
               </w:rPr>
-              <w:instrText xml:space="preserve"> PAGEREF _Toc515232466 \h </w:instrText>
+              <w:instrText xml:space="preserve"> PAGEREF _Toc522949893 \h </w:instrText>
             </w:r>
             <w:r>
               <w:rPr>
@@ -2055,7 +2057,7 @@
                 <w:noProof/>
                 <w:webHidden/>
               </w:rPr>
-              <w:t>26</w:t>
+              <w:t>27</w:t>
             </w:r>
             <w:r>
               <w:rPr>
@@ -2078,7 +2080,7 @@
               <w:lang w:eastAsia="fr-BE"/>
             </w:rPr>
           </w:pPr>
-          <w:hyperlink w:anchor="_Toc515232467" w:history="1">
+          <w:hyperlink w:anchor="_Toc522949894" w:history="1">
             <w:r>
               <w:rPr>
                 <w:rStyle w:val="Lienhypertexte"/>
@@ -2105,7 +2107,7 @@
                 <w:noProof/>
                 <w:webHidden/>
               </w:rPr>
-              <w:instrText xml:space="preserve"> PAGEREF _Toc515232467 \h </w:instrText>
+              <w:instrText xml:space="preserve"> PAGEREF _Toc522949894 \h </w:instrText>
             </w:r>
             <w:r>
               <w:rPr>
@@ -2125,7 +2127,7 @@
                 <w:noProof/>
                 <w:webHidden/>
               </w:rPr>
-              <w:t>26</w:t>
+              <w:t>27</w:t>
             </w:r>
             <w:r>
               <w:rPr>
@@ -2148,7 +2150,7 @@
               <w:lang w:eastAsia="fr-BE"/>
             </w:rPr>
           </w:pPr>
-          <w:hyperlink w:anchor="_Toc515232468" w:history="1">
+          <w:hyperlink w:anchor="_Toc522949895" w:history="1">
             <w:r>
               <w:rPr>
                 <w:rStyle w:val="Lienhypertexte"/>
@@ -2175,7 +2177,7 @@
                 <w:noProof/>
                 <w:webHidden/>
               </w:rPr>
-              <w:instrText xml:space="preserve"> PAGEREF _Toc515232468 \h </w:instrText>
+              <w:instrText xml:space="preserve"> PAGEREF _Toc522949895 \h </w:instrText>
             </w:r>
             <w:r>
               <w:rPr>
@@ -2195,7 +2197,7 @@
                 <w:noProof/>
                 <w:webHidden/>
               </w:rPr>
-              <w:t>26</w:t>
+              <w:t>27</w:t>
             </w:r>
             <w:r>
               <w:rPr>
@@ -2218,13 +2220,13 @@
               <w:lang w:eastAsia="fr-BE"/>
             </w:rPr>
           </w:pPr>
-          <w:hyperlink w:anchor="_Toc515232469" w:history="1">
+          <w:hyperlink w:anchor="_Toc522949896" w:history="1">
             <w:r>
               <w:rPr>
                 <w:rStyle w:val="Lienhypertexte"/>
                 <w:noProof/>
               </w:rPr>
-              <w:t>[Provisoire]</w:t>
+              <w:t>Difficultés rencontrées</w:t>
             </w:r>
             <w:r>
               <w:rPr>
@@ -2245,7 +2247,13 @@
                 <w:noProof/>
                 <w:webHidden/>
               </w:rPr>
-              <w:instrText xml:space="preserve"> PAGEREF _Toc515232469 \h </w:instrText>
+              <w:instrText xml:space="preserve"> PAGEREF _Toc522949896 \h </w:instrText>
+            </w:r>
+            <w:r>
+              <w:rPr>
+                <w:noProof/>
+                <w:webHidden/>
+              </w:rPr>
             </w:r>
             <w:r>
               <w:rPr>
@@ -2256,13 +2264,220 @@
             </w:r>
             <w:r>
               <w:rPr>
-                <w:b/>
-                <w:bCs/>
-                <w:noProof/>
-                <w:webHidden/>
-                <w:lang w:val="fr-FR"/>
-              </w:rPr>
-              <w:t>Erreur ! Signet non défini.</w:t>
+                <w:noProof/>
+                <w:webHidden/>
+              </w:rPr>
+              <w:t>28</w:t>
+            </w:r>
+            <w:r>
+              <w:rPr>
+                <w:noProof/>
+                <w:webHidden/>
+              </w:rPr>
+              <w:fldChar w:fldCharType="end"/>
+            </w:r>
+          </w:hyperlink>
+        </w:p>
+        <w:p>
+          <w:pPr>
+            <w:pStyle w:val="TM3"/>
+            <w:tabs>
+              <w:tab w:val="right" w:leader="dot" w:pos="9062"/>
+            </w:tabs>
+            <w:rPr>
+              <w:rFonts w:eastAsiaTheme="minorEastAsia"/>
+              <w:noProof/>
+              <w:lang w:eastAsia="fr-BE"/>
+            </w:rPr>
+          </w:pPr>
+          <w:hyperlink w:anchor="_Toc522949897" w:history="1">
+            <w:r>
+              <w:rPr>
+                <w:rStyle w:val="Lienhypertexte"/>
+                <w:noProof/>
+              </w:rPr>
+              <w:t>Au niveau de la base de données</w:t>
+            </w:r>
+            <w:r>
+              <w:rPr>
+                <w:noProof/>
+                <w:webHidden/>
+              </w:rPr>
+              <w:tab/>
+            </w:r>
+            <w:r>
+              <w:rPr>
+                <w:noProof/>
+                <w:webHidden/>
+              </w:rPr>
+              <w:fldChar w:fldCharType="begin"/>
+            </w:r>
+            <w:r>
+              <w:rPr>
+                <w:noProof/>
+                <w:webHidden/>
+              </w:rPr>
+              <w:instrText xml:space="preserve"> PAGEREF _Toc522949897 \h </w:instrText>
+            </w:r>
+            <w:r>
+              <w:rPr>
+                <w:noProof/>
+                <w:webHidden/>
+              </w:rPr>
+            </w:r>
+            <w:r>
+              <w:rPr>
+                <w:noProof/>
+                <w:webHidden/>
+              </w:rPr>
+              <w:fldChar w:fldCharType="separate"/>
+            </w:r>
+            <w:r>
+              <w:rPr>
+                <w:noProof/>
+                <w:webHidden/>
+              </w:rPr>
+              <w:t>28</w:t>
+            </w:r>
+            <w:r>
+              <w:rPr>
+                <w:noProof/>
+                <w:webHidden/>
+              </w:rPr>
+              <w:fldChar w:fldCharType="end"/>
+            </w:r>
+          </w:hyperlink>
+        </w:p>
+        <w:p>
+          <w:pPr>
+            <w:pStyle w:val="TM3"/>
+            <w:tabs>
+              <w:tab w:val="right" w:leader="dot" w:pos="9062"/>
+            </w:tabs>
+            <w:rPr>
+              <w:rFonts w:eastAsiaTheme="minorEastAsia"/>
+              <w:noProof/>
+              <w:lang w:eastAsia="fr-BE"/>
+            </w:rPr>
+          </w:pPr>
+          <w:hyperlink w:anchor="_Toc522949898" w:history="1">
+            <w:r>
+              <w:rPr>
+                <w:rStyle w:val="Lienhypertexte"/>
+                <w:noProof/>
+              </w:rPr>
+              <w:t>Au niveau du site web</w:t>
+            </w:r>
+            <w:r>
+              <w:rPr>
+                <w:noProof/>
+                <w:webHidden/>
+              </w:rPr>
+              <w:tab/>
+            </w:r>
+            <w:r>
+              <w:rPr>
+                <w:noProof/>
+                <w:webHidden/>
+              </w:rPr>
+              <w:fldChar w:fldCharType="begin"/>
+            </w:r>
+            <w:r>
+              <w:rPr>
+                <w:noProof/>
+                <w:webHidden/>
+              </w:rPr>
+              <w:instrText xml:space="preserve"> PAGEREF _Toc522949898 \h </w:instrText>
+            </w:r>
+            <w:r>
+              <w:rPr>
+                <w:noProof/>
+                <w:webHidden/>
+              </w:rPr>
+            </w:r>
+            <w:r>
+              <w:rPr>
+                <w:noProof/>
+                <w:webHidden/>
+              </w:rPr>
+              <w:fldChar w:fldCharType="separate"/>
+            </w:r>
+            <w:r>
+              <w:rPr>
+                <w:noProof/>
+                <w:webHidden/>
+              </w:rPr>
+              <w:t>28</w:t>
+            </w:r>
+            <w:r>
+              <w:rPr>
+                <w:noProof/>
+                <w:webHidden/>
+              </w:rPr>
+              <w:fldChar w:fldCharType="end"/>
+            </w:r>
+          </w:hyperlink>
+        </w:p>
+        <w:p>
+          <w:pPr>
+            <w:pStyle w:val="TM3"/>
+            <w:tabs>
+              <w:tab w:val="right" w:leader="dot" w:pos="9062"/>
+            </w:tabs>
+            <w:rPr>
+              <w:rFonts w:eastAsiaTheme="minorEastAsia"/>
+              <w:noProof/>
+              <w:lang w:eastAsia="fr-BE"/>
+            </w:rPr>
+          </w:pPr>
+          <w:hyperlink w:anchor="_Toc522949899" w:history="1">
+            <w:r>
+              <w:rPr>
+                <w:rStyle w:val="Lienhypertexte"/>
+                <w:noProof/>
+              </w:rPr>
+              <w:t>De façon générale</w:t>
+            </w:r>
+            <w:r>
+              <w:rPr>
+                <w:noProof/>
+                <w:webHidden/>
+              </w:rPr>
+              <w:tab/>
+            </w:r>
+            <w:r>
+              <w:rPr>
+                <w:noProof/>
+                <w:webHidden/>
+              </w:rPr>
+              <w:fldChar w:fldCharType="begin"/>
+            </w:r>
+            <w:r>
+              <w:rPr>
+                <w:noProof/>
+                <w:webHidden/>
+              </w:rPr>
+              <w:instrText xml:space="preserve"> PAGEREF _Toc522949899 \h </w:instrText>
+            </w:r>
+            <w:r>
+              <w:rPr>
+                <w:noProof/>
+                <w:webHidden/>
+              </w:rPr>
+            </w:r>
+            <w:r>
+              <w:rPr>
+                <w:noProof/>
+                <w:webHidden/>
+              </w:rPr>
+              <w:fldChar w:fldCharType="separate"/>
+            </w:r>
+            <w:r>
+              <w:rPr>
+                <w:noProof/>
+                <w:webHidden/>
+              </w:rPr>
+              <w:t>28</w:t>
             </w:r>
             <w:r>
               <w:rPr>
@@ -2301,6 +2516,7 @@
         </w:rPr>
       </w:pPr>
       <w:r>
+        <w:lastRenderedPageBreak/>
         <w:br w:type="page"/>
       </w:r>
     </w:p>
@@ -2308,7 +2524,7 @@
       <w:pPr>
         <w:pStyle w:val="Titre1"/>
       </w:pPr>
-      <w:bookmarkStart w:id="0" w:name="_Toc515232442"/>
+      <w:bookmarkStart w:id="1" w:name="_Toc522949869"/>
       <w:r>
         <w:lastRenderedPageBreak/>
         <w:t xml:space="preserve">Description du </w:t>
@@ -2316,18 +2532,18 @@
       <w:r>
         <w:t>Système informatique</w:t>
       </w:r>
-      <w:bookmarkEnd w:id="0"/>
+      <w:bookmarkEnd w:id="1"/>
     </w:p>
     <w:p/>
     <w:p>
       <w:pPr>
         <w:pStyle w:val="Titre2"/>
       </w:pPr>
-      <w:bookmarkStart w:id="1" w:name="_Toc515232443"/>
+      <w:bookmarkStart w:id="2" w:name="_Toc522949870"/>
       <w:r>
         <w:t>Objectif</w:t>
       </w:r>
-      <w:bookmarkEnd w:id="1"/>
+      <w:bookmarkEnd w:id="2"/>
     </w:p>
     <w:p>
       <w:pPr>
@@ -2417,11 +2633,11 @@
       <w:pPr>
         <w:pStyle w:val="Titre2"/>
       </w:pPr>
-      <w:bookmarkStart w:id="2" w:name="_Toc515232444"/>
+      <w:bookmarkStart w:id="3" w:name="_Toc522949871"/>
       <w:r>
         <w:t>Règles Business générales</w:t>
       </w:r>
-      <w:bookmarkEnd w:id="2"/>
+      <w:bookmarkEnd w:id="3"/>
     </w:p>
     <w:p>
       <w:pPr>
@@ -2453,11 +2669,11 @@
         </w:numPr>
         <w:jc w:val="both"/>
       </w:pPr>
-      <w:bookmarkStart w:id="3" w:name="_Hlk514439849"/>
+      <w:bookmarkStart w:id="4" w:name="_Hlk514439849"/>
       <w:r>
         <w:t xml:space="preserve">Tarification &amp; promotions </w:t>
       </w:r>
-      <w:bookmarkEnd w:id="3"/>
+      <w:bookmarkEnd w:id="4"/>
       <w:r>
         <w:t>: Les agences peuvent adapter leur prix et proposer des promotions supplémentaires à celles de l’ensemble du groupe.</w:t>
       </w:r>
@@ -2990,12 +3206,12 @@
       <w:pPr>
         <w:pStyle w:val="Titre2"/>
       </w:pPr>
-      <w:bookmarkStart w:id="4" w:name="_Toc515232445"/>
+      <w:bookmarkStart w:id="5" w:name="_Toc522949872"/>
       <w:r>
         <w:lastRenderedPageBreak/>
         <w:t>Règles particulières au site web</w:t>
       </w:r>
-      <w:bookmarkEnd w:id="4"/>
+      <w:bookmarkEnd w:id="5"/>
     </w:p>
     <w:p>
       <w:pPr>
@@ -3232,12 +3448,12 @@
       <w:pPr>
         <w:pStyle w:val="Titre2"/>
       </w:pPr>
-      <w:bookmarkStart w:id="5" w:name="_Toc515232446"/>
+      <w:bookmarkStart w:id="6" w:name="_Toc522949873"/>
       <w:r>
         <w:lastRenderedPageBreak/>
         <w:t>Schéma Général</w:t>
       </w:r>
-      <w:bookmarkEnd w:id="5"/>
+      <w:bookmarkEnd w:id="6"/>
     </w:p>
     <w:p/>
     <w:p/>
@@ -3318,12 +3534,12 @@
       <w:pPr>
         <w:pStyle w:val="Titre2"/>
       </w:pPr>
-      <w:bookmarkStart w:id="6" w:name="_Toc515232447"/>
+      <w:bookmarkStart w:id="7" w:name="_Toc522949874"/>
       <w:r>
         <w:lastRenderedPageBreak/>
         <w:t>Description des pages</w:t>
       </w:r>
-      <w:bookmarkEnd w:id="6"/>
+      <w:bookmarkEnd w:id="7"/>
     </w:p>
     <w:p>
       <w:pPr>
@@ -3335,11 +3551,11 @@
         <w:pStyle w:val="Titre3"/>
         <w:jc w:val="both"/>
       </w:pPr>
-      <w:bookmarkStart w:id="7" w:name="_Toc515232448"/>
+      <w:bookmarkStart w:id="8" w:name="_Toc522949875"/>
       <w:r>
         <w:t>Lay-out général du site.</w:t>
       </w:r>
-      <w:bookmarkEnd w:id="7"/>
+      <w:bookmarkEnd w:id="8"/>
     </w:p>
     <w:p/>
     <w:p>
@@ -3733,12 +3949,12 @@
         <w:pStyle w:val="Titre3"/>
         <w:jc w:val="both"/>
       </w:pPr>
-      <w:bookmarkStart w:id="8" w:name="_Toc515232449"/>
+      <w:bookmarkStart w:id="9" w:name="_Toc522949876"/>
       <w:r>
         <w:lastRenderedPageBreak/>
         <w:t>Page « Rent a Car » / « Louer un véhicule »</w:t>
       </w:r>
-      <w:bookmarkEnd w:id="8"/>
+      <w:bookmarkEnd w:id="9"/>
     </w:p>
     <w:p>
       <w:pPr>
@@ -4262,11 +4478,11 @@
         <w:pStyle w:val="Titre3"/>
         <w:jc w:val="both"/>
       </w:pPr>
-      <w:bookmarkStart w:id="9" w:name="_Toc515232450"/>
+      <w:bookmarkStart w:id="10" w:name="_Toc522949877"/>
       <w:r>
         <w:t>Page de sélection du véhicule</w:t>
       </w:r>
-      <w:bookmarkEnd w:id="9"/>
+      <w:bookmarkEnd w:id="10"/>
     </w:p>
     <w:p/>
     <w:p>
@@ -4762,11 +4978,11 @@
       <w:pPr>
         <w:pStyle w:val="Titre3"/>
       </w:pPr>
-      <w:bookmarkStart w:id="10" w:name="_Toc515232451"/>
+      <w:bookmarkStart w:id="11" w:name="_Toc522949878"/>
       <w:r>
         <w:t>Page de description détaillée du véhicule</w:t>
       </w:r>
-      <w:bookmarkEnd w:id="10"/>
+      <w:bookmarkEnd w:id="11"/>
     </w:p>
     <w:p/>
     <w:p>
@@ -4958,12 +5174,12 @@
       <w:pPr>
         <w:pStyle w:val="Titre3"/>
       </w:pPr>
-      <w:bookmarkStart w:id="11" w:name="_Toc515232452"/>
+      <w:bookmarkStart w:id="12" w:name="_Toc522949879"/>
       <w:r>
         <w:lastRenderedPageBreak/>
         <w:t>Page « Reservation »</w:t>
       </w:r>
-      <w:bookmarkEnd w:id="11"/>
+      <w:bookmarkEnd w:id="12"/>
     </w:p>
     <w:p/>
     <w:p>
@@ -5333,12 +5549,12 @@
       <w:pPr>
         <w:pStyle w:val="Titre3"/>
       </w:pPr>
-      <w:bookmarkStart w:id="12" w:name="_Toc515232453"/>
+      <w:bookmarkStart w:id="13" w:name="_Toc522949880"/>
       <w:r>
         <w:lastRenderedPageBreak/>
         <w:t>Page « Fleet »</w:t>
       </w:r>
-      <w:bookmarkEnd w:id="12"/>
+      <w:bookmarkEnd w:id="13"/>
     </w:p>
     <w:p/>
     <w:p>
@@ -5495,11 +5711,11 @@
       <w:pPr>
         <w:pStyle w:val="Titre3"/>
       </w:pPr>
-      <w:bookmarkStart w:id="13" w:name="_Toc515232454"/>
+      <w:bookmarkStart w:id="14" w:name="_Toc522949881"/>
       <w:r>
         <w:t>Page « Deals »</w:t>
       </w:r>
-      <w:bookmarkEnd w:id="13"/>
+      <w:bookmarkEnd w:id="14"/>
     </w:p>
     <w:p/>
     <w:p>
@@ -5780,7 +5996,7 @@
       <w:pPr>
         <w:pStyle w:val="Titre3"/>
       </w:pPr>
-      <w:bookmarkStart w:id="14" w:name="_Toc515232455"/>
+      <w:bookmarkStart w:id="15" w:name="_Toc522949882"/>
       <w:r>
         <w:lastRenderedPageBreak/>
         <w:t xml:space="preserve">Pages « My </w:t>
@@ -5791,7 +6007,7 @@
       <w:r>
         <w:t>ccount »</w:t>
       </w:r>
-      <w:bookmarkEnd w:id="14"/>
+      <w:bookmarkEnd w:id="15"/>
     </w:p>
     <w:p>
       <w:pPr>
@@ -6015,11 +6231,11 @@
       <w:pPr>
         <w:pStyle w:val="Titre3"/>
       </w:pPr>
-      <w:bookmarkStart w:id="15" w:name="_Toc515232456"/>
+      <w:bookmarkStart w:id="16" w:name="_Toc522949883"/>
       <w:r>
         <w:t>Pages Login</w:t>
       </w:r>
-      <w:bookmarkEnd w:id="15"/>
+      <w:bookmarkEnd w:id="16"/>
     </w:p>
     <w:p/>
     <w:p>
@@ -6108,19 +6324,19 @@
         <w:pStyle w:val="Titre2"/>
         <w:jc w:val="both"/>
       </w:pPr>
-      <w:bookmarkStart w:id="16" w:name="_Toc515232457"/>
+      <w:bookmarkStart w:id="17" w:name="_Toc522949884"/>
       <w:r>
         <w:lastRenderedPageBreak/>
         <w:t>Synthèse des règles</w:t>
       </w:r>
-      <w:bookmarkEnd w:id="16"/>
+      <w:bookmarkEnd w:id="17"/>
     </w:p>
     <w:p>
       <w:pPr>
         <w:pStyle w:val="Titre2"/>
         <w:jc w:val="both"/>
       </w:pPr>
-      <w:bookmarkStart w:id="17" w:name="_Toc515232458"/>
+      <w:bookmarkStart w:id="18" w:name="_Toc522949885"/>
       <w:r>
         <w:t xml:space="preserve">Schéma Entité </w:t>
       </w:r>
@@ -6130,7 +6346,7 @@
       <w:r>
         <w:t xml:space="preserve"> Association</w:t>
       </w:r>
-      <w:bookmarkEnd w:id="17"/>
+      <w:bookmarkEnd w:id="18"/>
     </w:p>
     <w:p/>
     <w:p/>
@@ -6200,23 +6416,23 @@
         <w:pStyle w:val="Titre1"/>
         <w:jc w:val="both"/>
       </w:pPr>
-      <w:bookmarkStart w:id="18" w:name="_Toc515232459"/>
+      <w:bookmarkStart w:id="19" w:name="_Toc522949886"/>
       <w:r>
         <w:lastRenderedPageBreak/>
         <w:t>Spécifications techniques</w:t>
       </w:r>
-      <w:bookmarkEnd w:id="18"/>
+      <w:bookmarkEnd w:id="19"/>
     </w:p>
     <w:p>
       <w:pPr>
         <w:pStyle w:val="Titre2"/>
         <w:jc w:val="both"/>
       </w:pPr>
-      <w:bookmarkStart w:id="19" w:name="_Toc515232460"/>
+      <w:bookmarkStart w:id="20" w:name="_Toc522949887"/>
       <w:r>
         <w:t>Architecture</w:t>
       </w:r>
-      <w:bookmarkEnd w:id="19"/>
+      <w:bookmarkEnd w:id="20"/>
     </w:p>
     <w:p>
       <w:pPr>
@@ -6339,14 +6555,14 @@
         <w:pStyle w:val="Titre2"/>
         <w:jc w:val="both"/>
       </w:pPr>
-      <w:bookmarkStart w:id="20" w:name="_Toc515232461"/>
+      <w:bookmarkStart w:id="21" w:name="_Toc522949888"/>
       <w:r>
         <w:t>Langues</w:t>
       </w:r>
       <w:r>
         <w:t xml:space="preserve"> et cultures</w:t>
       </w:r>
-      <w:bookmarkEnd w:id="20"/>
+      <w:bookmarkEnd w:id="21"/>
     </w:p>
     <w:p/>
     <w:p>
@@ -6527,35 +6743,35 @@
         <w:pStyle w:val="Titre2"/>
         <w:jc w:val="both"/>
       </w:pPr>
-      <w:bookmarkStart w:id="21" w:name="_Toc515232462"/>
+      <w:bookmarkStart w:id="22" w:name="_Toc522949889"/>
       <w:r>
         <w:t>Encodage des données</w:t>
       </w:r>
-      <w:bookmarkEnd w:id="21"/>
+      <w:bookmarkEnd w:id="22"/>
     </w:p>
     <w:p>
       <w:pPr>
         <w:pStyle w:val="Titre3"/>
         <w:jc w:val="both"/>
       </w:pPr>
-      <w:bookmarkStart w:id="22" w:name="_Toc515232463"/>
+      <w:bookmarkStart w:id="23" w:name="_Toc522949890"/>
       <w:r>
         <w:t>Collation</w:t>
       </w:r>
       <w:r>
         <w:t xml:space="preserve"> et format</w:t>
       </w:r>
-      <w:bookmarkEnd w:id="22"/>
-    </w:p>
-    <w:p>
-      <w:pPr>
-        <w:jc w:val="both"/>
-      </w:pPr>
-      <w:bookmarkStart w:id="23" w:name="_Hlk506638660"/>
+      <w:bookmarkEnd w:id="23"/>
+    </w:p>
+    <w:p>
+      <w:pPr>
+        <w:jc w:val="both"/>
+      </w:pPr>
+      <w:bookmarkStart w:id="24" w:name="_Hlk506638660"/>
       <w:r>
         <w:t xml:space="preserve">La collation de la base de données </w:t>
       </w:r>
-      <w:bookmarkEnd w:id="23"/>
+      <w:bookmarkEnd w:id="24"/>
       <w:r>
         <w:t>sera Latin1_General_Cl_As.</w:t>
       </w:r>
@@ -6597,11 +6813,11 @@
         <w:pStyle w:val="Titre3"/>
         <w:jc w:val="both"/>
       </w:pPr>
-      <w:bookmarkStart w:id="24" w:name="_Toc515232464"/>
+      <w:bookmarkStart w:id="25" w:name="_Toc522949891"/>
       <w:r>
         <w:t>Conventions de style SQL</w:t>
       </w:r>
-      <w:bookmarkEnd w:id="24"/>
+      <w:bookmarkEnd w:id="25"/>
     </w:p>
     <w:p>
       <w:pPr>
@@ -6716,30 +6932,30 @@
         <w:pStyle w:val="Titre2"/>
         <w:jc w:val="both"/>
       </w:pPr>
-      <w:bookmarkStart w:id="25" w:name="_Toc515232465"/>
+      <w:bookmarkStart w:id="26" w:name="_Toc522949892"/>
       <w:r>
         <w:lastRenderedPageBreak/>
         <w:t>Sécurité</w:t>
       </w:r>
-      <w:bookmarkEnd w:id="25"/>
-    </w:p>
-    <w:p>
-      <w:pPr>
-        <w:jc w:val="both"/>
-      </w:pPr>
-    </w:p>
-    <w:p>
-      <w:pPr>
-        <w:jc w:val="both"/>
-      </w:pPr>
-      <w:bookmarkStart w:id="26" w:name="_Toc515232466"/>
+      <w:bookmarkEnd w:id="26"/>
+    </w:p>
+    <w:p>
+      <w:pPr>
+        <w:jc w:val="both"/>
+      </w:pPr>
+    </w:p>
+    <w:p>
+      <w:pPr>
+        <w:jc w:val="both"/>
+      </w:pPr>
+      <w:bookmarkStart w:id="27" w:name="_Toc522949893"/>
       <w:r>
         <w:rPr>
           <w:rStyle w:val="Titre3Car"/>
         </w:rPr>
         <w:t>Au niveau de la base de données</w:t>
       </w:r>
-      <w:bookmarkEnd w:id="26"/>
+      <w:bookmarkEnd w:id="27"/>
       <w:r>
         <w:t> :</w:t>
       </w:r>
@@ -6802,14 +7018,14 @@
       <w:pPr>
         <w:jc w:val="both"/>
       </w:pPr>
-      <w:bookmarkStart w:id="27" w:name="_Toc515232467"/>
+      <w:bookmarkStart w:id="28" w:name="_Toc522949894"/>
       <w:r>
         <w:rPr>
           <w:rStyle w:val="Titre3Car"/>
         </w:rPr>
         <w:t>Au niveau du site</w:t>
       </w:r>
-      <w:bookmarkEnd w:id="27"/>
+      <w:bookmarkEnd w:id="28"/>
       <w:r>
         <w:t> :</w:t>
       </w:r>
@@ -6833,14 +7049,14 @@
       <w:pPr>
         <w:jc w:val="both"/>
       </w:pPr>
-      <w:bookmarkStart w:id="28" w:name="_Toc515232468"/>
+      <w:bookmarkStart w:id="29" w:name="_Toc522949895"/>
       <w:r>
         <w:rPr>
           <w:rStyle w:val="Titre3Car"/>
         </w:rPr>
         <w:t>Login des utilisateurs</w:t>
       </w:r>
-      <w:bookmarkEnd w:id="28"/>
+      <w:bookmarkEnd w:id="29"/>
       <w:r>
         <w:t> :</w:t>
       </w:r>
@@ -6862,14 +7078,17 @@
         <w:pStyle w:val="Titre1"/>
         <w:jc w:val="both"/>
       </w:pPr>
+      <w:bookmarkStart w:id="30" w:name="_Toc522949896"/>
       <w:r>
         <w:lastRenderedPageBreak/>
         <w:t>Difficultés rencontrées</w:t>
       </w:r>
+      <w:bookmarkEnd w:id="30"/>
     </w:p>
     <w:p/>
     <w:p/>
     <w:p>
+      <w:bookmarkStart w:id="31" w:name="_Toc522949897"/>
       <w:r>
         <w:rPr>
           <w:rStyle w:val="Titre3Car"/>
@@ -6882,6 +7101,7 @@
         </w:rPr>
         <w:t>e la base de données</w:t>
       </w:r>
+      <w:bookmarkEnd w:id="31"/>
       <w:r>
         <w:t> :</w:t>
       </w:r>
@@ -6911,10 +7131,7 @@
         <w:t>Trois erreurs simples ont été faciles à corriger (« flag » booléen qui n’était pas reseté + oubli de l’intégration du string reprenant les options avant les choix des dates si elles étaient renseignées + office_Name =&gt; Office_Name).</w:t>
       </w:r>
       <w:r>
-        <w:t xml:space="preserve"> </w:t>
-      </w:r>
-      <w:r>
-        <w:t xml:space="preserve">remplacement de  </w:t>
+        <w:t xml:space="preserve"> remplacement de  </w:t>
       </w:r>
       <w:r>
         <w:rPr>
@@ -6924,17 +7141,7 @@
           <w:szCs w:val="19"/>
           <w:highlight w:val="white"/>
         </w:rPr>
-        <w:t>&lt;&gt; NULL par IS NOT NULL</w:t>
-      </w:r>
-      <w:r>
-        <w:rPr>
-          <w:rFonts w:ascii="Consolas" w:hAnsi="Consolas" w:cs="Consolas"/>
-          <w:color w:val="008000"/>
-          <w:sz w:val="19"/>
-          <w:szCs w:val="19"/>
-          <w:highlight w:val="white"/>
-        </w:rPr>
-        <w:t>, …</w:t>
+        <w:t>&lt;&gt; NULL par IS NOT NULL, …</w:t>
       </w:r>
     </w:p>
     <w:p>
@@ -7097,6 +7304,7 @@
       </w:pPr>
     </w:p>
     <w:p>
+      <w:bookmarkStart w:id="32" w:name="_Toc522949898"/>
       <w:r>
         <w:rPr>
           <w:rStyle w:val="Titre3Car"/>
@@ -7107,7 +7315,14 @@
         <w:rPr>
           <w:rStyle w:val="Titre3Car"/>
         </w:rPr>
-        <w:t xml:space="preserve">u site web </w:t>
+        <w:t>u site web</w:t>
+      </w:r>
+      <w:bookmarkEnd w:id="32"/>
+      <w:r>
+        <w:rPr>
+          <w:rStyle w:val="Titre3Car"/>
+        </w:rPr>
+        <w:t xml:space="preserve"> </w:t>
       </w:r>
       <w:r>
         <w:t>:</w:t>
@@ -7180,10 +7395,7 @@
         <w:t xml:space="preserve">Les tentatives de </w:t>
       </w:r>
       <w:r>
-        <w:t>s</w:t>
-      </w:r>
-      <w:r>
-        <w:t>érialisation et récupération d’une instance d’un modèle à partir de la liste des véhicules pour afficher ses détails sans faire un nouvel appel à la BDD</w:t>
+        <w:t>sérialisation et récupération d’une instance d’un modèle à partir de la liste des véhicules pour afficher ses détails sans faire un nouvel appel à la BDD</w:t>
       </w:r>
       <w:r>
         <w:t xml:space="preserve"> ont également été une perte de temps</w:t>
@@ -7207,19 +7419,19 @@
       </w:r>
       <w:r>
         <w:br/>
-      </w:r>
-      <w:r>
         <w:t>Sérialisation et récupération dans d’une instance d’un modèle à partir de la liste des véhicules pour afficher ses détails sans faire un nouvel appel à la BDD.</w:t>
       </w:r>
     </w:p>
     <w:p/>
     <w:p>
+      <w:bookmarkStart w:id="33" w:name="_Toc522949899"/>
       <w:r>
         <w:rPr>
           <w:rStyle w:val="Titre3Car"/>
         </w:rPr>
         <w:t>De façon générale</w:t>
       </w:r>
+      <w:bookmarkEnd w:id="33"/>
       <w:r>
         <w:rPr>
           <w:rStyle w:val="Titre3Car"/>
@@ -7285,8 +7497,6 @@
       <w:r>
         <w:t>niveau du site.</w:t>
       </w:r>
-      <w:bookmarkStart w:id="29" w:name="_GoBack"/>
-      <w:bookmarkEnd w:id="29"/>
     </w:p>
     <w:p>
       <w:r>
@@ -11554,6 +11764,36 @@
       <w:color w:val="2F5496" w:themeColor="accent1" w:themeShade="BF"/>
     </w:rPr>
   </w:style>
+  <w:style w:type="paragraph" w:styleId="Textedebulles">
+    <w:name w:val="Balloon Text"/>
+    <w:basedOn w:val="Normal"/>
+    <w:link w:val="TextedebullesCar"/>
+    <w:uiPriority w:val="99"/>
+    <w:semiHidden/>
+    <w:unhideWhenUsed/>
+    <w:rsid w:val="00BC237D"/>
+    <w:pPr>
+      <w:spacing w:after="0" w:line="240" w:lineRule="auto"/>
+    </w:pPr>
+    <w:rPr>
+      <w:rFonts w:ascii="Segoe UI" w:hAnsi="Segoe UI" w:cs="Segoe UI"/>
+      <w:sz w:val="18"/>
+      <w:szCs w:val="18"/>
+    </w:rPr>
+  </w:style>
+  <w:style w:type="character" w:customStyle="1" w:styleId="TextedebullesCar">
+    <w:name w:val="Texte de bulles Car"/>
+    <w:basedOn w:val="Policepardfaut"/>
+    <w:link w:val="Textedebulles"/>
+    <w:uiPriority w:val="99"/>
+    <w:semiHidden/>
+    <w:rsid w:val="00BC237D"/>
+    <w:rPr>
+      <w:rFonts w:ascii="Segoe UI" w:hAnsi="Segoe UI" w:cs="Segoe UI"/>
+      <w:sz w:val="18"/>
+      <w:szCs w:val="18"/>
+    </w:rPr>
+  </w:style>
 </w:styles>
 </file>
 
@@ -11759,6 +11999,13 @@
     <w:pitch w:val="variable"/>
     <w:sig w:usb0="00008003" w:usb1="00000000" w:usb2="00000000" w:usb3="00000000" w:csb0="00000001" w:csb1="00000000"/>
   </w:font>
+  <w:font w:name="Segoe UI">
+    <w:panose1 w:val="020B0502040204020203"/>
+    <w:charset w:val="00"/>
+    <w:family w:val="swiss"/>
+    <w:pitch w:val="variable"/>
+    <w:sig w:usb0="E4002EFF" w:usb1="C000E47F" w:usb2="00000009" w:usb3="00000000" w:csb0="000001FF" w:csb1="00000000"/>
+  </w:font>
   <w:font w:name="Consolas">
     <w:panose1 w:val="020B0609020204030204"/>
     <w:charset w:val="00"/>
@@ -11798,6 +12045,7 @@
     <w:rsid w:val="00A42CD2"/>
     <w:rsid w:val="00B02F47"/>
     <w:rsid w:val="00B3428B"/>
+    <w:rsid w:val="00B650BA"/>
     <w:rsid w:val="00BA0C35"/>
     <w:rsid w:val="00E22A7F"/>
     <w:rsid w:val="00F236A8"/>
@@ -12602,7 +12850,7 @@
 </file>
 
 <file path=customXml/itemProps1.xml><?xml version="1.0" encoding="utf-8"?>
-<ds:datastoreItem xmlns:ds="http://schemas.openxmlformats.org/officeDocument/2006/customXml" ds:itemID="{F31EF2FE-8C97-4B3C-9C25-63BD1E22A667}">
+<ds:datastoreItem xmlns:ds="http://schemas.openxmlformats.org/officeDocument/2006/customXml" ds:itemID="{8EB6A877-AF02-4D21-86FA-AF4CA35FD6F7}">
   <ds:schemaRefs>
     <ds:schemaRef ds:uri="http://schemas.openxmlformats.org/officeDocument/2006/bibliography"/>
   </ds:schemaRefs>
